--- a/Kafka Study.docx
+++ b/Kafka Study.docx
@@ -1,6 +1,6 @@
 
 <file path=word/document.xml><?xml version="1.0" encoding="utf-8"?>
-<w:document xmlns:wpc="http://schemas.microsoft.com/office/word/2010/wordprocessingCanvas" xmlns:cx="http://schemas.microsoft.com/office/drawing/2014/chartex" xmlns:cx1="http://schemas.microsoft.com/office/drawing/2015/9/8/chartex" xmlns:cx2="http://schemas.microsoft.com/office/drawing/2015/10/21/chartex" xmlns:cx3="http://schemas.microsoft.com/office/drawing/2016/5/9/chartex" xmlns:cx4="http://schemas.microsoft.com/office/drawing/2016/5/10/chartex" xmlns:cx5="http://schemas.microsoft.com/office/drawing/2016/5/11/chartex" xmlns:cx6="http://schemas.microsoft.com/office/drawing/2016/5/12/chartex" xmlns:cx7="http://schemas.microsoft.com/office/drawing/2016/5/13/chartex" xmlns:cx8="http://schemas.microsoft.com/office/drawing/2016/5/14/chartex" xmlns:mc="http://schemas.openxmlformats.org/markup-compatibility/2006" xmlns:aink="http://schemas.microsoft.com/office/drawing/2016/ink" xmlns:am3d="http://schemas.microsoft.com/office/drawing/2017/model3d" xmlns:o="urn:schemas-microsoft-com:office:office" xmlns:r="http://schemas.openxmlformats.org/officeDocument/2006/relationships" xmlns:m="http://schemas.openxmlformats.org/officeDocument/2006/math" xmlns:v="urn:schemas-microsoft-com:vml" xmlns:wp14="http://schemas.microsoft.com/office/word/2010/wordprocessingDrawing" xmlns:wp="http://schemas.openxmlformats.org/drawingml/2006/wordprocessingDrawing" xmlns:w10="urn:schemas-microsoft-com:office:word" xmlns:w="http://schemas.openxmlformats.org/wordprocessingml/2006/main" xmlns:w14="http://schemas.microsoft.com/office/word/2010/wordml" xmlns:w15="http://schemas.microsoft.com/office/word/2012/wordml" xmlns:w16cex="http://schemas.microsoft.com/office/word/2018/wordml/cex" xmlns:w16cid="http://schemas.microsoft.com/office/word/2016/wordml/cid" xmlns:w16="http://schemas.microsoft.com/office/word/2018/wordml" xmlns:w16sdtdh="http://schemas.microsoft.com/office/word/2020/wordml/sdtdatahash" xmlns:w16se="http://schemas.microsoft.com/office/word/2015/wordml/symex" xmlns:wpg="http://schemas.microsoft.com/office/word/2010/wordprocessingGroup" xmlns:wpi="http://schemas.microsoft.com/office/word/2010/wordprocessingInk" xmlns:wne="http://schemas.microsoft.com/office/word/2006/wordml" xmlns:wps="http://schemas.microsoft.com/office/word/2010/wordprocessingShape" mc:Ignorable="w14 w15 w16se w16cid w16 w16cex w16sdtdh wp14">
+<w:document xmlns:wpc="http://schemas.microsoft.com/office/word/2010/wordprocessingCanvas" xmlns:cx="http://schemas.microsoft.com/office/drawing/2014/chartex" xmlns:cx1="http://schemas.microsoft.com/office/drawing/2015/9/8/chartex" xmlns:cx2="http://schemas.microsoft.com/office/drawing/2015/10/21/chartex" xmlns:cx3="http://schemas.microsoft.com/office/drawing/2016/5/9/chartex" xmlns:cx4="http://schemas.microsoft.com/office/drawing/2016/5/10/chartex" xmlns:cx5="http://schemas.microsoft.com/office/drawing/2016/5/11/chartex" xmlns:cx6="http://schemas.microsoft.com/office/drawing/2016/5/12/chartex" xmlns:cx7="http://schemas.microsoft.com/office/drawing/2016/5/13/chartex" xmlns:cx8="http://schemas.microsoft.com/office/drawing/2016/5/14/chartex" xmlns:mc="http://schemas.openxmlformats.org/markup-compatibility/2006" xmlns:aink="http://schemas.microsoft.com/office/drawing/2016/ink" xmlns:am3d="http://schemas.microsoft.com/office/drawing/2017/model3d" xmlns:o="urn:schemas-microsoft-com:office:office" xmlns:oel="http://schemas.microsoft.com/office/2019/extlst" xmlns:r="http://schemas.openxmlformats.org/officeDocument/2006/relationships" xmlns:m="http://schemas.openxmlformats.org/officeDocument/2006/math" xmlns:v="urn:schemas-microsoft-com:vml" xmlns:wp14="http://schemas.microsoft.com/office/word/2010/wordprocessingDrawing" xmlns:wp="http://schemas.openxmlformats.org/drawingml/2006/wordprocessingDrawing" xmlns:w10="urn:schemas-microsoft-com:office:word" xmlns:w="http://schemas.openxmlformats.org/wordprocessingml/2006/main" xmlns:w14="http://schemas.microsoft.com/office/word/2010/wordml" xmlns:w15="http://schemas.microsoft.com/office/word/2012/wordml" xmlns:w16cex="http://schemas.microsoft.com/office/word/2018/wordml/cex" xmlns:w16cid="http://schemas.microsoft.com/office/word/2016/wordml/cid" xmlns:w16="http://schemas.microsoft.com/office/word/2018/wordml" xmlns:w16sdtdh="http://schemas.microsoft.com/office/word/2020/wordml/sdtdatahash" xmlns:w16se="http://schemas.microsoft.com/office/word/2015/wordml/symex" xmlns:wpg="http://schemas.microsoft.com/office/word/2010/wordprocessingGroup" xmlns:wpi="http://schemas.microsoft.com/office/word/2010/wordprocessingInk" xmlns:wne="http://schemas.microsoft.com/office/word/2006/wordml" xmlns:wps="http://schemas.microsoft.com/office/word/2010/wordprocessingShape" mc:Ignorable="w14 w15 w16se w16cid w16 w16cex w16sdtdh wp14">
   <w:body>
     <w:p>
       <w:pPr>
@@ -25,15 +25,13 @@
           <w:bCs/>
         </w:rPr>
       </w:pPr>
-      <w:proofErr w:type="spellStart"/>
-      <w:r>
-        <w:rPr>
-          <w:b/>
-          <w:bCs/>
-        </w:rPr>
-        <w:t>Vedio</w:t>
-      </w:r>
-      <w:proofErr w:type="spellEnd"/>
+      <w:r>
+        <w:rPr>
+          <w:b/>
+          <w:bCs/>
+        </w:rPr>
+        <w:t xml:space="preserve">Vedio link : </w:t>
+      </w:r>
       <w:r>
         <w:rPr>
           <w:b/>
@@ -41,30 +39,7 @@
         </w:rPr>
         <w:t xml:space="preserve"> </w:t>
       </w:r>
-      <w:proofErr w:type="gramStart"/>
-      <w:r>
-        <w:rPr>
-          <w:b/>
-          <w:bCs/>
-        </w:rPr>
-        <w:t>link :</w:t>
-      </w:r>
-      <w:proofErr w:type="gramEnd"/>
-      <w:r>
-        <w:rPr>
-          <w:b/>
-          <w:bCs/>
-        </w:rPr>
-        <w:t xml:space="preserve"> </w:t>
-      </w:r>
-      <w:r>
-        <w:rPr>
-          <w:b/>
-          <w:bCs/>
-        </w:rPr>
-        <w:t xml:space="preserve"> </w:t>
-      </w:r>
-      <w:hyperlink r:id="rId5" w:history="1">
+      <w:hyperlink r:id="rId6" w:history="1">
         <w:r>
           <w:rPr>
             <w:rStyle w:val="Hyperlink"/>
@@ -82,7 +57,7 @@
           <w:bCs/>
         </w:rPr>
       </w:pPr>
-      <w:hyperlink r:id="rId6" w:history="1">
+      <w:hyperlink r:id="rId7" w:history="1">
         <w:r>
           <w:rPr>
             <w:rStyle w:val="Hyperlink"/>
@@ -100,14 +75,6 @@
           <w:bCs/>
         </w:rPr>
       </w:pPr>
-    </w:p>
-    <w:p>
-      <w:pPr>
-        <w:rPr>
-          <w:b/>
-          <w:bCs/>
-        </w:rPr>
-      </w:pPr>
       <w:r>
         <w:rPr>
           <w:b/>
@@ -123,6 +90,214 @@
           <w:bCs/>
         </w:rPr>
       </w:pPr>
+      <w:r>
+        <w:rPr>
+          <w:b/>
+          <w:bCs/>
+        </w:rPr>
+        <w:t>Q. What is Kafka?</w:t>
+      </w:r>
+    </w:p>
+    <w:p>
+      <w:r>
+        <w:rPr>
+          <w:b/>
+          <w:bCs/>
+        </w:rPr>
+        <w:t xml:space="preserve">Ans. </w:t>
+      </w:r>
+      <w:r>
+        <w:t>Kaf</w:t>
+      </w:r>
+      <w:r>
+        <w:t>ka</w:t>
+      </w:r>
+      <w:r>
+        <w:t xml:space="preserve"> is an opensource distributed event streaming platform.</w:t>
+      </w:r>
+    </w:p>
+    <w:p>
+      <w:pPr>
+        <w:rPr>
+          <w:b/>
+          <w:bCs/>
+        </w:rPr>
+      </w:pPr>
+    </w:p>
+    <w:p>
+      <w:pPr>
+        <w:rPr>
+          <w:b/>
+          <w:bCs/>
+        </w:rPr>
+      </w:pPr>
+      <w:r>
+        <w:rPr>
+          <w:b/>
+          <w:bCs/>
+        </w:rPr>
+        <w:t xml:space="preserve">Q. </w:t>
+      </w:r>
+      <w:r>
+        <w:rPr>
+          <w:b/>
+          <w:bCs/>
+        </w:rPr>
+        <w:t>What is ZooKeeper?</w:t>
+      </w:r>
+    </w:p>
+    <w:p>
+      <w:pPr>
+        <w:rPr>
+          <w:b/>
+          <w:bCs/>
+        </w:rPr>
+      </w:pPr>
+      <w:r>
+        <w:rPr>
+          <w:b/>
+          <w:bCs/>
+        </w:rPr>
+        <w:t xml:space="preserve">Ans. </w:t>
+      </w:r>
+      <w:r>
+        <w:rPr>
+          <w:b/>
+          <w:bCs/>
+        </w:rPr>
+        <w:t xml:space="preserve"> </w:t>
+      </w:r>
+      <w:r>
+        <w:rPr>
+          <w:b/>
+          <w:bCs/>
+        </w:rPr>
+        <w:t>ZooKeeper</w:t>
+      </w:r>
+      <w:r>
+        <w:rPr>
+          <w:b/>
+          <w:bCs/>
+        </w:rPr>
+        <w:t xml:space="preserve">: </w:t>
+      </w:r>
+      <w:r>
+        <w:t>ZooKeeper is a centralized service for maintaining configuration information, naming, providing distributed synchronization, and providing group services. All of these kinds of services are used in some form or another by distributed applications. Each time they are implemented there is a lot of work that goes into fixing the bugs and race conditions that are inevitable. Because of the difficulty of implementing these kinds of services, applications initially usually skimp on them, which make them brittle in the presence of change and difficult to manage. Even when done correctly, different implementations of these services lead to management complexity when the applications are deployed.</w:t>
+      </w:r>
+    </w:p>
+    <w:p>
+      <w:pPr>
+        <w:pStyle w:val="NormalWeb"/>
+        <w:shd w:val="clear" w:color="auto" w:fill="FFFFFF"/>
+        <w:jc w:val="both"/>
+        <w:rPr>
+          <w:rFonts w:ascii="Segoe UI" w:hAnsi="Segoe UI" w:cs="Segoe UI"/>
+          <w:color w:val="333333"/>
+          <w:sz w:val="22"/>
+          <w:szCs w:val="22"/>
+          <w:shd w:val="clear" w:color="auto" w:fill="FFFFFF"/>
+        </w:rPr>
+      </w:pPr>
+      <w:r>
+        <w:rPr>
+          <w:rFonts w:ascii="Segoe UI" w:hAnsi="Segoe UI" w:cs="Segoe UI"/>
+          <w:b/>
+          <w:bCs/>
+          <w:color w:val="333333"/>
+          <w:sz w:val="22"/>
+          <w:szCs w:val="22"/>
+          <w:shd w:val="clear" w:color="auto" w:fill="FFFFFF"/>
+        </w:rPr>
+        <w:t>Kafka Broker</w:t>
+      </w:r>
+      <w:r>
+        <w:rPr>
+          <w:rFonts w:ascii="Segoe UI" w:hAnsi="Segoe UI" w:cs="Segoe UI"/>
+          <w:b/>
+          <w:bCs/>
+          <w:color w:val="333333"/>
+          <w:sz w:val="22"/>
+          <w:szCs w:val="22"/>
+          <w:shd w:val="clear" w:color="auto" w:fill="FFFFFF"/>
+        </w:rPr>
+        <w:t xml:space="preserve">: </w:t>
+      </w:r>
+      <w:r>
+        <w:rPr>
+          <w:rFonts w:ascii="Segoe UI" w:hAnsi="Segoe UI" w:cs="Segoe UI"/>
+          <w:color w:val="333333"/>
+          <w:sz w:val="22"/>
+          <w:szCs w:val="22"/>
+          <w:shd w:val="clear" w:color="auto" w:fill="FFFFFF"/>
+        </w:rPr>
+        <w:t>Just a server</w:t>
+      </w:r>
+      <w:r>
+        <w:rPr>
+          <w:rFonts w:ascii="Segoe UI" w:hAnsi="Segoe UI" w:cs="Segoe UI"/>
+          <w:color w:val="333333"/>
+          <w:sz w:val="22"/>
+          <w:szCs w:val="22"/>
+          <w:shd w:val="clear" w:color="auto" w:fill="FFFFFF"/>
+        </w:rPr>
+        <w:t>. It is just an intermediate entity that helps in message exchanges between consumers and producers.</w:t>
+      </w:r>
+    </w:p>
+    <w:p>
+      <w:r>
+        <w:rPr>
+          <w:b/>
+          <w:bCs/>
+        </w:rPr>
+        <w:t xml:space="preserve">Kafka cluster: </w:t>
+      </w:r>
+      <w:r>
+        <w:t>There can be one or more brokers in kafka cluster.</w:t>
+      </w:r>
+    </w:p>
+    <w:p>
+      <w:r>
+        <w:rPr>
+          <w:b/>
+          <w:bCs/>
+        </w:rPr>
+        <w:t>Topic:</w:t>
+      </w:r>
+      <w:r>
+        <w:t xml:space="preserve"> It specifies </w:t>
+      </w:r>
+      <w:r>
+        <w:t xml:space="preserve">the </w:t>
+      </w:r>
+      <w:r>
+        <w:t>category of messages or classification</w:t>
+      </w:r>
+      <w:r>
+        <w:t xml:space="preserve"> </w:t>
+      </w:r>
+      <w:r>
+        <w:t xml:space="preserve">of messages. </w:t>
+      </w:r>
+      <w:r>
+        <w:t>Listeners</w:t>
+      </w:r>
+      <w:r>
+        <w:t xml:space="preserve"> can then just respond to the messages that belong to the topics they are listening </w:t>
+      </w:r>
+      <w:r>
+        <w:t>to</w:t>
+      </w:r>
+      <w:r>
+        <w:t>.</w:t>
+      </w:r>
+    </w:p>
+    <w:p>
+      <w:pPr>
+        <w:rPr>
+          <w:b/>
+          <w:bCs/>
+        </w:rPr>
+      </w:pPr>
     </w:p>
     <w:p>
       <w:pPr>
@@ -140,7 +315,7 @@
       </w:r>
     </w:p>
     <w:p>
-      <w:hyperlink r:id="rId7" w:history="1">
+      <w:hyperlink r:id="rId8" w:history="1">
         <w:r>
           <w:rPr>
             <w:rStyle w:val="Hyperlink"/>
@@ -157,15 +332,8 @@
     <w:p/>
     <w:p>
       <w:r>
-        <w:t xml:space="preserve">Start </w:t>
-      </w:r>
-      <w:proofErr w:type="spellStart"/>
-      <w:proofErr w:type="gramStart"/>
-      <w:r>
-        <w:t>zookeeper.start</w:t>
-      </w:r>
-      <w:proofErr w:type="spellEnd"/>
-      <w:proofErr w:type="gramEnd"/>
+        <w:t>Start zookeeper.start</w:t>
+      </w:r>
     </w:p>
     <w:p>
       <w:r>
@@ -198,14 +366,12 @@
       <w:r>
         <w:t>\</w:t>
       </w:r>
-      <w:proofErr w:type="spellStart"/>
       <w:r>
         <w:t>zookeeper</w:t>
       </w:r>
       <w:r>
         <w:t>.properties</w:t>
       </w:r>
-      <w:proofErr w:type="spellEnd"/>
     </w:p>
     <w:p>
       <w:r>
@@ -213,206 +379,6 @@
       </w:r>
     </w:p>
     <w:p>
-      <w:r>
-        <w:t>D:\Software\java setup\</w:t>
-      </w:r>
-      <w:r>
-        <w:t>kafka_2.12-1.1.0</w:t>
-      </w:r>
-      <w:r>
-        <w:t>\bin\windows</w:t>
-      </w:r>
-      <w:r>
-        <w:t>&gt;</w:t>
-      </w:r>
-      <w:r>
-        <w:t>kafka-server-start.bat</w:t>
-      </w:r>
-    </w:p>
-    <w:p>
-      <w:r>
-        <w:t>D:\Software\java setup\</w:t>
-      </w:r>
-      <w:r>
-        <w:t>kafka_2.12-1.1.0</w:t>
-      </w:r>
-      <w:r>
-        <w:t>\config</w:t>
-      </w:r>
-      <w:r>
-        <w:t>&gt;</w:t>
-      </w:r>
-      <w:proofErr w:type="spellStart"/>
-      <w:r>
-        <w:t>server.properties</w:t>
-      </w:r>
-      <w:proofErr w:type="spellEnd"/>
-    </w:p>
-    <w:p/>
-    <w:p>
-      <w:pPr>
-        <w:rPr>
-          <w:b/>
-          <w:bCs/>
-        </w:rPr>
-      </w:pPr>
-      <w:r>
-        <w:rPr>
-          <w:b/>
-          <w:bCs/>
-        </w:rPr>
-        <w:t>Create topics:</w:t>
-      </w:r>
-      <w:r>
-        <w:rPr>
-          <w:b/>
-          <w:bCs/>
-        </w:rPr>
-        <w:t xml:space="preserve">   </w:t>
-      </w:r>
-    </w:p>
-    <w:p>
-      <w:r>
-        <w:t>D:\Software\java setup\</w:t>
-      </w:r>
-      <w:r>
-        <w:t>kafka_2.12-1.1.0</w:t>
-      </w:r>
-      <w:r>
-        <w:t xml:space="preserve">\bin\windows&gt;kafka-topics.bat --create --zookeeper localhost:2181 --replication-factor 1 –partitions 1 -topic </w:t>
-      </w:r>
-      <w:r>
-        <w:t>&lt;</w:t>
-      </w:r>
-      <w:proofErr w:type="spellStart"/>
-      <w:r>
-        <w:t>topic_name</w:t>
-      </w:r>
-      <w:proofErr w:type="spellEnd"/>
-      <w:r>
-        <w:t>&gt;</w:t>
-      </w:r>
-    </w:p>
-    <w:p>
-      <w:pPr>
-        <w:rPr>
-          <w:b/>
-          <w:bCs/>
-        </w:rPr>
-      </w:pPr>
-      <w:r>
-        <w:rPr>
-          <w:b/>
-          <w:bCs/>
-        </w:rPr>
-        <w:t>Create topic syntax:</w:t>
-      </w:r>
-    </w:p>
-    <w:p>
-      <w:r>
-        <w:t xml:space="preserve">--create --zookeeper localhost:2181 --replication-factor 1 –partitions 1 -topic </w:t>
-      </w:r>
-      <w:r>
-        <w:t>&lt;</w:t>
-      </w:r>
-      <w:proofErr w:type="spellStart"/>
-      <w:r>
-        <w:t>topic_name</w:t>
-      </w:r>
-      <w:proofErr w:type="spellEnd"/>
-      <w:r>
-        <w:t>&gt;</w:t>
-      </w:r>
-    </w:p>
-    <w:p/>
-    <w:p>
-      <w:pPr>
-        <w:rPr>
-          <w:b/>
-          <w:bCs/>
-        </w:rPr>
-      </w:pPr>
-      <w:r>
-        <w:rPr>
-          <w:b/>
-          <w:bCs/>
-        </w:rPr>
-        <w:t>Test:</w:t>
-      </w:r>
-    </w:p>
-    <w:p>
-      <w:pPr>
-        <w:rPr>
-          <w:b/>
-          <w:bCs/>
-        </w:rPr>
-      </w:pPr>
-      <w:r>
-        <w:rPr>
-          <w:b/>
-          <w:bCs/>
-        </w:rPr>
-        <w:t xml:space="preserve">Produce Message in </w:t>
-      </w:r>
-      <w:proofErr w:type="spellStart"/>
-      <w:r>
-        <w:rPr>
-          <w:b/>
-          <w:bCs/>
-        </w:rPr>
-        <w:t>kafka</w:t>
-      </w:r>
-      <w:proofErr w:type="spellEnd"/>
-      <w:r>
-        <w:rPr>
-          <w:b/>
-          <w:bCs/>
-        </w:rPr>
-        <w:t>:</w:t>
-      </w:r>
-    </w:p>
-    <w:p>
-      <w:pPr>
-        <w:rPr>
-          <w:b/>
-          <w:bCs/>
-        </w:rPr>
-      </w:pPr>
-      <w:r>
-        <w:t>D:\Software\java setup\</w:t>
-      </w:r>
-      <w:r>
-        <w:t>kafka_2.12-1.1.0</w:t>
-      </w:r>
-      <w:r>
-        <w:t>\bin\windows&gt; kafka-console-producer.bat --broker-list localhost:9092 -topic &lt;</w:t>
-      </w:r>
-      <w:proofErr w:type="spellStart"/>
-      <w:r>
-        <w:t>topic_name</w:t>
-      </w:r>
-      <w:proofErr w:type="spellEnd"/>
-      <w:r>
-        <w:t>&gt;</w:t>
-      </w:r>
-    </w:p>
-    <w:p>
-      <w:pPr>
-        <w:rPr>
-          <w:b/>
-          <w:bCs/>
-        </w:rPr>
-      </w:pPr>
-      <w:r>
-        <w:rPr>
-          <w:b/>
-          <w:bCs/>
-        </w:rPr>
-        <w:t>Consume a message in Kafka:</w:t>
-      </w:r>
-    </w:p>
-    <w:p>
-      <w:bookmarkStart w:id="0" w:name="_Hlk93686342"/>
       <w:r>
         <w:lastRenderedPageBreak/>
         <w:t>D:\Software\java setup\</w:t>
@@ -421,6 +387,164 @@
         <w:t>kafka_2.12-1.1.0</w:t>
       </w:r>
       <w:r>
+        <w:t>\bin\windows</w:t>
+      </w:r>
+      <w:r>
+        <w:t>&gt;</w:t>
+      </w:r>
+      <w:r>
+        <w:t>kafka-server-start.bat</w:t>
+      </w:r>
+    </w:p>
+    <w:p>
+      <w:r>
+        <w:t>D:\Software\java setup\</w:t>
+      </w:r>
+      <w:r>
+        <w:t>kafka_2.12-1.1.0</w:t>
+      </w:r>
+      <w:r>
+        <w:t>\config</w:t>
+      </w:r>
+      <w:r>
+        <w:t>&gt;</w:t>
+      </w:r>
+      <w:r>
+        <w:t>server.properties</w:t>
+      </w:r>
+    </w:p>
+    <w:p/>
+    <w:p>
+      <w:pPr>
+        <w:rPr>
+          <w:b/>
+          <w:bCs/>
+        </w:rPr>
+      </w:pPr>
+      <w:r>
+        <w:rPr>
+          <w:b/>
+          <w:bCs/>
+        </w:rPr>
+        <w:t>Create topics:</w:t>
+      </w:r>
+      <w:r>
+        <w:rPr>
+          <w:b/>
+          <w:bCs/>
+        </w:rPr>
+        <w:t xml:space="preserve">   </w:t>
+      </w:r>
+    </w:p>
+    <w:p>
+      <w:r>
+        <w:t>D:\Software\java setup\</w:t>
+      </w:r>
+      <w:r>
+        <w:t>kafka_2.12-1.1.0</w:t>
+      </w:r>
+      <w:r>
+        <w:t xml:space="preserve">\bin\windows&gt;kafka-topics.bat --create --zookeeper localhost:2181 --replication-factor 1 –partitions 1 -topic </w:t>
+      </w:r>
+      <w:r>
+        <w:t>&lt;topic_name&gt;</w:t>
+      </w:r>
+    </w:p>
+    <w:p>
+      <w:pPr>
+        <w:rPr>
+          <w:b/>
+          <w:bCs/>
+        </w:rPr>
+      </w:pPr>
+      <w:r>
+        <w:rPr>
+          <w:b/>
+          <w:bCs/>
+        </w:rPr>
+        <w:t>Create topic syntax:</w:t>
+      </w:r>
+    </w:p>
+    <w:p>
+      <w:r>
+        <w:t xml:space="preserve">--create --zookeeper localhost:2181 --replication-factor 1 –partitions 1 -topic </w:t>
+      </w:r>
+      <w:r>
+        <w:t>&lt;topic_name&gt;</w:t>
+      </w:r>
+    </w:p>
+    <w:p/>
+    <w:p>
+      <w:pPr>
+        <w:rPr>
+          <w:b/>
+          <w:bCs/>
+        </w:rPr>
+      </w:pPr>
+      <w:r>
+        <w:rPr>
+          <w:b/>
+          <w:bCs/>
+        </w:rPr>
+        <w:t>Test:</w:t>
+      </w:r>
+    </w:p>
+    <w:p>
+      <w:pPr>
+        <w:rPr>
+          <w:b/>
+          <w:bCs/>
+        </w:rPr>
+      </w:pPr>
+      <w:r>
+        <w:rPr>
+          <w:b/>
+          <w:bCs/>
+        </w:rPr>
+        <w:t>Produce Message in kafka:</w:t>
+      </w:r>
+    </w:p>
+    <w:p>
+      <w:pPr>
+        <w:rPr>
+          <w:b/>
+          <w:bCs/>
+        </w:rPr>
+      </w:pPr>
+      <w:r>
+        <w:t>D:\Software\java setup\</w:t>
+      </w:r>
+      <w:r>
+        <w:t>kafka_2.12-1.1.0</w:t>
+      </w:r>
+      <w:r>
+        <w:t>\bin\windows&gt; kafka-console-producer.bat --broker-list localhost:9092 -topic &lt;topic_name&gt;</w:t>
+      </w:r>
+    </w:p>
+    <w:p>
+      <w:pPr>
+        <w:rPr>
+          <w:b/>
+          <w:bCs/>
+        </w:rPr>
+      </w:pPr>
+      <w:r>
+        <w:rPr>
+          <w:b/>
+          <w:bCs/>
+        </w:rPr>
+        <w:t>Consume a message in Kafka:</w:t>
+      </w:r>
+    </w:p>
+    <w:p>
+      <w:bookmarkStart w:id="0" w:name="_Hlk93686342"/>
+      <w:r>
+        <w:t>D:\Software\java setup\</w:t>
+      </w:r>
+      <w:r>
+        <w:t>kafka_2.12-1.1.0</w:t>
+      </w:r>
+      <w:r>
         <w:t>\bin\windows&gt; kafka-console-consumer.bat -</w:t>
       </w:r>
       <w:r>
@@ -433,15 +557,7 @@
         <w:t xml:space="preserve">2181 </w:t>
       </w:r>
       <w:r>
-        <w:t>-topic &lt;</w:t>
-      </w:r>
-      <w:proofErr w:type="spellStart"/>
-      <w:r>
-        <w:t>topic_name</w:t>
-      </w:r>
-      <w:proofErr w:type="spellEnd"/>
-      <w:r>
-        <w:t>&gt;</w:t>
+        <w:t>-topic &lt;topic_name&gt;</w:t>
       </w:r>
     </w:p>
     <w:bookmarkEnd w:id="0"/>
@@ -487,15 +603,7 @@
         <w:t xml:space="preserve">\bin\windows&gt;kafka-console-consumer.bat </w:t>
       </w:r>
       <w:r>
-        <w:t>-bootstrap-server localhost:9092 --topic &lt;</w:t>
-      </w:r>
-      <w:proofErr w:type="spellStart"/>
-      <w:r>
-        <w:t>topic_name</w:t>
-      </w:r>
-      <w:proofErr w:type="spellEnd"/>
-      <w:r>
-        <w:t>&gt;</w:t>
+        <w:t>-bootstrap-server localhost:9092 --topic &lt;topic_name&gt;</w:t>
       </w:r>
     </w:p>
     <w:p/>
@@ -515,94 +623,12 @@
         <w:rPr>
           <w:noProof/>
         </w:rPr>
+        <w:lastRenderedPageBreak/>
         <w:drawing>
           <wp:inline distT="0" distB="0" distL="0" distR="0" wp14:anchorId="3F011350" wp14:editId="274EC971">
             <wp:extent cx="5151566" cy="2591025"/>
             <wp:effectExtent l="0" t="0" r="0" b="0"/>
             <wp:docPr id="1" name="Picture 1"/>
-            <wp:cNvGraphicFramePr>
-              <a:graphicFrameLocks xmlns:a="http://schemas.openxmlformats.org/drawingml/2006/main" noChangeAspect="1"/>
-            </wp:cNvGraphicFramePr>
-            <a:graphic xmlns:a="http://schemas.openxmlformats.org/drawingml/2006/main">
-              <a:graphicData uri="http://schemas.openxmlformats.org/drawingml/2006/picture">
-                <pic:pic xmlns:pic="http://schemas.openxmlformats.org/drawingml/2006/picture">
-                  <pic:nvPicPr>
-                    <pic:cNvPr id="1" name=""/>
-                    <pic:cNvPicPr/>
-                  </pic:nvPicPr>
-                  <pic:blipFill>
-                    <a:blip r:embed="rId8"/>
-                    <a:stretch>
-                      <a:fillRect/>
-                    </a:stretch>
-                  </pic:blipFill>
-                  <pic:spPr>
-                    <a:xfrm>
-                      <a:off x="0" y="0"/>
-                      <a:ext cx="5151566" cy="2591025"/>
-                    </a:xfrm>
-                    <a:prstGeom prst="rect">
-                      <a:avLst/>
-                    </a:prstGeom>
-                  </pic:spPr>
-                </pic:pic>
-              </a:graphicData>
-            </a:graphic>
-          </wp:inline>
-        </w:drawing>
-      </w:r>
-    </w:p>
-    <w:p/>
-    <w:p>
-      <w:pPr>
-        <w:rPr>
-          <w:b/>
-          <w:bCs/>
-        </w:rPr>
-      </w:pPr>
-      <w:r>
-        <w:rPr>
-          <w:b/>
-          <w:bCs/>
-        </w:rPr>
-        <w:t>Replication: It is nothing shadow instance of your streaming data.</w:t>
-      </w:r>
-    </w:p>
-    <w:p>
-      <w:pPr>
-        <w:rPr>
-          <w:b/>
-          <w:bCs/>
-        </w:rPr>
-      </w:pPr>
-    </w:p>
-    <w:p>
-      <w:pPr>
-        <w:rPr>
-          <w:b/>
-          <w:bCs/>
-        </w:rPr>
-      </w:pPr>
-    </w:p>
-    <w:p>
-      <w:pPr>
-        <w:rPr>
-          <w:b/>
-          <w:bCs/>
-        </w:rPr>
-      </w:pPr>
-      <w:r>
-        <w:rPr>
-          <w:b/>
-          <w:bCs/>
-          <w:noProof/>
-        </w:rPr>
-        <w:lastRenderedPageBreak/>
-        <w:drawing>
-          <wp:inline distT="0" distB="0" distL="0" distR="0" wp14:anchorId="0DAB8E54" wp14:editId="097FD1D5">
-            <wp:extent cx="4282811" cy="2446232"/>
-            <wp:effectExtent l="0" t="0" r="3810" b="0"/>
-            <wp:docPr id="2" name="Picture 2"/>
             <wp:cNvGraphicFramePr>
               <a:graphicFrameLocks xmlns:a="http://schemas.openxmlformats.org/drawingml/2006/main" noChangeAspect="1"/>
             </wp:cNvGraphicFramePr>
@@ -622,6 +648,88 @@
                   <pic:spPr>
                     <a:xfrm>
                       <a:off x="0" y="0"/>
+                      <a:ext cx="5151566" cy="2591025"/>
+                    </a:xfrm>
+                    <a:prstGeom prst="rect">
+                      <a:avLst/>
+                    </a:prstGeom>
+                  </pic:spPr>
+                </pic:pic>
+              </a:graphicData>
+            </a:graphic>
+          </wp:inline>
+        </w:drawing>
+      </w:r>
+    </w:p>
+    <w:p/>
+    <w:p>
+      <w:pPr>
+        <w:rPr>
+          <w:b/>
+          <w:bCs/>
+        </w:rPr>
+      </w:pPr>
+      <w:r>
+        <w:rPr>
+          <w:b/>
+          <w:bCs/>
+        </w:rPr>
+        <w:t>Replication: It is nothing shadow instance of your streaming data.</w:t>
+      </w:r>
+    </w:p>
+    <w:p>
+      <w:pPr>
+        <w:rPr>
+          <w:b/>
+          <w:bCs/>
+        </w:rPr>
+      </w:pPr>
+    </w:p>
+    <w:p>
+      <w:pPr>
+        <w:rPr>
+          <w:b/>
+          <w:bCs/>
+        </w:rPr>
+      </w:pPr>
+    </w:p>
+    <w:p>
+      <w:pPr>
+        <w:rPr>
+          <w:b/>
+          <w:bCs/>
+        </w:rPr>
+      </w:pPr>
+      <w:r>
+        <w:rPr>
+          <w:b/>
+          <w:bCs/>
+          <w:noProof/>
+        </w:rPr>
+        <w:drawing>
+          <wp:inline distT="0" distB="0" distL="0" distR="0" wp14:anchorId="0DAB8E54" wp14:editId="097FD1D5">
+            <wp:extent cx="4282811" cy="2446232"/>
+            <wp:effectExtent l="0" t="0" r="3810" b="0"/>
+            <wp:docPr id="2" name="Picture 2"/>
+            <wp:cNvGraphicFramePr>
+              <a:graphicFrameLocks xmlns:a="http://schemas.openxmlformats.org/drawingml/2006/main" noChangeAspect="1"/>
+            </wp:cNvGraphicFramePr>
+            <a:graphic xmlns:a="http://schemas.openxmlformats.org/drawingml/2006/main">
+              <a:graphicData uri="http://schemas.openxmlformats.org/drawingml/2006/picture">
+                <pic:pic xmlns:pic="http://schemas.openxmlformats.org/drawingml/2006/picture">
+                  <pic:nvPicPr>
+                    <pic:cNvPr id="1" name=""/>
+                    <pic:cNvPicPr/>
+                  </pic:nvPicPr>
+                  <pic:blipFill>
+                    <a:blip r:embed="rId10"/>
+                    <a:stretch>
+                      <a:fillRect/>
+                    </a:stretch>
+                  </pic:blipFill>
+                  <pic:spPr>
+                    <a:xfrm>
+                      <a:off x="0" y="0"/>
                       <a:ext cx="4282811" cy="2446232"/>
                     </a:xfrm>
                     <a:prstGeom prst="rect">
@@ -706,6 +814,7 @@
           <w:color w:val="333333"/>
           <w:shd w:val="clear" w:color="auto" w:fill="FFFFFF"/>
         </w:rPr>
+        <w:lastRenderedPageBreak/>
         <w:t xml:space="preserve">Apache Kafka is a software platform that is based on a distributed streaming process. It is a publish-subscribe messaging system that </w:t>
       </w:r>
       <w:r>
@@ -891,7 +1000,6 @@
         <w:rPr>
           <w:noProof/>
         </w:rPr>
-        <w:lastRenderedPageBreak/>
         <w:drawing>
           <wp:inline distT="0" distB="0" distL="0" distR="0" wp14:anchorId="4C223757" wp14:editId="44251D47">
             <wp:extent cx="2590800" cy="2242723"/>
@@ -910,7 +1018,7 @@
                     </pic:cNvPicPr>
                   </pic:nvPicPr>
                   <pic:blipFill>
-                    <a:blip r:embed="rId10">
+                    <a:blip r:embed="rId11">
                       <a:extLst>
                         <a:ext uri="{28A0092B-C50C-407E-A947-70E740481C1C}">
                           <a14:useLocalDpi xmlns:a14="http://schemas.microsoft.com/office/drawing/2010/main" val="0"/>
@@ -972,7 +1080,7 @@
                     </pic:cNvPicPr>
                   </pic:nvPicPr>
                   <pic:blipFill>
-                    <a:blip r:embed="rId11">
+                    <a:blip r:embed="rId12">
                       <a:extLst>
                         <a:ext uri="{28A0092B-C50C-407E-A947-70E740481C1C}">
                           <a14:useLocalDpi xmlns:a14="http://schemas.microsoft.com/office/drawing/2010/main" val="0"/>
@@ -1111,6 +1219,7 @@
           <w:sz w:val="22"/>
           <w:szCs w:val="22"/>
         </w:rPr>
+        <w:lastRenderedPageBreak/>
         <w:t>Streams API:</w:t>
       </w:r>
       <w:r>
@@ -1391,7 +1500,6 @@
           <w:rFonts w:ascii="Segoe UI" w:eastAsia="Times New Roman" w:hAnsi="Segoe UI" w:cs="Segoe UI"/>
           <w:color w:val="000000"/>
         </w:rPr>
-        <w:lastRenderedPageBreak/>
         <w:t xml:space="preserve">Apache Kafka is able to maintain the fault-tolerance. </w:t>
       </w:r>
       <w:r>
@@ -1406,23 +1514,7 @@
           <w:rFonts w:ascii="Segoe UI" w:eastAsia="Times New Roman" w:hAnsi="Segoe UI" w:cs="Segoe UI"/>
           <w:color w:val="000000"/>
         </w:rPr>
-        <w:t xml:space="preserve"> means that sometimes a consumer successfully consumes the message that was delivered by the producer. </w:t>
-      </w:r>
-      <w:proofErr w:type="gramStart"/>
-      <w:r>
-        <w:rPr>
-          <w:rFonts w:ascii="Segoe UI" w:eastAsia="Times New Roman" w:hAnsi="Segoe UI" w:cs="Segoe UI"/>
-          <w:color w:val="000000"/>
-        </w:rPr>
-        <w:t>But,</w:t>
-      </w:r>
-      <w:proofErr w:type="gramEnd"/>
-      <w:r>
-        <w:rPr>
-          <w:rFonts w:ascii="Segoe UI" w:eastAsia="Times New Roman" w:hAnsi="Segoe UI" w:cs="Segoe UI"/>
-          <w:color w:val="000000"/>
-        </w:rPr>
-        <w:t xml:space="preserve"> the consumer fails to process the message back due to backend database failure, or due to </w:t>
+        <w:t xml:space="preserve"> means that sometimes a consumer successfully consumes the message that was delivered by the producer. But, the consumer fails to process the message back due to backend database failure, or due to </w:t>
       </w:r>
       <w:r>
         <w:rPr>
@@ -1521,6 +1613,7 @@
           <w:sz w:val="22"/>
           <w:szCs w:val="22"/>
         </w:rPr>
+        <w:lastRenderedPageBreak/>
         <w:drawing>
           <wp:inline distT="0" distB="0" distL="0" distR="0" wp14:anchorId="219C71F9" wp14:editId="345C2619">
             <wp:extent cx="2301240" cy="2857500"/>
@@ -1539,7 +1632,7 @@
                     </pic:cNvPicPr>
                   </pic:nvPicPr>
                   <pic:blipFill>
-                    <a:blip r:embed="rId12">
+                    <a:blip r:embed="rId13">
                       <a:extLst>
                         <a:ext uri="{28A0092B-C50C-407E-A947-70E740481C1C}">
                           <a14:useLocalDpi xmlns:a14="http://schemas.microsoft.com/office/drawing/2010/main" val="0"/>
@@ -1603,7 +1696,7 @@
                     </pic:cNvPicPr>
                   </pic:nvPicPr>
                   <pic:blipFill>
-                    <a:blip r:embed="rId13">
+                    <a:blip r:embed="rId14">
                       <a:extLst>
                         <a:ext uri="{28A0092B-C50C-407E-A947-70E740481C1C}">
                           <a14:useLocalDpi xmlns:a14="http://schemas.microsoft.com/office/drawing/2010/main" val="0"/>
@@ -1656,7 +1749,7 @@
           <w:szCs w:val="22"/>
           <w:shd w:val="clear" w:color="auto" w:fill="FFFFFF"/>
         </w:rPr>
-        <w:t xml:space="preserve">Each broker is holding a topic, namely Topic-x with three partitions 0,1 and 2. Remember, all partitions do not belong to one broker only, it is always distributed among each broker (depends on the quantity). Broker 1 and Broker 2 contains another topic-y having two partitions 0 and 1. </w:t>
+        <w:t>Each broker is holding a topic, namely Topic-x with three partitions 0,1 and 2. Remember, all partitions do not belong to one broker only, it is always distributed among each broker (</w:t>
       </w:r>
       <w:r>
         <w:rPr>
@@ -1666,9 +1759,148 @@
           <w:szCs w:val="22"/>
           <w:shd w:val="clear" w:color="auto" w:fill="FFFFFF"/>
         </w:rPr>
-        <w:lastRenderedPageBreak/>
-        <w:t>Thus, Broker 3 does not hold any data from Topic-y. It is also concluded that no relationship ever exists between the broker number and the partition number.</w:t>
-      </w:r>
+        <w:t>depending</w:t>
+      </w:r>
+      <w:r>
+        <w:rPr>
+          <w:rFonts w:ascii="Segoe UI" w:hAnsi="Segoe UI" w:cs="Segoe UI"/>
+          <w:color w:val="333333"/>
+          <w:sz w:val="22"/>
+          <w:szCs w:val="22"/>
+          <w:shd w:val="clear" w:color="auto" w:fill="FFFFFF"/>
+        </w:rPr>
+        <w:t xml:space="preserve"> on the quantity). Broker 1 and Broker 2 </w:t>
+      </w:r>
+      <w:r>
+        <w:rPr>
+          <w:rFonts w:ascii="Segoe UI" w:hAnsi="Segoe UI" w:cs="Segoe UI"/>
+          <w:color w:val="333333"/>
+          <w:sz w:val="22"/>
+          <w:szCs w:val="22"/>
+          <w:shd w:val="clear" w:color="auto" w:fill="FFFFFF"/>
+        </w:rPr>
+        <w:t>contain</w:t>
+      </w:r>
+      <w:r>
+        <w:rPr>
+          <w:rFonts w:ascii="Segoe UI" w:hAnsi="Segoe UI" w:cs="Segoe UI"/>
+          <w:color w:val="333333"/>
+          <w:sz w:val="22"/>
+          <w:szCs w:val="22"/>
+          <w:shd w:val="clear" w:color="auto" w:fill="FFFFFF"/>
+        </w:rPr>
+        <w:t xml:space="preserve"> another </w:t>
+      </w:r>
+      <w:r>
+        <w:rPr>
+          <w:rFonts w:ascii="Segoe UI" w:hAnsi="Segoe UI" w:cs="Segoe UI"/>
+          <w:color w:val="333333"/>
+          <w:sz w:val="22"/>
+          <w:szCs w:val="22"/>
+          <w:shd w:val="clear" w:color="auto" w:fill="FFFFFF"/>
+        </w:rPr>
+        <w:t>‘</w:t>
+      </w:r>
+      <w:r>
+        <w:rPr>
+          <w:rFonts w:ascii="Segoe UI" w:hAnsi="Segoe UI" w:cs="Segoe UI"/>
+          <w:color w:val="333333"/>
+          <w:sz w:val="22"/>
+          <w:szCs w:val="22"/>
+          <w:shd w:val="clear" w:color="auto" w:fill="FFFFFF"/>
+        </w:rPr>
+        <w:t>topic-y</w:t>
+      </w:r>
+      <w:r>
+        <w:rPr>
+          <w:rFonts w:ascii="Segoe UI" w:hAnsi="Segoe UI" w:cs="Segoe UI"/>
+          <w:color w:val="333333"/>
+          <w:sz w:val="22"/>
+          <w:szCs w:val="22"/>
+          <w:shd w:val="clear" w:color="auto" w:fill="FFFFFF"/>
+        </w:rPr>
+        <w:t>’</w:t>
+      </w:r>
+      <w:r>
+        <w:rPr>
+          <w:rFonts w:ascii="Segoe UI" w:hAnsi="Segoe UI" w:cs="Segoe UI"/>
+          <w:color w:val="333333"/>
+          <w:sz w:val="22"/>
+          <w:szCs w:val="22"/>
+          <w:shd w:val="clear" w:color="auto" w:fill="FFFFFF"/>
+        </w:rPr>
+        <w:t xml:space="preserve"> having two partitions 0 and 1. Thus, Broker 3 does not hold any data from </w:t>
+      </w:r>
+      <w:r>
+        <w:rPr>
+          <w:rFonts w:ascii="Segoe UI" w:hAnsi="Segoe UI" w:cs="Segoe UI"/>
+          <w:color w:val="333333"/>
+          <w:sz w:val="22"/>
+          <w:szCs w:val="22"/>
+          <w:shd w:val="clear" w:color="auto" w:fill="FFFFFF"/>
+        </w:rPr>
+        <w:t>‘t</w:t>
+      </w:r>
+      <w:r>
+        <w:rPr>
+          <w:rFonts w:ascii="Segoe UI" w:hAnsi="Segoe UI" w:cs="Segoe UI"/>
+          <w:color w:val="333333"/>
+          <w:sz w:val="22"/>
+          <w:szCs w:val="22"/>
+          <w:shd w:val="clear" w:color="auto" w:fill="FFFFFF"/>
+        </w:rPr>
+        <w:t>opic-y</w:t>
+      </w:r>
+      <w:r>
+        <w:rPr>
+          <w:rFonts w:ascii="Segoe UI" w:hAnsi="Segoe UI" w:cs="Segoe UI"/>
+          <w:color w:val="333333"/>
+          <w:sz w:val="22"/>
+          <w:szCs w:val="22"/>
+          <w:shd w:val="clear" w:color="auto" w:fill="FFFFFF"/>
+        </w:rPr>
+        <w:t>’</w:t>
+      </w:r>
+      <w:r>
+        <w:rPr>
+          <w:rFonts w:ascii="Segoe UI" w:hAnsi="Segoe UI" w:cs="Segoe UI"/>
+          <w:color w:val="333333"/>
+          <w:sz w:val="22"/>
+          <w:szCs w:val="22"/>
+          <w:shd w:val="clear" w:color="auto" w:fill="FFFFFF"/>
+        </w:rPr>
+        <w:t>. It is also concluded that no relationship ever exists between the broker number and the partition number.</w:t>
+      </w:r>
+    </w:p>
+    <w:p>
+      <w:pPr>
+        <w:pStyle w:val="NormalWeb"/>
+        <w:shd w:val="clear" w:color="auto" w:fill="FFFFFF"/>
+        <w:jc w:val="both"/>
+        <w:rPr>
+          <w:rFonts w:ascii="Segoe UI" w:hAnsi="Segoe UI" w:cs="Segoe UI"/>
+          <w:b/>
+          <w:bCs/>
+          <w:color w:val="333333"/>
+          <w:sz w:val="22"/>
+          <w:szCs w:val="22"/>
+          <w:shd w:val="clear" w:color="auto" w:fill="FFFFFF"/>
+        </w:rPr>
+      </w:pPr>
+    </w:p>
+    <w:p>
+      <w:pPr>
+        <w:pStyle w:val="NormalWeb"/>
+        <w:shd w:val="clear" w:color="auto" w:fill="FFFFFF"/>
+        <w:jc w:val="both"/>
+        <w:rPr>
+          <w:rFonts w:ascii="Segoe UI" w:hAnsi="Segoe UI" w:cs="Segoe UI"/>
+          <w:color w:val="333333"/>
+          <w:sz w:val="22"/>
+          <w:szCs w:val="22"/>
+          <w:shd w:val="clear" w:color="auto" w:fill="FFFFFF"/>
+        </w:rPr>
+      </w:pPr>
     </w:p>
     <w:p>
       <w:pPr>
@@ -1701,6 +1933,45 @@
     <w:p/>
     <w:p>
       <w:pPr>
+        <w:pStyle w:val="Heading2"/>
+        <w:shd w:val="clear" w:color="auto" w:fill="FFFFFF"/>
+        <w:spacing w:line="312" w:lineRule="atLeast"/>
+        <w:jc w:val="center"/>
+        <w:textAlignment w:val="baseline"/>
+        <w:rPr>
+          <w:rFonts w:ascii="Montserrat" w:hAnsi="Montserrat"/>
+        </w:rPr>
+      </w:pPr>
+      <w:r>
+        <w:rPr>
+          <w:rFonts w:ascii="Montserrat" w:hAnsi="Montserrat"/>
+          <w:color w:val="04A7F7"/>
+        </w:rPr>
+        <w:t>When to Use RabbitMQ vs Kafka</w:t>
+      </w:r>
+    </w:p>
+    <w:p>
+      <w:pPr>
+        <w:pStyle w:val="NormalWeb"/>
+        <w:shd w:val="clear" w:color="auto" w:fill="FFFFFF"/>
+        <w:spacing w:before="0" w:beforeAutospacing="0" w:after="384" w:afterAutospacing="0"/>
+        <w:textAlignment w:val="baseline"/>
+        <w:rPr>
+          <w:rFonts w:ascii="Montserrat" w:hAnsi="Montserrat"/>
+          <w:color w:val="7A7A7A"/>
+        </w:rPr>
+      </w:pPr>
+      <w:r>
+        <w:rPr>
+          <w:rFonts w:ascii="Montserrat" w:hAnsi="Montserrat"/>
+          <w:color w:val="7A7A7A"/>
+        </w:rPr>
+        <w:lastRenderedPageBreak/>
+        <w:t>To summarize, if you’re looking for a message broker to handle high throughput and provide access to stream history, Kafka is the likely the better choice. If you have complex routing needs and want a built-in GUI to monitor the broker, then RabbitMQ might be best for your application.</w:t>
+      </w:r>
+    </w:p>
+    <w:p>
+      <w:pPr>
         <w:pStyle w:val="NormalWeb"/>
         <w:shd w:val="clear" w:color="auto" w:fill="FFFFFF"/>
         <w:jc w:val="both"/>
@@ -1711,6 +1982,14 @@
           <w:szCs w:val="22"/>
         </w:rPr>
       </w:pPr>
+      <w:r>
+        <w:rPr>
+          <w:rFonts w:ascii="Montserrat" w:hAnsi="Montserrat"/>
+          <w:color w:val="7A7A7A"/>
+          <w:shd w:val="clear" w:color="auto" w:fill="FFFFFF"/>
+        </w:rPr>
+        <w:t>Redis is another message broker option. Being in-memory only, Redis is faster than even Kafka. It works best for customers whose destination can receive data far faster than the data can be generated.</w:t>
+      </w:r>
     </w:p>
     <w:p>
       <w:pPr>
@@ -1725,6 +2004,1728 @@
         </w:rPr>
       </w:pPr>
     </w:p>
+    <w:p>
+      <w:pPr>
+        <w:pStyle w:val="NormalWeb"/>
+        <w:shd w:val="clear" w:color="auto" w:fill="FFFFFF"/>
+        <w:jc w:val="both"/>
+        <w:rPr>
+          <w:rFonts w:ascii="Segoe UI" w:hAnsi="Segoe UI" w:cs="Segoe UI"/>
+          <w:color w:val="333333"/>
+          <w:sz w:val="22"/>
+          <w:szCs w:val="22"/>
+        </w:rPr>
+      </w:pPr>
+    </w:p>
+    <w:p>
+      <w:pPr>
+        <w:pStyle w:val="NormalWeb"/>
+        <w:shd w:val="clear" w:color="auto" w:fill="FFFFFF"/>
+        <w:jc w:val="both"/>
+        <w:rPr>
+          <w:rFonts w:ascii="Segoe UI" w:hAnsi="Segoe UI" w:cs="Segoe UI"/>
+          <w:color w:val="333333"/>
+          <w:sz w:val="22"/>
+          <w:szCs w:val="22"/>
+        </w:rPr>
+      </w:pPr>
+    </w:p>
+    <w:p>
+      <w:pPr>
+        <w:pStyle w:val="NormalWeb"/>
+        <w:shd w:val="clear" w:color="auto" w:fill="FFFFFF"/>
+        <w:jc w:val="both"/>
+        <w:rPr>
+          <w:rFonts w:ascii="Segoe UI" w:hAnsi="Segoe UI" w:cs="Segoe UI"/>
+          <w:color w:val="333333"/>
+          <w:sz w:val="22"/>
+          <w:szCs w:val="22"/>
+        </w:rPr>
+      </w:pPr>
+    </w:p>
+    <w:p>
+      <w:pPr>
+        <w:pStyle w:val="NormalWeb"/>
+        <w:shd w:val="clear" w:color="auto" w:fill="FFFFFF"/>
+        <w:jc w:val="both"/>
+        <w:rPr>
+          <w:rFonts w:ascii="Segoe UI" w:hAnsi="Segoe UI" w:cs="Segoe UI"/>
+          <w:color w:val="333333"/>
+          <w:sz w:val="22"/>
+          <w:szCs w:val="22"/>
+        </w:rPr>
+      </w:pPr>
+    </w:p>
+    <w:p>
+      <w:pPr>
+        <w:pStyle w:val="NormalWeb"/>
+        <w:shd w:val="clear" w:color="auto" w:fill="FFFFFF"/>
+        <w:jc w:val="both"/>
+        <w:rPr>
+          <w:rFonts w:ascii="Segoe UI" w:hAnsi="Segoe UI" w:cs="Segoe UI"/>
+          <w:color w:val="333333"/>
+          <w:sz w:val="22"/>
+          <w:szCs w:val="22"/>
+        </w:rPr>
+      </w:pPr>
+    </w:p>
+    <w:p>
+      <w:pPr>
+        <w:pStyle w:val="NormalWeb"/>
+        <w:shd w:val="clear" w:color="auto" w:fill="FFFFFF"/>
+        <w:jc w:val="both"/>
+        <w:rPr>
+          <w:rFonts w:ascii="Segoe UI" w:hAnsi="Segoe UI" w:cs="Segoe UI"/>
+          <w:color w:val="333333"/>
+          <w:sz w:val="22"/>
+          <w:szCs w:val="22"/>
+        </w:rPr>
+      </w:pPr>
+    </w:p>
+    <w:p>
+      <w:pPr>
+        <w:pStyle w:val="NormalWeb"/>
+        <w:shd w:val="clear" w:color="auto" w:fill="FFFFFF"/>
+        <w:jc w:val="both"/>
+        <w:rPr>
+          <w:rFonts w:ascii="Segoe UI" w:hAnsi="Segoe UI" w:cs="Segoe UI"/>
+          <w:color w:val="333333"/>
+          <w:sz w:val="22"/>
+          <w:szCs w:val="22"/>
+        </w:rPr>
+      </w:pPr>
+    </w:p>
+    <w:p>
+      <w:pPr>
+        <w:pStyle w:val="NormalWeb"/>
+        <w:shd w:val="clear" w:color="auto" w:fill="FFFFFF"/>
+        <w:jc w:val="both"/>
+        <w:rPr>
+          <w:rFonts w:ascii="Segoe UI" w:hAnsi="Segoe UI" w:cs="Segoe UI"/>
+          <w:color w:val="333333"/>
+          <w:sz w:val="22"/>
+          <w:szCs w:val="22"/>
+        </w:rPr>
+      </w:pPr>
+    </w:p>
+    <w:p>
+      <w:pPr>
+        <w:pStyle w:val="NormalWeb"/>
+        <w:shd w:val="clear" w:color="auto" w:fill="FFFFFF"/>
+        <w:jc w:val="both"/>
+        <w:rPr>
+          <w:rFonts w:ascii="Segoe UI" w:hAnsi="Segoe UI" w:cs="Segoe UI"/>
+          <w:color w:val="333333"/>
+          <w:sz w:val="22"/>
+          <w:szCs w:val="22"/>
+        </w:rPr>
+      </w:pPr>
+    </w:p>
+    <w:p>
+      <w:pPr>
+        <w:pStyle w:val="NormalWeb"/>
+        <w:shd w:val="clear" w:color="auto" w:fill="FFFFFF"/>
+        <w:jc w:val="both"/>
+        <w:rPr>
+          <w:rFonts w:ascii="Segoe UI" w:hAnsi="Segoe UI" w:cs="Segoe UI"/>
+          <w:color w:val="333333"/>
+          <w:sz w:val="22"/>
+          <w:szCs w:val="22"/>
+        </w:rPr>
+      </w:pPr>
+    </w:p>
+    <w:p>
+      <w:pPr>
+        <w:shd w:val="clear" w:color="auto" w:fill="FFFFFF"/>
+        <w:spacing w:before="480" w:after="480" w:line="240" w:lineRule="auto"/>
+        <w:rPr>
+          <w:rFonts w:ascii="Arial" w:hAnsi="Arial" w:cs="Arial"/>
+          <w:b/>
+          <w:bCs/>
+          <w:color w:val="1F1F1F"/>
+          <w:sz w:val="30"/>
+          <w:szCs w:val="30"/>
+          <w:shd w:val="clear" w:color="auto" w:fill="FFFFFF"/>
+        </w:rPr>
+      </w:pPr>
+      <w:r>
+        <w:rPr>
+          <w:rFonts w:ascii="Arial" w:eastAsia="Times New Roman" w:hAnsi="Arial" w:cs="Arial"/>
+          <w:b/>
+          <w:bCs/>
+          <w:color w:val="000000"/>
+          <w:sz w:val="26"/>
+          <w:szCs w:val="26"/>
+        </w:rPr>
+        <w:t>Differences between RabbitMQ and Apache Kakka</w:t>
+      </w:r>
+      <w:r>
+        <w:rPr>
+          <w:rFonts w:ascii="Arial" w:eastAsia="Times New Roman" w:hAnsi="Arial" w:cs="Arial"/>
+          <w:b/>
+          <w:bCs/>
+          <w:color w:val="000000"/>
+          <w:sz w:val="26"/>
+          <w:szCs w:val="26"/>
+        </w:rPr>
+        <w:t>?</w:t>
+      </w:r>
+    </w:p>
+    <w:p>
+      <w:pPr>
+        <w:shd w:val="clear" w:color="auto" w:fill="FFFFFF"/>
+        <w:spacing w:before="480" w:after="480" w:line="240" w:lineRule="auto"/>
+        <w:rPr>
+          <w:rFonts w:ascii="Arial" w:eastAsia="Times New Roman" w:hAnsi="Arial" w:cs="Arial"/>
+          <w:color w:val="000000"/>
+          <w:sz w:val="26"/>
+          <w:szCs w:val="26"/>
+        </w:rPr>
+      </w:pPr>
+      <w:r>
+        <w:rPr>
+          <w:rFonts w:ascii="Arial" w:hAnsi="Arial" w:cs="Arial"/>
+          <w:color w:val="1F1F1F"/>
+          <w:sz w:val="30"/>
+          <w:szCs w:val="30"/>
+          <w:shd w:val="clear" w:color="auto" w:fill="FFFFFF"/>
+        </w:rPr>
+        <w:t>RabbitMQ employs the smart broker/dumb consumer model. The broker consistently delivers messages to consumers and keeps track of their status. Kafka uses the dumb broker/smart consumer model. Kafka doesn't monitor the messages each user has read.</w:t>
+      </w:r>
+    </w:p>
+    <w:p>
+      <w:pPr>
+        <w:shd w:val="clear" w:color="auto" w:fill="FFFFFF"/>
+        <w:spacing w:before="480" w:after="480" w:line="240" w:lineRule="auto"/>
+        <w:rPr>
+          <w:rFonts w:ascii="Arial" w:eastAsia="Times New Roman" w:hAnsi="Arial" w:cs="Arial"/>
+          <w:b/>
+          <w:bCs/>
+          <w:color w:val="000000"/>
+          <w:sz w:val="26"/>
+          <w:szCs w:val="26"/>
+        </w:rPr>
+      </w:pPr>
+      <w:r>
+        <w:rPr>
+          <w:rFonts w:ascii="Arial" w:eastAsia="Times New Roman" w:hAnsi="Arial" w:cs="Arial"/>
+          <w:b/>
+          <w:bCs/>
+          <w:color w:val="000000"/>
+          <w:sz w:val="26"/>
+          <w:szCs w:val="26"/>
+        </w:rPr>
+        <w:t>Differences between RabbitMQ and Apache Kakka in a tabular form:</w:t>
+      </w:r>
+    </w:p>
+    <w:tbl>
+      <w:tblPr>
+        <w:tblW w:w="10500" w:type="dxa"/>
+        <w:tblInd w:w="-575" w:type="dxa"/>
+        <w:tblBorders>
+          <w:top w:val="single" w:sz="4" w:space="0" w:color="auto"/>
+          <w:left w:val="single" w:sz="4" w:space="0" w:color="auto"/>
+          <w:bottom w:val="single" w:sz="4" w:space="0" w:color="auto"/>
+          <w:right w:val="single" w:sz="4" w:space="0" w:color="auto"/>
+          <w:insideH w:val="single" w:sz="4" w:space="0" w:color="auto"/>
+          <w:insideV w:val="single" w:sz="4" w:space="0" w:color="auto"/>
+        </w:tblBorders>
+        <w:tblCellMar>
+          <w:top w:w="15" w:type="dxa"/>
+          <w:left w:w="15" w:type="dxa"/>
+          <w:bottom w:w="15" w:type="dxa"/>
+          <w:right w:w="15" w:type="dxa"/>
+        </w:tblCellMar>
+        <w:tblLook w:val="04A0" w:firstRow="1" w:lastRow="0" w:firstColumn="1" w:lastColumn="0" w:noHBand="0" w:noVBand="1"/>
+      </w:tblPr>
+      <w:tblGrid>
+        <w:gridCol w:w="2043"/>
+        <w:gridCol w:w="3942"/>
+        <w:gridCol w:w="4515"/>
+      </w:tblGrid>
+      <w:tr>
+        <w:trPr>
+          <w:tblHeader/>
+        </w:trPr>
+        <w:tc>
+          <w:tcPr>
+            <w:tcW w:w="0" w:type="auto"/>
+            <w:vAlign w:val="center"/>
+            <w:hideMark/>
+          </w:tcPr>
+          <w:p>
+            <w:pPr>
+              <w:spacing w:after="0" w:line="240" w:lineRule="auto"/>
+              <w:jc w:val="center"/>
+              <w:rPr>
+                <w:rFonts w:ascii="Arial" w:eastAsia="Times New Roman" w:hAnsi="Arial" w:cs="Arial"/>
+                <w:b/>
+                <w:bCs/>
+                <w:sz w:val="24"/>
+                <w:szCs w:val="24"/>
+              </w:rPr>
+            </w:pPr>
+            <w:r>
+              <w:rPr>
+                <w:rFonts w:ascii="Arial" w:eastAsia="Times New Roman" w:hAnsi="Arial" w:cs="Arial"/>
+                <w:b/>
+                <w:bCs/>
+                <w:sz w:val="24"/>
+                <w:szCs w:val="24"/>
+              </w:rPr>
+              <w:lastRenderedPageBreak/>
+              <w:t>Parameter</w:t>
+            </w:r>
+          </w:p>
+        </w:tc>
+        <w:tc>
+          <w:tcPr>
+            <w:tcW w:w="0" w:type="auto"/>
+            <w:vAlign w:val="center"/>
+            <w:hideMark/>
+          </w:tcPr>
+          <w:p>
+            <w:pPr>
+              <w:spacing w:after="0" w:line="240" w:lineRule="auto"/>
+              <w:jc w:val="center"/>
+              <w:rPr>
+                <w:rFonts w:ascii="Arial" w:eastAsia="Times New Roman" w:hAnsi="Arial" w:cs="Arial"/>
+                <w:b/>
+                <w:bCs/>
+                <w:sz w:val="24"/>
+                <w:szCs w:val="24"/>
+              </w:rPr>
+            </w:pPr>
+            <w:r>
+              <w:rPr>
+                <w:rFonts w:ascii="Arial" w:eastAsia="Times New Roman" w:hAnsi="Arial" w:cs="Arial"/>
+                <w:b/>
+                <w:bCs/>
+                <w:sz w:val="24"/>
+                <w:szCs w:val="24"/>
+              </w:rPr>
+              <w:t>RabbitMQ</w:t>
+            </w:r>
+          </w:p>
+        </w:tc>
+        <w:tc>
+          <w:tcPr>
+            <w:tcW w:w="0" w:type="auto"/>
+            <w:vAlign w:val="center"/>
+            <w:hideMark/>
+          </w:tcPr>
+          <w:p>
+            <w:pPr>
+              <w:spacing w:after="0" w:line="240" w:lineRule="auto"/>
+              <w:jc w:val="center"/>
+              <w:rPr>
+                <w:rFonts w:ascii="Arial" w:eastAsia="Times New Roman" w:hAnsi="Arial" w:cs="Arial"/>
+                <w:b/>
+                <w:bCs/>
+                <w:sz w:val="24"/>
+                <w:szCs w:val="24"/>
+              </w:rPr>
+            </w:pPr>
+            <w:r>
+              <w:rPr>
+                <w:rFonts w:ascii="Arial" w:eastAsia="Times New Roman" w:hAnsi="Arial" w:cs="Arial"/>
+                <w:b/>
+                <w:bCs/>
+                <w:sz w:val="24"/>
+                <w:szCs w:val="24"/>
+              </w:rPr>
+              <w:t>Kafka</w:t>
+            </w:r>
+          </w:p>
+        </w:tc>
+      </w:tr>
+      <w:tr>
+        <w:tc>
+          <w:tcPr>
+            <w:tcW w:w="0" w:type="auto"/>
+            <w:vAlign w:val="center"/>
+            <w:hideMark/>
+          </w:tcPr>
+          <w:p>
+            <w:pPr>
+              <w:spacing w:after="0" w:line="240" w:lineRule="auto"/>
+              <w:rPr>
+                <w:rFonts w:ascii="Times New Roman" w:eastAsia="Times New Roman" w:hAnsi="Times New Roman" w:cs="Times New Roman"/>
+                <w:sz w:val="24"/>
+                <w:szCs w:val="24"/>
+              </w:rPr>
+            </w:pPr>
+            <w:r>
+              <w:rPr>
+                <w:rFonts w:ascii="Times New Roman" w:eastAsia="Times New Roman" w:hAnsi="Times New Roman" w:cs="Times New Roman"/>
+                <w:sz w:val="24"/>
+                <w:szCs w:val="24"/>
+              </w:rPr>
+              <w:t>Performance</w:t>
+            </w:r>
+          </w:p>
+        </w:tc>
+        <w:tc>
+          <w:tcPr>
+            <w:tcW w:w="0" w:type="auto"/>
+            <w:vAlign w:val="center"/>
+            <w:hideMark/>
+          </w:tcPr>
+          <w:p>
+            <w:pPr>
+              <w:spacing w:after="0" w:line="240" w:lineRule="auto"/>
+              <w:rPr>
+                <w:rFonts w:ascii="Times New Roman" w:eastAsia="Times New Roman" w:hAnsi="Times New Roman" w:cs="Times New Roman"/>
+                <w:sz w:val="24"/>
+                <w:szCs w:val="24"/>
+              </w:rPr>
+            </w:pPr>
+            <w:r>
+              <w:rPr>
+                <w:rFonts w:ascii="Times New Roman" w:eastAsia="Times New Roman" w:hAnsi="Times New Roman" w:cs="Times New Roman"/>
+                <w:sz w:val="24"/>
+                <w:szCs w:val="24"/>
+              </w:rPr>
+              <w:t>Up to 10K messages per second</w:t>
+            </w:r>
+          </w:p>
+        </w:tc>
+        <w:tc>
+          <w:tcPr>
+            <w:tcW w:w="0" w:type="auto"/>
+            <w:vAlign w:val="center"/>
+            <w:hideMark/>
+          </w:tcPr>
+          <w:p>
+            <w:pPr>
+              <w:spacing w:after="0" w:line="240" w:lineRule="auto"/>
+              <w:rPr>
+                <w:rFonts w:ascii="Times New Roman" w:eastAsia="Times New Roman" w:hAnsi="Times New Roman" w:cs="Times New Roman"/>
+                <w:sz w:val="24"/>
+                <w:szCs w:val="24"/>
+              </w:rPr>
+            </w:pPr>
+            <w:r>
+              <w:rPr>
+                <w:rFonts w:ascii="Times New Roman" w:eastAsia="Times New Roman" w:hAnsi="Times New Roman" w:cs="Times New Roman"/>
+                <w:sz w:val="24"/>
+                <w:szCs w:val="24"/>
+              </w:rPr>
+              <w:t>Up to 1 million messages per second</w:t>
+            </w:r>
+          </w:p>
+        </w:tc>
+      </w:tr>
+      <w:tr>
+        <w:tc>
+          <w:tcPr>
+            <w:tcW w:w="0" w:type="auto"/>
+            <w:vAlign w:val="center"/>
+            <w:hideMark/>
+          </w:tcPr>
+          <w:p>
+            <w:pPr>
+              <w:spacing w:after="0" w:line="240" w:lineRule="auto"/>
+              <w:rPr>
+                <w:rFonts w:ascii="Times New Roman" w:eastAsia="Times New Roman" w:hAnsi="Times New Roman" w:cs="Times New Roman"/>
+                <w:sz w:val="24"/>
+                <w:szCs w:val="24"/>
+              </w:rPr>
+            </w:pPr>
+            <w:r>
+              <w:rPr>
+                <w:rFonts w:ascii="Times New Roman" w:eastAsia="Times New Roman" w:hAnsi="Times New Roman" w:cs="Times New Roman"/>
+                <w:sz w:val="24"/>
+                <w:szCs w:val="24"/>
+              </w:rPr>
+              <w:t>Data Type</w:t>
+            </w:r>
+          </w:p>
+        </w:tc>
+        <w:tc>
+          <w:tcPr>
+            <w:tcW w:w="0" w:type="auto"/>
+            <w:vAlign w:val="center"/>
+            <w:hideMark/>
+          </w:tcPr>
+          <w:p>
+            <w:pPr>
+              <w:spacing w:after="0" w:line="240" w:lineRule="auto"/>
+              <w:rPr>
+                <w:rFonts w:ascii="Times New Roman" w:eastAsia="Times New Roman" w:hAnsi="Times New Roman" w:cs="Times New Roman"/>
+                <w:sz w:val="24"/>
+                <w:szCs w:val="24"/>
+              </w:rPr>
+            </w:pPr>
+            <w:r>
+              <w:rPr>
+                <w:rFonts w:ascii="Times New Roman" w:eastAsia="Times New Roman" w:hAnsi="Times New Roman" w:cs="Times New Roman"/>
+                <w:sz w:val="24"/>
+                <w:szCs w:val="24"/>
+              </w:rPr>
+              <w:t>Transactional</w:t>
+            </w:r>
+          </w:p>
+        </w:tc>
+        <w:tc>
+          <w:tcPr>
+            <w:tcW w:w="0" w:type="auto"/>
+            <w:vAlign w:val="center"/>
+            <w:hideMark/>
+          </w:tcPr>
+          <w:p>
+            <w:pPr>
+              <w:spacing w:after="0" w:line="240" w:lineRule="auto"/>
+              <w:rPr>
+                <w:rFonts w:ascii="Times New Roman" w:eastAsia="Times New Roman" w:hAnsi="Times New Roman" w:cs="Times New Roman"/>
+                <w:sz w:val="24"/>
+                <w:szCs w:val="24"/>
+              </w:rPr>
+            </w:pPr>
+            <w:r>
+              <w:rPr>
+                <w:rFonts w:ascii="Times New Roman" w:eastAsia="Times New Roman" w:hAnsi="Times New Roman" w:cs="Times New Roman"/>
+                <w:sz w:val="24"/>
+                <w:szCs w:val="24"/>
+              </w:rPr>
+              <w:t>Operational</w:t>
+            </w:r>
+          </w:p>
+        </w:tc>
+      </w:tr>
+      <w:tr>
+        <w:tc>
+          <w:tcPr>
+            <w:tcW w:w="0" w:type="auto"/>
+            <w:vAlign w:val="center"/>
+            <w:hideMark/>
+          </w:tcPr>
+          <w:p>
+            <w:pPr>
+              <w:spacing w:after="0" w:line="240" w:lineRule="auto"/>
+              <w:rPr>
+                <w:rFonts w:ascii="Times New Roman" w:eastAsia="Times New Roman" w:hAnsi="Times New Roman" w:cs="Times New Roman"/>
+                <w:sz w:val="24"/>
+                <w:szCs w:val="24"/>
+              </w:rPr>
+            </w:pPr>
+            <w:r>
+              <w:rPr>
+                <w:rFonts w:ascii="Times New Roman" w:eastAsia="Times New Roman" w:hAnsi="Times New Roman" w:cs="Times New Roman"/>
+                <w:sz w:val="24"/>
+                <w:szCs w:val="24"/>
+              </w:rPr>
+              <w:t>Synchronicity of messages</w:t>
+            </w:r>
+          </w:p>
+        </w:tc>
+        <w:tc>
+          <w:tcPr>
+            <w:tcW w:w="0" w:type="auto"/>
+            <w:vAlign w:val="center"/>
+            <w:hideMark/>
+          </w:tcPr>
+          <w:p>
+            <w:pPr>
+              <w:spacing w:after="0" w:line="240" w:lineRule="auto"/>
+              <w:rPr>
+                <w:rFonts w:ascii="Times New Roman" w:eastAsia="Times New Roman" w:hAnsi="Times New Roman" w:cs="Times New Roman"/>
+                <w:sz w:val="24"/>
+                <w:szCs w:val="24"/>
+              </w:rPr>
+            </w:pPr>
+            <w:r>
+              <w:rPr>
+                <w:rFonts w:ascii="Times New Roman" w:eastAsia="Times New Roman" w:hAnsi="Times New Roman" w:cs="Times New Roman"/>
+                <w:sz w:val="24"/>
+                <w:szCs w:val="24"/>
+              </w:rPr>
+              <w:t>Can be synchronous/asynchronous</w:t>
+            </w:r>
+          </w:p>
+        </w:tc>
+        <w:tc>
+          <w:tcPr>
+            <w:tcW w:w="0" w:type="auto"/>
+            <w:vAlign w:val="center"/>
+            <w:hideMark/>
+          </w:tcPr>
+          <w:p>
+            <w:pPr>
+              <w:spacing w:after="0" w:line="240" w:lineRule="auto"/>
+              <w:rPr>
+                <w:rFonts w:ascii="Times New Roman" w:eastAsia="Times New Roman" w:hAnsi="Times New Roman" w:cs="Times New Roman"/>
+                <w:sz w:val="24"/>
+                <w:szCs w:val="24"/>
+              </w:rPr>
+            </w:pPr>
+            <w:r>
+              <w:rPr>
+                <w:rFonts w:ascii="Times New Roman" w:eastAsia="Times New Roman" w:hAnsi="Times New Roman" w:cs="Times New Roman"/>
+                <w:sz w:val="24"/>
+                <w:szCs w:val="24"/>
+              </w:rPr>
+              <w:t>Durable message store that can replay messages</w:t>
+            </w:r>
+          </w:p>
+        </w:tc>
+      </w:tr>
+      <w:tr>
+        <w:tc>
+          <w:tcPr>
+            <w:tcW w:w="0" w:type="auto"/>
+            <w:vAlign w:val="center"/>
+            <w:hideMark/>
+          </w:tcPr>
+          <w:p>
+            <w:pPr>
+              <w:spacing w:after="0" w:line="240" w:lineRule="auto"/>
+              <w:rPr>
+                <w:rFonts w:ascii="Times New Roman" w:eastAsia="Times New Roman" w:hAnsi="Times New Roman" w:cs="Times New Roman"/>
+                <w:sz w:val="24"/>
+                <w:szCs w:val="24"/>
+              </w:rPr>
+            </w:pPr>
+            <w:r>
+              <w:rPr>
+                <w:rFonts w:ascii="Times New Roman" w:eastAsia="Times New Roman" w:hAnsi="Times New Roman" w:cs="Times New Roman"/>
+                <w:sz w:val="24"/>
+                <w:szCs w:val="24"/>
+              </w:rPr>
+              <w:t>Topology</w:t>
+            </w:r>
+          </w:p>
+        </w:tc>
+        <w:tc>
+          <w:tcPr>
+            <w:tcW w:w="0" w:type="auto"/>
+            <w:vAlign w:val="center"/>
+            <w:hideMark/>
+          </w:tcPr>
+          <w:p>
+            <w:pPr>
+              <w:spacing w:after="0" w:line="240" w:lineRule="auto"/>
+              <w:rPr>
+                <w:rFonts w:ascii="Times New Roman" w:eastAsia="Times New Roman" w:hAnsi="Times New Roman" w:cs="Times New Roman"/>
+                <w:sz w:val="24"/>
+                <w:szCs w:val="24"/>
+              </w:rPr>
+            </w:pPr>
+            <w:r>
+              <w:rPr>
+                <w:rFonts w:ascii="Times New Roman" w:eastAsia="Times New Roman" w:hAnsi="Times New Roman" w:cs="Times New Roman"/>
+                <w:sz w:val="24"/>
+                <w:szCs w:val="24"/>
+              </w:rPr>
+              <w:t>Exchange type: Direct, Fan out, Topic, Header-based</w:t>
+            </w:r>
+          </w:p>
+        </w:tc>
+        <w:tc>
+          <w:tcPr>
+            <w:tcW w:w="0" w:type="auto"/>
+            <w:vAlign w:val="center"/>
+            <w:hideMark/>
+          </w:tcPr>
+          <w:p>
+            <w:pPr>
+              <w:spacing w:after="0" w:line="240" w:lineRule="auto"/>
+              <w:rPr>
+                <w:rFonts w:ascii="Times New Roman" w:eastAsia="Times New Roman" w:hAnsi="Times New Roman" w:cs="Times New Roman"/>
+                <w:sz w:val="24"/>
+                <w:szCs w:val="24"/>
+              </w:rPr>
+            </w:pPr>
+            <w:r>
+              <w:rPr>
+                <w:rFonts w:ascii="Times New Roman" w:eastAsia="Times New Roman" w:hAnsi="Times New Roman" w:cs="Times New Roman"/>
+                <w:sz w:val="24"/>
+                <w:szCs w:val="24"/>
+              </w:rPr>
+              <w:t>Publish/subscribe based</w:t>
+            </w:r>
+          </w:p>
+        </w:tc>
+      </w:tr>
+      <w:tr>
+        <w:tc>
+          <w:tcPr>
+            <w:tcW w:w="0" w:type="auto"/>
+            <w:vAlign w:val="center"/>
+            <w:hideMark/>
+          </w:tcPr>
+          <w:p>
+            <w:pPr>
+              <w:spacing w:after="0" w:line="240" w:lineRule="auto"/>
+              <w:rPr>
+                <w:rFonts w:ascii="Times New Roman" w:eastAsia="Times New Roman" w:hAnsi="Times New Roman" w:cs="Times New Roman"/>
+                <w:sz w:val="24"/>
+                <w:szCs w:val="24"/>
+              </w:rPr>
+            </w:pPr>
+            <w:r>
+              <w:rPr>
+                <w:rFonts w:ascii="Times New Roman" w:eastAsia="Times New Roman" w:hAnsi="Times New Roman" w:cs="Times New Roman"/>
+                <w:sz w:val="24"/>
+                <w:szCs w:val="24"/>
+              </w:rPr>
+              <w:t>Payload Size</w:t>
+            </w:r>
+          </w:p>
+        </w:tc>
+        <w:tc>
+          <w:tcPr>
+            <w:tcW w:w="0" w:type="auto"/>
+            <w:vAlign w:val="center"/>
+            <w:hideMark/>
+          </w:tcPr>
+          <w:p>
+            <w:pPr>
+              <w:spacing w:after="0" w:line="240" w:lineRule="auto"/>
+              <w:rPr>
+                <w:rFonts w:ascii="Times New Roman" w:eastAsia="Times New Roman" w:hAnsi="Times New Roman" w:cs="Times New Roman"/>
+                <w:sz w:val="24"/>
+                <w:szCs w:val="24"/>
+              </w:rPr>
+            </w:pPr>
+            <w:r>
+              <w:rPr>
+                <w:rFonts w:ascii="Times New Roman" w:eastAsia="Times New Roman" w:hAnsi="Times New Roman" w:cs="Times New Roman"/>
+                <w:sz w:val="24"/>
+                <w:szCs w:val="24"/>
+              </w:rPr>
+              <w:t>No constraints</w:t>
+            </w:r>
+          </w:p>
+        </w:tc>
+        <w:tc>
+          <w:tcPr>
+            <w:tcW w:w="0" w:type="auto"/>
+            <w:vAlign w:val="center"/>
+            <w:hideMark/>
+          </w:tcPr>
+          <w:p>
+            <w:pPr>
+              <w:spacing w:after="0" w:line="240" w:lineRule="auto"/>
+              <w:rPr>
+                <w:rFonts w:ascii="Times New Roman" w:eastAsia="Times New Roman" w:hAnsi="Times New Roman" w:cs="Times New Roman"/>
+                <w:sz w:val="24"/>
+                <w:szCs w:val="24"/>
+              </w:rPr>
+            </w:pPr>
+            <w:r>
+              <w:rPr>
+                <w:rFonts w:ascii="Times New Roman" w:eastAsia="Times New Roman" w:hAnsi="Times New Roman" w:cs="Times New Roman"/>
+                <w:sz w:val="24"/>
+                <w:szCs w:val="24"/>
+              </w:rPr>
+              <w:t>Default 1MB limit</w:t>
+            </w:r>
+          </w:p>
+        </w:tc>
+      </w:tr>
+      <w:tr>
+        <w:tc>
+          <w:tcPr>
+            <w:tcW w:w="0" w:type="auto"/>
+            <w:vAlign w:val="center"/>
+            <w:hideMark/>
+          </w:tcPr>
+          <w:p>
+            <w:pPr>
+              <w:spacing w:after="0" w:line="240" w:lineRule="auto"/>
+              <w:rPr>
+                <w:rFonts w:ascii="Times New Roman" w:eastAsia="Times New Roman" w:hAnsi="Times New Roman" w:cs="Times New Roman"/>
+                <w:sz w:val="24"/>
+                <w:szCs w:val="24"/>
+              </w:rPr>
+            </w:pPr>
+            <w:r>
+              <w:rPr>
+                <w:rFonts w:ascii="Times New Roman" w:eastAsia="Times New Roman" w:hAnsi="Times New Roman" w:cs="Times New Roman"/>
+                <w:sz w:val="24"/>
+                <w:szCs w:val="24"/>
+              </w:rPr>
+              <w:t>Usage Cases</w:t>
+            </w:r>
+          </w:p>
+        </w:tc>
+        <w:tc>
+          <w:tcPr>
+            <w:tcW w:w="0" w:type="auto"/>
+            <w:vAlign w:val="center"/>
+            <w:hideMark/>
+          </w:tcPr>
+          <w:p>
+            <w:pPr>
+              <w:spacing w:after="0" w:line="240" w:lineRule="auto"/>
+              <w:rPr>
+                <w:rFonts w:ascii="Times New Roman" w:eastAsia="Times New Roman" w:hAnsi="Times New Roman" w:cs="Times New Roman"/>
+                <w:sz w:val="24"/>
+                <w:szCs w:val="24"/>
+              </w:rPr>
+            </w:pPr>
+            <w:r>
+              <w:rPr>
+                <w:rFonts w:ascii="Times New Roman" w:eastAsia="Times New Roman" w:hAnsi="Times New Roman" w:cs="Times New Roman"/>
+                <w:sz w:val="24"/>
+                <w:szCs w:val="24"/>
+              </w:rPr>
+              <w:t>Simple use cases</w:t>
+            </w:r>
+          </w:p>
+        </w:tc>
+        <w:tc>
+          <w:tcPr>
+            <w:tcW w:w="0" w:type="auto"/>
+            <w:vAlign w:val="center"/>
+            <w:hideMark/>
+          </w:tcPr>
+          <w:p>
+            <w:pPr>
+              <w:spacing w:after="0" w:line="240" w:lineRule="auto"/>
+              <w:rPr>
+                <w:rFonts w:ascii="Times New Roman" w:eastAsia="Times New Roman" w:hAnsi="Times New Roman" w:cs="Times New Roman"/>
+                <w:sz w:val="24"/>
+                <w:szCs w:val="24"/>
+              </w:rPr>
+            </w:pPr>
+            <w:r>
+              <w:rPr>
+                <w:rFonts w:ascii="Times New Roman" w:eastAsia="Times New Roman" w:hAnsi="Times New Roman" w:cs="Times New Roman"/>
+                <w:sz w:val="24"/>
+                <w:szCs w:val="24"/>
+              </w:rPr>
+              <w:t>Massive data/high throughput cases</w:t>
+            </w:r>
+          </w:p>
+        </w:tc>
+      </w:tr>
+      <w:tr>
+        <w:tc>
+          <w:tcPr>
+            <w:tcW w:w="0" w:type="auto"/>
+            <w:vAlign w:val="center"/>
+            <w:hideMark/>
+          </w:tcPr>
+          <w:p>
+            <w:pPr>
+              <w:spacing w:after="0" w:line="240" w:lineRule="auto"/>
+              <w:rPr>
+                <w:rFonts w:ascii="Times New Roman" w:eastAsia="Times New Roman" w:hAnsi="Times New Roman" w:cs="Times New Roman"/>
+                <w:sz w:val="24"/>
+                <w:szCs w:val="24"/>
+              </w:rPr>
+            </w:pPr>
+            <w:r>
+              <w:rPr>
+                <w:rFonts w:ascii="Times New Roman" w:eastAsia="Times New Roman" w:hAnsi="Times New Roman" w:cs="Times New Roman"/>
+                <w:sz w:val="24"/>
+                <w:szCs w:val="24"/>
+              </w:rPr>
+              <w:t>Data Flow</w:t>
+            </w:r>
+          </w:p>
+        </w:tc>
+        <w:tc>
+          <w:tcPr>
+            <w:tcW w:w="0" w:type="auto"/>
+            <w:vAlign w:val="center"/>
+            <w:hideMark/>
+          </w:tcPr>
+          <w:p>
+            <w:pPr>
+              <w:spacing w:after="0" w:line="240" w:lineRule="auto"/>
+              <w:rPr>
+                <w:rFonts w:ascii="Times New Roman" w:eastAsia="Times New Roman" w:hAnsi="Times New Roman" w:cs="Times New Roman"/>
+                <w:sz w:val="24"/>
+                <w:szCs w:val="24"/>
+              </w:rPr>
+            </w:pPr>
+            <w:r>
+              <w:rPr>
+                <w:rFonts w:ascii="Times New Roman" w:eastAsia="Times New Roman" w:hAnsi="Times New Roman" w:cs="Times New Roman"/>
+                <w:sz w:val="24"/>
+                <w:szCs w:val="24"/>
+              </w:rPr>
+              <w:t>Distinct bounded data packets in the form of messages</w:t>
+            </w:r>
+          </w:p>
+        </w:tc>
+        <w:tc>
+          <w:tcPr>
+            <w:tcW w:w="0" w:type="auto"/>
+            <w:vAlign w:val="center"/>
+            <w:hideMark/>
+          </w:tcPr>
+          <w:p>
+            <w:pPr>
+              <w:spacing w:after="0" w:line="240" w:lineRule="auto"/>
+              <w:rPr>
+                <w:rFonts w:ascii="Times New Roman" w:eastAsia="Times New Roman" w:hAnsi="Times New Roman" w:cs="Times New Roman"/>
+                <w:sz w:val="24"/>
+                <w:szCs w:val="24"/>
+              </w:rPr>
+            </w:pPr>
+            <w:r>
+              <w:rPr>
+                <w:rFonts w:ascii="Times New Roman" w:eastAsia="Times New Roman" w:hAnsi="Times New Roman" w:cs="Times New Roman"/>
+                <w:sz w:val="24"/>
+                <w:szCs w:val="24"/>
+              </w:rPr>
+              <w:t>Unbounded continuous data in the form of key-value pairs.</w:t>
+            </w:r>
+          </w:p>
+        </w:tc>
+      </w:tr>
+      <w:tr>
+        <w:tc>
+          <w:tcPr>
+            <w:tcW w:w="0" w:type="auto"/>
+            <w:vAlign w:val="center"/>
+            <w:hideMark/>
+          </w:tcPr>
+          <w:p>
+            <w:pPr>
+              <w:spacing w:after="0" w:line="240" w:lineRule="auto"/>
+              <w:rPr>
+                <w:rFonts w:ascii="Times New Roman" w:eastAsia="Times New Roman" w:hAnsi="Times New Roman" w:cs="Times New Roman"/>
+                <w:sz w:val="24"/>
+                <w:szCs w:val="24"/>
+              </w:rPr>
+            </w:pPr>
+            <w:r>
+              <w:rPr>
+                <w:rFonts w:ascii="Times New Roman" w:eastAsia="Times New Roman" w:hAnsi="Times New Roman" w:cs="Times New Roman"/>
+                <w:sz w:val="24"/>
+                <w:szCs w:val="24"/>
+              </w:rPr>
+              <w:t>Data Unit</w:t>
+            </w:r>
+          </w:p>
+        </w:tc>
+        <w:tc>
+          <w:tcPr>
+            <w:tcW w:w="0" w:type="auto"/>
+            <w:vAlign w:val="center"/>
+            <w:hideMark/>
+          </w:tcPr>
+          <w:p>
+            <w:pPr>
+              <w:spacing w:after="0" w:line="240" w:lineRule="auto"/>
+              <w:rPr>
+                <w:rFonts w:ascii="Times New Roman" w:eastAsia="Times New Roman" w:hAnsi="Times New Roman" w:cs="Times New Roman"/>
+                <w:sz w:val="24"/>
+                <w:szCs w:val="24"/>
+              </w:rPr>
+            </w:pPr>
+            <w:r>
+              <w:rPr>
+                <w:rFonts w:ascii="Times New Roman" w:eastAsia="Times New Roman" w:hAnsi="Times New Roman" w:cs="Times New Roman"/>
+                <w:sz w:val="24"/>
+                <w:szCs w:val="24"/>
+              </w:rPr>
+              <w:t>Message</w:t>
+            </w:r>
+          </w:p>
+        </w:tc>
+        <w:tc>
+          <w:tcPr>
+            <w:tcW w:w="0" w:type="auto"/>
+            <w:vAlign w:val="center"/>
+            <w:hideMark/>
+          </w:tcPr>
+          <w:p>
+            <w:pPr>
+              <w:spacing w:after="0" w:line="240" w:lineRule="auto"/>
+              <w:rPr>
+                <w:rFonts w:ascii="Times New Roman" w:eastAsia="Times New Roman" w:hAnsi="Times New Roman" w:cs="Times New Roman"/>
+                <w:sz w:val="24"/>
+                <w:szCs w:val="24"/>
+              </w:rPr>
+            </w:pPr>
+            <w:r>
+              <w:rPr>
+                <w:rFonts w:ascii="Times New Roman" w:eastAsia="Times New Roman" w:hAnsi="Times New Roman" w:cs="Times New Roman"/>
+                <w:sz w:val="24"/>
+                <w:szCs w:val="24"/>
+              </w:rPr>
+              <w:t>Continuous stream</w:t>
+            </w:r>
+          </w:p>
+        </w:tc>
+      </w:tr>
+      <w:tr>
+        <w:tc>
+          <w:tcPr>
+            <w:tcW w:w="0" w:type="auto"/>
+            <w:vAlign w:val="center"/>
+            <w:hideMark/>
+          </w:tcPr>
+          <w:p>
+            <w:pPr>
+              <w:spacing w:after="0" w:line="240" w:lineRule="auto"/>
+              <w:rPr>
+                <w:rFonts w:ascii="Times New Roman" w:eastAsia="Times New Roman" w:hAnsi="Times New Roman" w:cs="Times New Roman"/>
+                <w:sz w:val="24"/>
+                <w:szCs w:val="24"/>
+              </w:rPr>
+            </w:pPr>
+            <w:r>
+              <w:rPr>
+                <w:rFonts w:ascii="Times New Roman" w:eastAsia="Times New Roman" w:hAnsi="Times New Roman" w:cs="Times New Roman"/>
+                <w:sz w:val="24"/>
+                <w:szCs w:val="24"/>
+              </w:rPr>
+              <w:t>Data Tracking</w:t>
+            </w:r>
+          </w:p>
+        </w:tc>
+        <w:tc>
+          <w:tcPr>
+            <w:tcW w:w="0" w:type="auto"/>
+            <w:vAlign w:val="center"/>
+            <w:hideMark/>
+          </w:tcPr>
+          <w:p>
+            <w:pPr>
+              <w:spacing w:after="0" w:line="240" w:lineRule="auto"/>
+              <w:rPr>
+                <w:rFonts w:ascii="Times New Roman" w:eastAsia="Times New Roman" w:hAnsi="Times New Roman" w:cs="Times New Roman"/>
+                <w:sz w:val="24"/>
+                <w:szCs w:val="24"/>
+              </w:rPr>
+            </w:pPr>
+            <w:r>
+              <w:rPr>
+                <w:rFonts w:ascii="Times New Roman" w:eastAsia="Times New Roman" w:hAnsi="Times New Roman" w:cs="Times New Roman"/>
+                <w:sz w:val="24"/>
+                <w:szCs w:val="24"/>
+              </w:rPr>
+              <w:t>Broker/Publisher keeps track of message status (read/unread)</w:t>
+            </w:r>
+          </w:p>
+        </w:tc>
+        <w:tc>
+          <w:tcPr>
+            <w:tcW w:w="0" w:type="auto"/>
+            <w:vAlign w:val="center"/>
+            <w:hideMark/>
+          </w:tcPr>
+          <w:p>
+            <w:pPr>
+              <w:spacing w:after="0" w:line="240" w:lineRule="auto"/>
+              <w:rPr>
+                <w:rFonts w:ascii="Times New Roman" w:eastAsia="Times New Roman" w:hAnsi="Times New Roman" w:cs="Times New Roman"/>
+                <w:sz w:val="24"/>
+                <w:szCs w:val="24"/>
+              </w:rPr>
+            </w:pPr>
+            <w:r>
+              <w:rPr>
+                <w:rFonts w:ascii="Times New Roman" w:eastAsia="Times New Roman" w:hAnsi="Times New Roman" w:cs="Times New Roman"/>
+                <w:sz w:val="24"/>
+                <w:szCs w:val="24"/>
+              </w:rPr>
+              <w:t>Broker/Publisher keeps only unread messages; it doesn’t retain sent messages.</w:t>
+            </w:r>
+          </w:p>
+        </w:tc>
+      </w:tr>
+      <w:tr>
+        <w:tc>
+          <w:tcPr>
+            <w:tcW w:w="0" w:type="auto"/>
+            <w:vAlign w:val="center"/>
+            <w:hideMark/>
+          </w:tcPr>
+          <w:p>
+            <w:pPr>
+              <w:spacing w:after="0" w:line="240" w:lineRule="auto"/>
+              <w:rPr>
+                <w:rFonts w:ascii="Times New Roman" w:eastAsia="Times New Roman" w:hAnsi="Times New Roman" w:cs="Times New Roman"/>
+                <w:sz w:val="24"/>
+                <w:szCs w:val="24"/>
+              </w:rPr>
+            </w:pPr>
+            <w:r>
+              <w:rPr>
+                <w:rFonts w:ascii="Times New Roman" w:eastAsia="Times New Roman" w:hAnsi="Times New Roman" w:cs="Times New Roman"/>
+                <w:sz w:val="24"/>
+                <w:szCs w:val="24"/>
+              </w:rPr>
+              <w:t>Broker/Publisher Type</w:t>
+            </w:r>
+          </w:p>
+        </w:tc>
+        <w:tc>
+          <w:tcPr>
+            <w:tcW w:w="0" w:type="auto"/>
+            <w:vAlign w:val="center"/>
+            <w:hideMark/>
+          </w:tcPr>
+          <w:p>
+            <w:pPr>
+              <w:spacing w:after="0" w:line="240" w:lineRule="auto"/>
+              <w:rPr>
+                <w:rFonts w:ascii="Times New Roman" w:eastAsia="Times New Roman" w:hAnsi="Times New Roman" w:cs="Times New Roman"/>
+                <w:sz w:val="24"/>
+                <w:szCs w:val="24"/>
+              </w:rPr>
+            </w:pPr>
+            <w:r>
+              <w:rPr>
+                <w:rFonts w:ascii="Times New Roman" w:eastAsia="Times New Roman" w:hAnsi="Times New Roman" w:cs="Times New Roman"/>
+                <w:sz w:val="24"/>
+                <w:szCs w:val="24"/>
+              </w:rPr>
+              <w:t>Smart</w:t>
+            </w:r>
+          </w:p>
+        </w:tc>
+        <w:tc>
+          <w:tcPr>
+            <w:tcW w:w="0" w:type="auto"/>
+            <w:vAlign w:val="center"/>
+            <w:hideMark/>
+          </w:tcPr>
+          <w:p>
+            <w:pPr>
+              <w:spacing w:after="0" w:line="240" w:lineRule="auto"/>
+              <w:rPr>
+                <w:rFonts w:ascii="Times New Roman" w:eastAsia="Times New Roman" w:hAnsi="Times New Roman" w:cs="Times New Roman"/>
+                <w:sz w:val="24"/>
+                <w:szCs w:val="24"/>
+              </w:rPr>
+            </w:pPr>
+            <w:r>
+              <w:rPr>
+                <w:rFonts w:ascii="Times New Roman" w:eastAsia="Times New Roman" w:hAnsi="Times New Roman" w:cs="Times New Roman"/>
+                <w:sz w:val="24"/>
+                <w:szCs w:val="24"/>
+              </w:rPr>
+              <w:t>Dumb</w:t>
+            </w:r>
+          </w:p>
+        </w:tc>
+      </w:tr>
+      <w:tr>
+        <w:tc>
+          <w:tcPr>
+            <w:tcW w:w="0" w:type="auto"/>
+            <w:vAlign w:val="center"/>
+            <w:hideMark/>
+          </w:tcPr>
+          <w:p>
+            <w:pPr>
+              <w:spacing w:after="0" w:line="240" w:lineRule="auto"/>
+              <w:rPr>
+                <w:rFonts w:ascii="Times New Roman" w:eastAsia="Times New Roman" w:hAnsi="Times New Roman" w:cs="Times New Roman"/>
+                <w:sz w:val="24"/>
+                <w:szCs w:val="24"/>
+              </w:rPr>
+            </w:pPr>
+            <w:r>
+              <w:rPr>
+                <w:rFonts w:ascii="Times New Roman" w:eastAsia="Times New Roman" w:hAnsi="Times New Roman" w:cs="Times New Roman"/>
+                <w:sz w:val="24"/>
+                <w:szCs w:val="24"/>
+              </w:rPr>
+              <w:t>Consumer Type</w:t>
+            </w:r>
+          </w:p>
+        </w:tc>
+        <w:tc>
+          <w:tcPr>
+            <w:tcW w:w="0" w:type="auto"/>
+            <w:vAlign w:val="center"/>
+            <w:hideMark/>
+          </w:tcPr>
+          <w:p>
+            <w:pPr>
+              <w:spacing w:after="0" w:line="240" w:lineRule="auto"/>
+              <w:rPr>
+                <w:rFonts w:ascii="Times New Roman" w:eastAsia="Times New Roman" w:hAnsi="Times New Roman" w:cs="Times New Roman"/>
+                <w:sz w:val="24"/>
+                <w:szCs w:val="24"/>
+              </w:rPr>
+            </w:pPr>
+            <w:r>
+              <w:rPr>
+                <w:rFonts w:ascii="Times New Roman" w:eastAsia="Times New Roman" w:hAnsi="Times New Roman" w:cs="Times New Roman"/>
+                <w:sz w:val="24"/>
+                <w:szCs w:val="24"/>
+              </w:rPr>
+              <w:t>Dumb</w:t>
+            </w:r>
+          </w:p>
+        </w:tc>
+        <w:tc>
+          <w:tcPr>
+            <w:tcW w:w="0" w:type="auto"/>
+            <w:vAlign w:val="center"/>
+            <w:hideMark/>
+          </w:tcPr>
+          <w:p>
+            <w:pPr>
+              <w:spacing w:after="0" w:line="240" w:lineRule="auto"/>
+              <w:rPr>
+                <w:rFonts w:ascii="Times New Roman" w:eastAsia="Times New Roman" w:hAnsi="Times New Roman" w:cs="Times New Roman"/>
+                <w:sz w:val="24"/>
+                <w:szCs w:val="24"/>
+              </w:rPr>
+            </w:pPr>
+            <w:r>
+              <w:rPr>
+                <w:rFonts w:ascii="Times New Roman" w:eastAsia="Times New Roman" w:hAnsi="Times New Roman" w:cs="Times New Roman"/>
+                <w:sz w:val="24"/>
+                <w:szCs w:val="24"/>
+              </w:rPr>
+              <w:t>Smart</w:t>
+            </w:r>
+          </w:p>
+        </w:tc>
+      </w:tr>
+      <w:tr>
+        <w:tc>
+          <w:tcPr>
+            <w:tcW w:w="0" w:type="auto"/>
+            <w:vAlign w:val="center"/>
+            <w:hideMark/>
+          </w:tcPr>
+          <w:p>
+            <w:pPr>
+              <w:spacing w:after="0" w:line="240" w:lineRule="auto"/>
+              <w:rPr>
+                <w:rFonts w:ascii="Times New Roman" w:eastAsia="Times New Roman" w:hAnsi="Times New Roman" w:cs="Times New Roman"/>
+                <w:sz w:val="24"/>
+                <w:szCs w:val="24"/>
+              </w:rPr>
+            </w:pPr>
+            <w:r>
+              <w:rPr>
+                <w:rFonts w:ascii="Times New Roman" w:eastAsia="Times New Roman" w:hAnsi="Times New Roman" w:cs="Times New Roman"/>
+                <w:sz w:val="24"/>
+                <w:szCs w:val="24"/>
+              </w:rPr>
+              <w:t>Routing messages</w:t>
+            </w:r>
+          </w:p>
+        </w:tc>
+        <w:tc>
+          <w:tcPr>
+            <w:tcW w:w="0" w:type="auto"/>
+            <w:vAlign w:val="center"/>
+            <w:hideMark/>
+          </w:tcPr>
+          <w:p>
+            <w:pPr>
+              <w:spacing w:after="0" w:line="240" w:lineRule="auto"/>
+              <w:rPr>
+                <w:rFonts w:ascii="Times New Roman" w:eastAsia="Times New Roman" w:hAnsi="Times New Roman" w:cs="Times New Roman"/>
+                <w:sz w:val="24"/>
+                <w:szCs w:val="24"/>
+              </w:rPr>
+            </w:pPr>
+            <w:r>
+              <w:rPr>
+                <w:rFonts w:ascii="Times New Roman" w:eastAsia="Times New Roman" w:hAnsi="Times New Roman" w:cs="Times New Roman"/>
+                <w:sz w:val="24"/>
+                <w:szCs w:val="24"/>
+              </w:rPr>
+              <w:t>Complex routing is possible based on event types</w:t>
+            </w:r>
+          </w:p>
+        </w:tc>
+        <w:tc>
+          <w:tcPr>
+            <w:tcW w:w="0" w:type="auto"/>
+            <w:vAlign w:val="center"/>
+            <w:hideMark/>
+          </w:tcPr>
+          <w:p>
+            <w:pPr>
+              <w:spacing w:after="0" w:line="240" w:lineRule="auto"/>
+              <w:rPr>
+                <w:rFonts w:ascii="Times New Roman" w:eastAsia="Times New Roman" w:hAnsi="Times New Roman" w:cs="Times New Roman"/>
+                <w:sz w:val="24"/>
+                <w:szCs w:val="24"/>
+              </w:rPr>
+            </w:pPr>
+            <w:r>
+              <w:rPr>
+                <w:rFonts w:ascii="Times New Roman" w:eastAsia="Times New Roman" w:hAnsi="Times New Roman" w:cs="Times New Roman"/>
+                <w:sz w:val="24"/>
+                <w:szCs w:val="24"/>
+              </w:rPr>
+              <w:t>Complex routing is not possible; however, we can subscribe to individual topics.</w:t>
+            </w:r>
+          </w:p>
+        </w:tc>
+      </w:tr>
+      <w:tr>
+        <w:tc>
+          <w:tcPr>
+            <w:tcW w:w="0" w:type="auto"/>
+            <w:vAlign w:val="center"/>
+            <w:hideMark/>
+          </w:tcPr>
+          <w:p>
+            <w:pPr>
+              <w:spacing w:after="0" w:line="240" w:lineRule="auto"/>
+              <w:rPr>
+                <w:rFonts w:ascii="Times New Roman" w:eastAsia="Times New Roman" w:hAnsi="Times New Roman" w:cs="Times New Roman"/>
+                <w:sz w:val="24"/>
+                <w:szCs w:val="24"/>
+              </w:rPr>
+            </w:pPr>
+            <w:r>
+              <w:rPr>
+                <w:rFonts w:ascii="Times New Roman" w:eastAsia="Times New Roman" w:hAnsi="Times New Roman" w:cs="Times New Roman"/>
+                <w:sz w:val="24"/>
+                <w:szCs w:val="24"/>
+              </w:rPr>
+              <w:t>Topology</w:t>
+            </w:r>
+          </w:p>
+        </w:tc>
+        <w:tc>
+          <w:tcPr>
+            <w:tcW w:w="0" w:type="auto"/>
+            <w:vAlign w:val="center"/>
+            <w:hideMark/>
+          </w:tcPr>
+          <w:p>
+            <w:pPr>
+              <w:spacing w:after="0" w:line="240" w:lineRule="auto"/>
+              <w:rPr>
+                <w:rFonts w:ascii="Times New Roman" w:eastAsia="Times New Roman" w:hAnsi="Times New Roman" w:cs="Times New Roman"/>
+                <w:sz w:val="24"/>
+                <w:szCs w:val="24"/>
+              </w:rPr>
+            </w:pPr>
+            <w:r>
+              <w:rPr>
+                <w:rFonts w:ascii="Times New Roman" w:eastAsia="Times New Roman" w:hAnsi="Times New Roman" w:cs="Times New Roman"/>
+                <w:sz w:val="24"/>
+                <w:szCs w:val="24"/>
+              </w:rPr>
+              <w:t>Exchange queue topology</w:t>
+            </w:r>
+          </w:p>
+        </w:tc>
+        <w:tc>
+          <w:tcPr>
+            <w:tcW w:w="0" w:type="auto"/>
+            <w:vAlign w:val="center"/>
+            <w:hideMark/>
+          </w:tcPr>
+          <w:p>
+            <w:pPr>
+              <w:spacing w:after="0" w:line="240" w:lineRule="auto"/>
+              <w:rPr>
+                <w:rFonts w:ascii="Times New Roman" w:eastAsia="Times New Roman" w:hAnsi="Times New Roman" w:cs="Times New Roman"/>
+                <w:sz w:val="24"/>
+                <w:szCs w:val="24"/>
+              </w:rPr>
+            </w:pPr>
+            <w:r>
+              <w:rPr>
+                <w:rFonts w:ascii="Times New Roman" w:eastAsia="Times New Roman" w:hAnsi="Times New Roman" w:cs="Times New Roman"/>
+                <w:sz w:val="24"/>
+                <w:szCs w:val="24"/>
+              </w:rPr>
+              <w:t>publish/subscribe topology</w:t>
+            </w:r>
+          </w:p>
+        </w:tc>
+      </w:tr>
+      <w:tr>
+        <w:tc>
+          <w:tcPr>
+            <w:tcW w:w="0" w:type="auto"/>
+            <w:vAlign w:val="center"/>
+            <w:hideMark/>
+          </w:tcPr>
+          <w:p>
+            <w:pPr>
+              <w:spacing w:after="0" w:line="240" w:lineRule="auto"/>
+              <w:rPr>
+                <w:rFonts w:ascii="Times New Roman" w:eastAsia="Times New Roman" w:hAnsi="Times New Roman" w:cs="Times New Roman"/>
+                <w:sz w:val="24"/>
+                <w:szCs w:val="24"/>
+              </w:rPr>
+            </w:pPr>
+            <w:r>
+              <w:rPr>
+                <w:rFonts w:ascii="Times New Roman" w:eastAsia="Times New Roman" w:hAnsi="Times New Roman" w:cs="Times New Roman"/>
+                <w:sz w:val="24"/>
+                <w:szCs w:val="24"/>
+              </w:rPr>
+              <w:t>Message delivery system</w:t>
+            </w:r>
+          </w:p>
+        </w:tc>
+        <w:tc>
+          <w:tcPr>
+            <w:tcW w:w="0" w:type="auto"/>
+            <w:vAlign w:val="center"/>
+            <w:hideMark/>
+          </w:tcPr>
+          <w:p>
+            <w:pPr>
+              <w:spacing w:after="0" w:line="240" w:lineRule="auto"/>
+              <w:rPr>
+                <w:rFonts w:ascii="Times New Roman" w:eastAsia="Times New Roman" w:hAnsi="Times New Roman" w:cs="Times New Roman"/>
+                <w:sz w:val="24"/>
+                <w:szCs w:val="24"/>
+              </w:rPr>
+            </w:pPr>
+            <w:r>
+              <w:rPr>
+                <w:rFonts w:ascii="Times New Roman" w:eastAsia="Times New Roman" w:hAnsi="Times New Roman" w:cs="Times New Roman"/>
+                <w:sz w:val="24"/>
+                <w:szCs w:val="24"/>
+              </w:rPr>
+              <w:t>Message pushed to specific queues</w:t>
+            </w:r>
+          </w:p>
+        </w:tc>
+        <w:tc>
+          <w:tcPr>
+            <w:tcW w:w="0" w:type="auto"/>
+            <w:vAlign w:val="center"/>
+            <w:hideMark/>
+          </w:tcPr>
+          <w:p>
+            <w:pPr>
+              <w:spacing w:after="0" w:line="240" w:lineRule="auto"/>
+              <w:rPr>
+                <w:rFonts w:ascii="Times New Roman" w:eastAsia="Times New Roman" w:hAnsi="Times New Roman" w:cs="Times New Roman"/>
+                <w:sz w:val="24"/>
+                <w:szCs w:val="24"/>
+              </w:rPr>
+            </w:pPr>
+            <w:r>
+              <w:rPr>
+                <w:rFonts w:ascii="Times New Roman" w:eastAsia="Times New Roman" w:hAnsi="Times New Roman" w:cs="Times New Roman"/>
+                <w:sz w:val="24"/>
+                <w:szCs w:val="24"/>
+              </w:rPr>
+              <w:t>Pull-based model; consumer pulls messages as required</w:t>
+            </w:r>
+          </w:p>
+        </w:tc>
+      </w:tr>
+      <w:tr>
+        <w:tc>
+          <w:tcPr>
+            <w:tcW w:w="0" w:type="auto"/>
+            <w:vAlign w:val="center"/>
+            <w:hideMark/>
+          </w:tcPr>
+          <w:p>
+            <w:pPr>
+              <w:spacing w:after="0" w:line="240" w:lineRule="auto"/>
+              <w:rPr>
+                <w:rFonts w:ascii="Times New Roman" w:eastAsia="Times New Roman" w:hAnsi="Times New Roman" w:cs="Times New Roman"/>
+                <w:sz w:val="24"/>
+                <w:szCs w:val="24"/>
+              </w:rPr>
+            </w:pPr>
+            <w:r>
+              <w:rPr>
+                <w:rFonts w:ascii="Times New Roman" w:eastAsia="Times New Roman" w:hAnsi="Times New Roman" w:cs="Times New Roman"/>
+                <w:sz w:val="24"/>
+                <w:szCs w:val="24"/>
+              </w:rPr>
+              <w:t>Message management</w:t>
+            </w:r>
+          </w:p>
+        </w:tc>
+        <w:tc>
+          <w:tcPr>
+            <w:tcW w:w="0" w:type="auto"/>
+            <w:vAlign w:val="center"/>
+            <w:hideMark/>
+          </w:tcPr>
+          <w:p>
+            <w:pPr>
+              <w:spacing w:after="0" w:line="240" w:lineRule="auto"/>
+              <w:rPr>
+                <w:rFonts w:ascii="Times New Roman" w:eastAsia="Times New Roman" w:hAnsi="Times New Roman" w:cs="Times New Roman"/>
+                <w:sz w:val="24"/>
+                <w:szCs w:val="24"/>
+              </w:rPr>
+            </w:pPr>
+            <w:r>
+              <w:rPr>
+                <w:rFonts w:ascii="Times New Roman" w:eastAsia="Times New Roman" w:hAnsi="Times New Roman" w:cs="Times New Roman"/>
+                <w:sz w:val="24"/>
+                <w:szCs w:val="24"/>
+              </w:rPr>
+              <w:t>Prioritize messages</w:t>
+            </w:r>
+          </w:p>
+        </w:tc>
+        <w:tc>
+          <w:tcPr>
+            <w:tcW w:w="0" w:type="auto"/>
+            <w:vAlign w:val="center"/>
+            <w:hideMark/>
+          </w:tcPr>
+          <w:p>
+            <w:pPr>
+              <w:spacing w:after="0" w:line="240" w:lineRule="auto"/>
+              <w:rPr>
+                <w:rFonts w:ascii="Times New Roman" w:eastAsia="Times New Roman" w:hAnsi="Times New Roman" w:cs="Times New Roman"/>
+                <w:sz w:val="24"/>
+                <w:szCs w:val="24"/>
+              </w:rPr>
+            </w:pPr>
+            <w:r>
+              <w:rPr>
+                <w:rFonts w:ascii="Times New Roman" w:eastAsia="Times New Roman" w:hAnsi="Times New Roman" w:cs="Times New Roman"/>
+                <w:sz w:val="24"/>
+                <w:szCs w:val="24"/>
+              </w:rPr>
+              <w:t>Order/Retain/Guarantee messages</w:t>
+            </w:r>
+          </w:p>
+        </w:tc>
+      </w:tr>
+      <w:tr>
+        <w:tc>
+          <w:tcPr>
+            <w:tcW w:w="0" w:type="auto"/>
+            <w:vAlign w:val="center"/>
+            <w:hideMark/>
+          </w:tcPr>
+          <w:p>
+            <w:pPr>
+              <w:spacing w:after="0" w:line="240" w:lineRule="auto"/>
+              <w:rPr>
+                <w:rFonts w:ascii="Times New Roman" w:eastAsia="Times New Roman" w:hAnsi="Times New Roman" w:cs="Times New Roman"/>
+                <w:sz w:val="24"/>
+                <w:szCs w:val="24"/>
+              </w:rPr>
+            </w:pPr>
+            <w:r>
+              <w:rPr>
+                <w:rFonts w:ascii="Times New Roman" w:eastAsia="Times New Roman" w:hAnsi="Times New Roman" w:cs="Times New Roman"/>
+                <w:sz w:val="24"/>
+                <w:szCs w:val="24"/>
+              </w:rPr>
+              <w:t>Message Retention</w:t>
+            </w:r>
+          </w:p>
+        </w:tc>
+        <w:tc>
+          <w:tcPr>
+            <w:tcW w:w="0" w:type="auto"/>
+            <w:vAlign w:val="center"/>
+            <w:hideMark/>
+          </w:tcPr>
+          <w:p>
+            <w:pPr>
+              <w:spacing w:after="0" w:line="240" w:lineRule="auto"/>
+              <w:rPr>
+                <w:rFonts w:ascii="Times New Roman" w:eastAsia="Times New Roman" w:hAnsi="Times New Roman" w:cs="Times New Roman"/>
+                <w:sz w:val="24"/>
+                <w:szCs w:val="24"/>
+              </w:rPr>
+            </w:pPr>
+            <w:r>
+              <w:rPr>
+                <w:rFonts w:ascii="Times New Roman" w:eastAsia="Times New Roman" w:hAnsi="Times New Roman" w:cs="Times New Roman"/>
+                <w:sz w:val="24"/>
+                <w:szCs w:val="24"/>
+              </w:rPr>
+              <w:t>Acknowledgment based</w:t>
+            </w:r>
+          </w:p>
+        </w:tc>
+        <w:tc>
+          <w:tcPr>
+            <w:tcW w:w="0" w:type="auto"/>
+            <w:vAlign w:val="center"/>
+            <w:hideMark/>
+          </w:tcPr>
+          <w:p>
+            <w:pPr>
+              <w:spacing w:after="0" w:line="240" w:lineRule="auto"/>
+              <w:rPr>
+                <w:rFonts w:ascii="Times New Roman" w:eastAsia="Times New Roman" w:hAnsi="Times New Roman" w:cs="Times New Roman"/>
+                <w:sz w:val="24"/>
+                <w:szCs w:val="24"/>
+              </w:rPr>
+            </w:pPr>
+            <w:r>
+              <w:rPr>
+                <w:rFonts w:ascii="Times New Roman" w:eastAsia="Times New Roman" w:hAnsi="Times New Roman" w:cs="Times New Roman"/>
+                <w:sz w:val="24"/>
+                <w:szCs w:val="24"/>
+              </w:rPr>
+              <w:t>Policy-based (e.g., ten days)</w:t>
+            </w:r>
+          </w:p>
+        </w:tc>
+      </w:tr>
+      <w:tr>
+        <w:tc>
+          <w:tcPr>
+            <w:tcW w:w="0" w:type="auto"/>
+            <w:vAlign w:val="center"/>
+            <w:hideMark/>
+          </w:tcPr>
+          <w:p>
+            <w:pPr>
+              <w:spacing w:after="0" w:line="240" w:lineRule="auto"/>
+              <w:rPr>
+                <w:rFonts w:ascii="Times New Roman" w:eastAsia="Times New Roman" w:hAnsi="Times New Roman" w:cs="Times New Roman"/>
+                <w:sz w:val="24"/>
+                <w:szCs w:val="24"/>
+              </w:rPr>
+            </w:pPr>
+            <w:r>
+              <w:rPr>
+                <w:rFonts w:ascii="Times New Roman" w:eastAsia="Times New Roman" w:hAnsi="Times New Roman" w:cs="Times New Roman"/>
+                <w:sz w:val="24"/>
+                <w:szCs w:val="24"/>
+              </w:rPr>
+              <w:t>Event storage structure</w:t>
+            </w:r>
+          </w:p>
+        </w:tc>
+        <w:tc>
+          <w:tcPr>
+            <w:tcW w:w="0" w:type="auto"/>
+            <w:vAlign w:val="center"/>
+            <w:hideMark/>
+          </w:tcPr>
+          <w:p>
+            <w:pPr>
+              <w:spacing w:after="0" w:line="240" w:lineRule="auto"/>
+              <w:rPr>
+                <w:rFonts w:ascii="Times New Roman" w:eastAsia="Times New Roman" w:hAnsi="Times New Roman" w:cs="Times New Roman"/>
+                <w:sz w:val="24"/>
+                <w:szCs w:val="24"/>
+              </w:rPr>
+            </w:pPr>
+            <w:r>
+              <w:rPr>
+                <w:rFonts w:ascii="Times New Roman" w:eastAsia="Times New Roman" w:hAnsi="Times New Roman" w:cs="Times New Roman"/>
+                <w:sz w:val="24"/>
+                <w:szCs w:val="24"/>
+              </w:rPr>
+              <w:t>Queue</w:t>
+            </w:r>
+          </w:p>
+        </w:tc>
+        <w:tc>
+          <w:tcPr>
+            <w:tcW w:w="0" w:type="auto"/>
+            <w:vAlign w:val="center"/>
+            <w:hideMark/>
+          </w:tcPr>
+          <w:p>
+            <w:pPr>
+              <w:spacing w:after="0" w:line="240" w:lineRule="auto"/>
+              <w:rPr>
+                <w:rFonts w:ascii="Times New Roman" w:eastAsia="Times New Roman" w:hAnsi="Times New Roman" w:cs="Times New Roman"/>
+                <w:sz w:val="24"/>
+                <w:szCs w:val="24"/>
+              </w:rPr>
+            </w:pPr>
+            <w:r>
+              <w:rPr>
+                <w:rFonts w:ascii="Times New Roman" w:eastAsia="Times New Roman" w:hAnsi="Times New Roman" w:cs="Times New Roman"/>
+                <w:sz w:val="24"/>
+                <w:szCs w:val="24"/>
+              </w:rPr>
+              <w:t>Logs</w:t>
+            </w:r>
+          </w:p>
+        </w:tc>
+      </w:tr>
+      <w:tr>
+        <w:tc>
+          <w:tcPr>
+            <w:tcW w:w="0" w:type="auto"/>
+            <w:vAlign w:val="center"/>
+            <w:hideMark/>
+          </w:tcPr>
+          <w:p>
+            <w:pPr>
+              <w:spacing w:after="0" w:line="240" w:lineRule="auto"/>
+              <w:rPr>
+                <w:rFonts w:ascii="Times New Roman" w:eastAsia="Times New Roman" w:hAnsi="Times New Roman" w:cs="Times New Roman"/>
+                <w:sz w:val="24"/>
+                <w:szCs w:val="24"/>
+              </w:rPr>
+            </w:pPr>
+            <w:r>
+              <w:rPr>
+                <w:rFonts w:ascii="Times New Roman" w:eastAsia="Times New Roman" w:hAnsi="Times New Roman" w:cs="Times New Roman"/>
+                <w:sz w:val="24"/>
+                <w:szCs w:val="24"/>
+              </w:rPr>
+              <w:t>Consumer Queues</w:t>
+            </w:r>
+          </w:p>
+        </w:tc>
+        <w:tc>
+          <w:tcPr>
+            <w:tcW w:w="0" w:type="auto"/>
+            <w:vAlign w:val="center"/>
+            <w:hideMark/>
+          </w:tcPr>
+          <w:p>
+            <w:pPr>
+              <w:spacing w:after="0" w:line="240" w:lineRule="auto"/>
+              <w:rPr>
+                <w:rFonts w:ascii="Times New Roman" w:eastAsia="Times New Roman" w:hAnsi="Times New Roman" w:cs="Times New Roman"/>
+                <w:sz w:val="24"/>
+                <w:szCs w:val="24"/>
+              </w:rPr>
+            </w:pPr>
+            <w:r>
+              <w:rPr>
+                <w:rFonts w:ascii="Times New Roman" w:eastAsia="Times New Roman" w:hAnsi="Times New Roman" w:cs="Times New Roman"/>
+                <w:sz w:val="24"/>
+                <w:szCs w:val="24"/>
+              </w:rPr>
+              <w:t>Decoupled Consumer queues</w:t>
+            </w:r>
+          </w:p>
+        </w:tc>
+        <w:tc>
+          <w:tcPr>
+            <w:tcW w:w="0" w:type="auto"/>
+            <w:vAlign w:val="center"/>
+            <w:hideMark/>
+          </w:tcPr>
+          <w:p>
+            <w:pPr>
+              <w:spacing w:after="0" w:line="240" w:lineRule="auto"/>
+              <w:rPr>
+                <w:rFonts w:ascii="Times New Roman" w:eastAsia="Times New Roman" w:hAnsi="Times New Roman" w:cs="Times New Roman"/>
+                <w:sz w:val="24"/>
+                <w:szCs w:val="24"/>
+              </w:rPr>
+            </w:pPr>
+            <w:r>
+              <w:rPr>
+                <w:rFonts w:ascii="Times New Roman" w:eastAsia="Times New Roman" w:hAnsi="Times New Roman" w:cs="Times New Roman"/>
+                <w:sz w:val="24"/>
+                <w:szCs w:val="24"/>
+              </w:rPr>
+              <w:t>Coupled consumer partition/groups</w:t>
+            </w:r>
+          </w:p>
+        </w:tc>
+      </w:tr>
+    </w:tbl>
     <w:p>
       <w:pPr>
         <w:rPr>
@@ -1744,7 +3745,7 @@
 </file>
 
 <file path=word/numbering.xml><?xml version="1.0" encoding="utf-8"?>
-<w:numbering xmlns:wpc="http://schemas.microsoft.com/office/word/2010/wordprocessingCanvas" xmlns:cx="http://schemas.microsoft.com/office/drawing/2014/chartex" xmlns:cx1="http://schemas.microsoft.com/office/drawing/2015/9/8/chartex" xmlns:cx2="http://schemas.microsoft.com/office/drawing/2015/10/21/chartex" xmlns:cx3="http://schemas.microsoft.com/office/drawing/2016/5/9/chartex" xmlns:cx4="http://schemas.microsoft.com/office/drawing/2016/5/10/chartex" xmlns:cx5="http://schemas.microsoft.com/office/drawing/2016/5/11/chartex" xmlns:cx6="http://schemas.microsoft.com/office/drawing/2016/5/12/chartex" xmlns:cx7="http://schemas.microsoft.com/office/drawing/2016/5/13/chartex" xmlns:cx8="http://schemas.microsoft.com/office/drawing/2016/5/14/chartex" xmlns:mc="http://schemas.openxmlformats.org/markup-compatibility/2006" xmlns:aink="http://schemas.microsoft.com/office/drawing/2016/ink" xmlns:am3d="http://schemas.microsoft.com/office/drawing/2017/model3d" xmlns:o="urn:schemas-microsoft-com:office:office" xmlns:r="http://schemas.openxmlformats.org/officeDocument/2006/relationships" xmlns:m="http://schemas.openxmlformats.org/officeDocument/2006/math" xmlns:v="urn:schemas-microsoft-com:vml" xmlns:wp14="http://schemas.microsoft.com/office/word/2010/wordprocessingDrawing" xmlns:wp="http://schemas.openxmlformats.org/drawingml/2006/wordprocessingDrawing" xmlns:w10="urn:schemas-microsoft-com:office:word" xmlns:w="http://schemas.openxmlformats.org/wordprocessingml/2006/main" xmlns:w14="http://schemas.microsoft.com/office/word/2010/wordml" xmlns:w15="http://schemas.microsoft.com/office/word/2012/wordml" xmlns:w16cex="http://schemas.microsoft.com/office/word/2018/wordml/cex" xmlns:w16cid="http://schemas.microsoft.com/office/word/2016/wordml/cid" xmlns:w16="http://schemas.microsoft.com/office/word/2018/wordml" xmlns:w16sdtdh="http://schemas.microsoft.com/office/word/2020/wordml/sdtdatahash" xmlns:w16se="http://schemas.microsoft.com/office/word/2015/wordml/symex" xmlns:wpg="http://schemas.microsoft.com/office/word/2010/wordprocessingGroup" xmlns:wpi="http://schemas.microsoft.com/office/word/2010/wordprocessingInk" xmlns:wne="http://schemas.microsoft.com/office/word/2006/wordml" xmlns:wps="http://schemas.microsoft.com/office/word/2010/wordprocessingShape" mc:Ignorable="w14 w15 w16se w16cid w16 w16cex w16sdtdh wp14">
+<w:numbering xmlns:wpc="http://schemas.microsoft.com/office/word/2010/wordprocessingCanvas" xmlns:cx="http://schemas.microsoft.com/office/drawing/2014/chartex" xmlns:cx1="http://schemas.microsoft.com/office/drawing/2015/9/8/chartex" xmlns:cx2="http://schemas.microsoft.com/office/drawing/2015/10/21/chartex" xmlns:cx3="http://schemas.microsoft.com/office/drawing/2016/5/9/chartex" xmlns:cx4="http://schemas.microsoft.com/office/drawing/2016/5/10/chartex" xmlns:cx5="http://schemas.microsoft.com/office/drawing/2016/5/11/chartex" xmlns:cx6="http://schemas.microsoft.com/office/drawing/2016/5/12/chartex" xmlns:cx7="http://schemas.microsoft.com/office/drawing/2016/5/13/chartex" xmlns:cx8="http://schemas.microsoft.com/office/drawing/2016/5/14/chartex" xmlns:mc="http://schemas.openxmlformats.org/markup-compatibility/2006" xmlns:aink="http://schemas.microsoft.com/office/drawing/2016/ink" xmlns:am3d="http://schemas.microsoft.com/office/drawing/2017/model3d" xmlns:o="urn:schemas-microsoft-com:office:office" xmlns:oel="http://schemas.microsoft.com/office/2019/extlst" xmlns:r="http://schemas.openxmlformats.org/officeDocument/2006/relationships" xmlns:m="http://schemas.openxmlformats.org/officeDocument/2006/math" xmlns:v="urn:schemas-microsoft-com:vml" xmlns:wp14="http://schemas.microsoft.com/office/word/2010/wordprocessingDrawing" xmlns:wp="http://schemas.openxmlformats.org/drawingml/2006/wordprocessingDrawing" xmlns:w10="urn:schemas-microsoft-com:office:word" xmlns:w="http://schemas.openxmlformats.org/wordprocessingml/2006/main" xmlns:w14="http://schemas.microsoft.com/office/word/2010/wordml" xmlns:w15="http://schemas.microsoft.com/office/word/2012/wordml" xmlns:w16cex="http://schemas.microsoft.com/office/word/2018/wordml/cex" xmlns:w16cid="http://schemas.microsoft.com/office/word/2016/wordml/cid" xmlns:w16="http://schemas.microsoft.com/office/word/2018/wordml" xmlns:w16sdtdh="http://schemas.microsoft.com/office/word/2020/wordml/sdtdatahash" xmlns:w16se="http://schemas.microsoft.com/office/word/2015/wordml/symex" xmlns:wpg="http://schemas.microsoft.com/office/word/2010/wordprocessingGroup" xmlns:wpi="http://schemas.microsoft.com/office/word/2010/wordprocessingInk" xmlns:wne="http://schemas.microsoft.com/office/word/2006/wordml" xmlns:wps="http://schemas.microsoft.com/office/word/2010/wordprocessingShape" mc:Ignorable="w14 w15 w16se w16cid w16 w16cex w16sdtdh wp14">
   <w:abstractNum w:abstractNumId="0" w15:restartNumberingAfterBreak="0">
     <w:nsid w:val="577910B3"/>
     <w:multiLevelType w:val="multilevel"/>
@@ -2007,10 +4008,10 @@
       </w:pPr>
     </w:lvl>
   </w:abstractNum>
-  <w:num w:numId="1">
+  <w:num w:numId="1" w16cid:durableId="1408456976">
     <w:abstractNumId w:val="0"/>
   </w:num>
-  <w:num w:numId="2">
+  <w:num w:numId="2" w16cid:durableId="1449350849">
     <w:abstractNumId w:val="1"/>
   </w:num>
 </w:numbering>
@@ -2628,6 +4629,28 @@
       <w:szCs w:val="20"/>
     </w:rPr>
   </w:style>
+  <w:style w:type="character" w:customStyle="1" w:styleId="hljs-tag">
+    <w:name w:val="hljs-tag"/>
+    <w:basedOn w:val="DefaultParagraphFont"/>
+    <w:rsid w:val="005E6B16"/>
+  </w:style>
+  <w:style w:type="character" w:customStyle="1" w:styleId="hljs-name">
+    <w:name w:val="hljs-name"/>
+    <w:basedOn w:val="DefaultParagraphFont"/>
+    <w:rsid w:val="005E6B16"/>
+  </w:style>
+  <w:style w:type="character" w:styleId="FollowedHyperlink">
+    <w:name w:val="FollowedHyperlink"/>
+    <w:basedOn w:val="DefaultParagraphFont"/>
+    <w:uiPriority w:val="99"/>
+    <w:semiHidden/>
+    <w:unhideWhenUsed/>
+    <w:rsid w:val="00E74362"/>
+    <w:rPr>
+      <w:color w:val="954F72" w:themeColor="followedHyperlink"/>
+      <w:u w:val="single"/>
+    </w:rPr>
+  </w:style>
 </w:styles>
 </file>
 
@@ -2924,4 +4947,16 @@
     </a:ext>
   </a:extLst>
 </a:theme>
+</file>
+
+<file path=customXml/item1.xml><?xml version="1.0" encoding="utf-8"?>
+<b:Sources xmlns:b="http://schemas.openxmlformats.org/officeDocument/2006/bibliography" xmlns="http://schemas.openxmlformats.org/officeDocument/2006/bibliography" SelectedStyle="\APASixthEditionOfficeOnline.xsl" StyleName="APA" Version="6"/>
+</file>
+
+<file path=customXml/itemProps1.xml><?xml version="1.0" encoding="utf-8"?>
+<ds:datastoreItem xmlns:ds="http://schemas.openxmlformats.org/officeDocument/2006/customXml" ds:itemID="{23ACC0B2-6317-4B17-8148-7004CB5306B4}">
+  <ds:schemaRefs>
+    <ds:schemaRef ds:uri="http://schemas.openxmlformats.org/officeDocument/2006/bibliography"/>
+  </ds:schemaRefs>
+</ds:datastoreItem>
 </file>
--- a/Kafka Study.docx
+++ b/Kafka Study.docx
@@ -1,17 +1,19 @@
 
 <file path=word/document.xml><?xml version="1.0" encoding="utf-8"?>
-<w:document xmlns:wpc="http://schemas.microsoft.com/office/word/2010/wordprocessingCanvas" xmlns:cx="http://schemas.microsoft.com/office/drawing/2014/chartex" xmlns:cx1="http://schemas.microsoft.com/office/drawing/2015/9/8/chartex" xmlns:cx2="http://schemas.microsoft.com/office/drawing/2015/10/21/chartex" xmlns:cx3="http://schemas.microsoft.com/office/drawing/2016/5/9/chartex" xmlns:cx4="http://schemas.microsoft.com/office/drawing/2016/5/10/chartex" xmlns:cx5="http://schemas.microsoft.com/office/drawing/2016/5/11/chartex" xmlns:cx6="http://schemas.microsoft.com/office/drawing/2016/5/12/chartex" xmlns:cx7="http://schemas.microsoft.com/office/drawing/2016/5/13/chartex" xmlns:cx8="http://schemas.microsoft.com/office/drawing/2016/5/14/chartex" xmlns:mc="http://schemas.openxmlformats.org/markup-compatibility/2006" xmlns:aink="http://schemas.microsoft.com/office/drawing/2016/ink" xmlns:am3d="http://schemas.microsoft.com/office/drawing/2017/model3d" xmlns:o="urn:schemas-microsoft-com:office:office" xmlns:oel="http://schemas.microsoft.com/office/2019/extlst" xmlns:r="http://schemas.openxmlformats.org/officeDocument/2006/relationships" xmlns:m="http://schemas.openxmlformats.org/officeDocument/2006/math" xmlns:v="urn:schemas-microsoft-com:vml" xmlns:wp14="http://schemas.microsoft.com/office/word/2010/wordprocessingDrawing" xmlns:wp="http://schemas.openxmlformats.org/drawingml/2006/wordprocessingDrawing" xmlns:w10="urn:schemas-microsoft-com:office:word" xmlns:w="http://schemas.openxmlformats.org/wordprocessingml/2006/main" xmlns:w14="http://schemas.microsoft.com/office/word/2010/wordml" xmlns:w15="http://schemas.microsoft.com/office/word/2012/wordml" xmlns:w16cex="http://schemas.microsoft.com/office/word/2018/wordml/cex" xmlns:w16cid="http://schemas.microsoft.com/office/word/2016/wordml/cid" xmlns:w16="http://schemas.microsoft.com/office/word/2018/wordml" xmlns:w16sdtdh="http://schemas.microsoft.com/office/word/2020/wordml/sdtdatahash" xmlns:w16se="http://schemas.microsoft.com/office/word/2015/wordml/symex" xmlns:wpg="http://schemas.microsoft.com/office/word/2010/wordprocessingGroup" xmlns:wpi="http://schemas.microsoft.com/office/word/2010/wordprocessingInk" xmlns:wne="http://schemas.microsoft.com/office/word/2006/wordml" xmlns:wps="http://schemas.microsoft.com/office/word/2010/wordprocessingShape" mc:Ignorable="w14 w15 w16se w16cid w16 w16cex w16sdtdh wp14">
+<w:document xmlns:wpc="http://schemas.microsoft.com/office/word/2010/wordprocessingCanvas" xmlns:cx="http://schemas.microsoft.com/office/drawing/2014/chartex" xmlns:cx1="http://schemas.microsoft.com/office/drawing/2015/9/8/chartex" xmlns:cx2="http://schemas.microsoft.com/office/drawing/2015/10/21/chartex" xmlns:cx3="http://schemas.microsoft.com/office/drawing/2016/5/9/chartex" xmlns:cx4="http://schemas.microsoft.com/office/drawing/2016/5/10/chartex" xmlns:cx5="http://schemas.microsoft.com/office/drawing/2016/5/11/chartex" xmlns:cx6="http://schemas.microsoft.com/office/drawing/2016/5/12/chartex" xmlns:cx7="http://schemas.microsoft.com/office/drawing/2016/5/13/chartex" xmlns:cx8="http://schemas.microsoft.com/office/drawing/2016/5/14/chartex" xmlns:mc="http://schemas.openxmlformats.org/markup-compatibility/2006" xmlns:aink="http://schemas.microsoft.com/office/drawing/2016/ink" xmlns:am3d="http://schemas.microsoft.com/office/drawing/2017/model3d" xmlns:o="urn:schemas-microsoft-com:office:office" xmlns:oel="http://schemas.microsoft.com/office/2019/extlst" xmlns:r="http://schemas.openxmlformats.org/officeDocument/2006/relationships" xmlns:m="http://schemas.openxmlformats.org/officeDocument/2006/math" xmlns:v="urn:schemas-microsoft-com:vml" xmlns:wp14="http://schemas.microsoft.com/office/word/2010/wordprocessingDrawing" xmlns:wp="http://schemas.openxmlformats.org/drawingml/2006/wordprocessingDrawing" xmlns:w10="urn:schemas-microsoft-com:office:word" xmlns:w="http://schemas.openxmlformats.org/wordprocessingml/2006/main" xmlns:w14="http://schemas.microsoft.com/office/word/2010/wordml" xmlns:w15="http://schemas.microsoft.com/office/word/2012/wordml" xmlns:w16cex="http://schemas.microsoft.com/office/word/2018/wordml/cex" xmlns:w16cid="http://schemas.microsoft.com/office/word/2016/wordml/cid" xmlns:w16="http://schemas.microsoft.com/office/word/2018/wordml" xmlns:w16du="http://schemas.microsoft.com/office/word/2023/wordml/word16du" xmlns:w16sdtdh="http://schemas.microsoft.com/office/word/2020/wordml/sdtdatahash" xmlns:w16se="http://schemas.microsoft.com/office/word/2015/wordml/symex" xmlns:wpg="http://schemas.microsoft.com/office/word/2010/wordprocessingGroup" xmlns:wpi="http://schemas.microsoft.com/office/word/2010/wordprocessingInk" xmlns:wne="http://schemas.microsoft.com/office/word/2006/wordml" xmlns:wps="http://schemas.microsoft.com/office/word/2010/wordprocessingShape" mc:Ignorable="w14 w15 w16se w16cid w16 w16cex w16sdtdh w16du wp14">
   <w:body>
     <w:p>
       <w:pPr>
         <w:jc w:val="center"/>
         <w:rPr>
-          <w:b/>
-          <w:bCs/>
-        </w:rPr>
-      </w:pPr>
-      <w:r>
-        <w:rPr>
+          <w:rFonts w:cstheme="minorHAnsi"/>
+          <w:b/>
+          <w:bCs/>
+        </w:rPr>
+      </w:pPr>
+      <w:r>
+        <w:rPr>
+          <w:rFonts w:cstheme="minorHAnsi"/>
           <w:b/>
           <w:bCs/>
         </w:rPr>
@@ -21,12 +23,14 @@
     <w:p>
       <w:pPr>
         <w:rPr>
-          <w:b/>
-          <w:bCs/>
-        </w:rPr>
-      </w:pPr>
-      <w:r>
-        <w:rPr>
+          <w:rFonts w:cstheme="minorHAnsi"/>
+          <w:b/>
+          <w:bCs/>
+        </w:rPr>
+      </w:pPr>
+      <w:r>
+        <w:rPr>
+          <w:rFonts w:cstheme="minorHAnsi"/>
           <w:b/>
           <w:bCs/>
         </w:rPr>
@@ -34,6 +38,7 @@
       </w:r>
       <w:r>
         <w:rPr>
+          <w:rFonts w:cstheme="minorHAnsi"/>
           <w:b/>
           <w:bCs/>
         </w:rPr>
@@ -43,6 +48,7 @@
         <w:r>
           <w:rPr>
             <w:rStyle w:val="Hyperlink"/>
+            <w:rFonts w:cstheme="minorHAnsi"/>
             <w:b/>
             <w:bCs/>
           </w:rPr>
@@ -53,6 +59,7 @@
     <w:p>
       <w:pPr>
         <w:rPr>
+          <w:rFonts w:cstheme="minorHAnsi"/>
           <w:b/>
           <w:bCs/>
         </w:rPr>
@@ -61,6 +68,7 @@
         <w:r>
           <w:rPr>
             <w:rStyle w:val="Hyperlink"/>
+            <w:rFonts w:cstheme="minorHAnsi"/>
             <w:b/>
             <w:bCs/>
           </w:rPr>
@@ -71,12 +79,14 @@
     <w:p>
       <w:pPr>
         <w:rPr>
-          <w:b/>
-          <w:bCs/>
-        </w:rPr>
-      </w:pPr>
-      <w:r>
-        <w:rPr>
+          <w:rFonts w:cstheme="minorHAnsi"/>
+          <w:b/>
+          <w:bCs/>
+        </w:rPr>
+      </w:pPr>
+      <w:r>
+        <w:rPr>
+          <w:rFonts w:cstheme="minorHAnsi"/>
           <w:b/>
           <w:bCs/>
         </w:rPr>
@@ -86,12 +96,14 @@
     <w:p>
       <w:pPr>
         <w:rPr>
-          <w:b/>
-          <w:bCs/>
-        </w:rPr>
-      </w:pPr>
-      <w:r>
-        <w:rPr>
+          <w:rFonts w:cstheme="minorHAnsi"/>
+          <w:b/>
+          <w:bCs/>
+        </w:rPr>
+      </w:pPr>
+      <w:r>
+        <w:rPr>
+          <w:rFonts w:cstheme="minorHAnsi"/>
           <w:b/>
           <w:bCs/>
         </w:rPr>
@@ -99,40 +111,58 @@
       </w:r>
     </w:p>
     <w:p>
-      <w:r>
-        <w:rPr>
+      <w:pPr>
+        <w:rPr>
+          <w:rFonts w:cstheme="minorHAnsi"/>
+        </w:rPr>
+      </w:pPr>
+      <w:r>
+        <w:rPr>
+          <w:rFonts w:cstheme="minorHAnsi"/>
           <w:b/>
           <w:bCs/>
         </w:rPr>
         <w:t xml:space="preserve">Ans. </w:t>
       </w:r>
       <w:r>
+        <w:rPr>
+          <w:rFonts w:cstheme="minorHAnsi"/>
+        </w:rPr>
         <w:t>Kaf</w:t>
       </w:r>
       <w:r>
+        <w:rPr>
+          <w:rFonts w:cstheme="minorHAnsi"/>
+        </w:rPr>
         <w:t>ka</w:t>
       </w:r>
       <w:r>
+        <w:rPr>
+          <w:rFonts w:cstheme="minorHAnsi"/>
+        </w:rPr>
         <w:t xml:space="preserve"> is an opensource distributed event streaming platform.</w:t>
       </w:r>
     </w:p>
     <w:p>
       <w:pPr>
         <w:rPr>
-          <w:b/>
-          <w:bCs/>
-        </w:rPr>
-      </w:pPr>
-    </w:p>
-    <w:p>
-      <w:pPr>
-        <w:rPr>
-          <w:b/>
-          <w:bCs/>
-        </w:rPr>
-      </w:pPr>
-      <w:r>
-        <w:rPr>
+          <w:rFonts w:cstheme="minorHAnsi"/>
+          <w:b/>
+          <w:bCs/>
+        </w:rPr>
+      </w:pPr>
+    </w:p>
+    <w:p>
+      <w:pPr>
+        <w:rPr>
+          <w:rFonts w:cstheme="minorHAnsi"/>
+          <w:b/>
+          <w:bCs/>
+        </w:rPr>
+      </w:pPr>
+      <w:r>
+        <w:rPr>
+          <w:rFonts w:cstheme="minorHAnsi"/>
           <w:b/>
           <w:bCs/>
         </w:rPr>
@@ -140,6 +170,7 @@
       </w:r>
       <w:r>
         <w:rPr>
+          <w:rFonts w:cstheme="minorHAnsi"/>
           <w:b/>
           <w:bCs/>
         </w:rPr>
@@ -149,39 +180,31 @@
     <w:p>
       <w:pPr>
         <w:rPr>
-          <w:b/>
-          <w:bCs/>
-        </w:rPr>
-      </w:pPr>
-      <w:r>
-        <w:rPr>
-          <w:b/>
-          <w:bCs/>
-        </w:rPr>
-        <w:t xml:space="preserve">Ans. </w:t>
-      </w:r>
-      <w:r>
-        <w:rPr>
-          <w:b/>
-          <w:bCs/>
-        </w:rPr>
-        <w:t xml:space="preserve"> </w:t>
-      </w:r>
-      <w:r>
-        <w:rPr>
-          <w:b/>
-          <w:bCs/>
-        </w:rPr>
-        <w:t>ZooKeeper</w:t>
-      </w:r>
-      <w:r>
-        <w:rPr>
-          <w:b/>
-          <w:bCs/>
-        </w:rPr>
-        <w:t xml:space="preserve">: </w:t>
-      </w:r>
-      <w:r>
+          <w:rFonts w:cstheme="minorHAnsi"/>
+          <w:b/>
+          <w:bCs/>
+        </w:rPr>
+      </w:pPr>
+      <w:r>
+        <w:rPr>
+          <w:rFonts w:cstheme="minorHAnsi"/>
+          <w:b/>
+          <w:bCs/>
+        </w:rPr>
+        <w:t xml:space="preserve">Ans.  </w:t>
+      </w:r>
+      <w:r>
+        <w:rPr>
+          <w:rFonts w:cstheme="minorHAnsi"/>
+          <w:b/>
+          <w:bCs/>
+        </w:rPr>
+        <w:t xml:space="preserve">ZooKeeper: </w:t>
+      </w:r>
+      <w:r>
+        <w:rPr>
+          <w:rFonts w:cstheme="minorHAnsi"/>
+        </w:rPr>
         <w:t>ZooKeeper is a centralized service for maintaining configuration information, naming, providing distributed synchronization, and providing group services. All of these kinds of services are used in some form or another by distributed applications. Each time they are implemented there is a lot of work that goes into fixing the bugs and race conditions that are inevitable. Because of the difficulty of implementing these kinds of services, applications initially usually skimp on them, which make them brittle in the presence of change and difficult to manage. Even when done correctly, different implementations of these services lead to management complexity when the applications are deployed.</w:t>
       </w:r>
     </w:p>
@@ -191,7 +214,7 @@
         <w:shd w:val="clear" w:color="auto" w:fill="FFFFFF"/>
         <w:jc w:val="both"/>
         <w:rPr>
-          <w:rFonts w:ascii="Segoe UI" w:hAnsi="Segoe UI" w:cs="Segoe UI"/>
+          <w:rFonts w:asciiTheme="minorHAnsi" w:hAnsiTheme="minorHAnsi" w:cstheme="minorHAnsi"/>
           <w:color w:val="333333"/>
           <w:sz w:val="22"/>
           <w:szCs w:val="22"/>
@@ -200,7 +223,7 @@
       </w:pPr>
       <w:r>
         <w:rPr>
-          <w:rFonts w:ascii="Segoe UI" w:hAnsi="Segoe UI" w:cs="Segoe UI"/>
+          <w:rFonts w:asciiTheme="minorHAnsi" w:hAnsiTheme="minorHAnsi" w:cstheme="minorHAnsi"/>
           <w:b/>
           <w:bCs/>
           <w:color w:val="333333"/>
@@ -208,106 +231,129 @@
           <w:szCs w:val="22"/>
           <w:shd w:val="clear" w:color="auto" w:fill="FFFFFF"/>
         </w:rPr>
-        <w:t>Kafka Broker</w:t>
-      </w:r>
-      <w:r>
-        <w:rPr>
-          <w:rFonts w:ascii="Segoe UI" w:hAnsi="Segoe UI" w:cs="Segoe UI"/>
-          <w:b/>
-          <w:bCs/>
+        <w:t xml:space="preserve">Kafka Broker: </w:t>
+      </w:r>
+      <w:r>
+        <w:rPr>
+          <w:rFonts w:asciiTheme="minorHAnsi" w:hAnsiTheme="minorHAnsi" w:cstheme="minorHAnsi"/>
           <w:color w:val="333333"/>
           <w:sz w:val="22"/>
           <w:szCs w:val="22"/>
           <w:shd w:val="clear" w:color="auto" w:fill="FFFFFF"/>
         </w:rPr>
-        <w:t xml:space="preserve">: </w:t>
-      </w:r>
-      <w:r>
-        <w:rPr>
-          <w:rFonts w:ascii="Segoe UI" w:hAnsi="Segoe UI" w:cs="Segoe UI"/>
-          <w:color w:val="333333"/>
-          <w:sz w:val="22"/>
-          <w:szCs w:val="22"/>
-          <w:shd w:val="clear" w:color="auto" w:fill="FFFFFF"/>
-        </w:rPr>
-        <w:t>Just a server</w:t>
-      </w:r>
-      <w:r>
-        <w:rPr>
-          <w:rFonts w:ascii="Segoe UI" w:hAnsi="Segoe UI" w:cs="Segoe UI"/>
-          <w:color w:val="333333"/>
-          <w:sz w:val="22"/>
-          <w:szCs w:val="22"/>
-          <w:shd w:val="clear" w:color="auto" w:fill="FFFFFF"/>
-        </w:rPr>
-        <w:t>. It is just an intermediate entity that helps in message exchanges between consumers and producers.</w:t>
-      </w:r>
-    </w:p>
-    <w:p>
-      <w:r>
-        <w:rPr>
+        <w:t>Just a server. It is just an intermediate entity that helps in message exchanges between consumers and producers.</w:t>
+      </w:r>
+    </w:p>
+    <w:p>
+      <w:pPr>
+        <w:rPr>
+          <w:rFonts w:cstheme="minorHAnsi"/>
+        </w:rPr>
+      </w:pPr>
+      <w:r>
+        <w:rPr>
+          <w:rFonts w:cstheme="minorHAnsi"/>
           <w:b/>
           <w:bCs/>
         </w:rPr>
         <w:t xml:space="preserve">Kafka cluster: </w:t>
       </w:r>
       <w:r>
+        <w:rPr>
+          <w:rFonts w:cstheme="minorHAnsi"/>
+        </w:rPr>
         <w:t>There can be one or more brokers in kafka cluster.</w:t>
       </w:r>
     </w:p>
     <w:p>
-      <w:r>
-        <w:rPr>
+      <w:pPr>
+        <w:rPr>
+          <w:rFonts w:cstheme="minorHAnsi"/>
+        </w:rPr>
+      </w:pPr>
+      <w:r>
+        <w:rPr>
+          <w:rFonts w:cstheme="minorHAnsi"/>
           <w:b/>
           <w:bCs/>
         </w:rPr>
         <w:t>Topic:</w:t>
       </w:r>
       <w:r>
+        <w:rPr>
+          <w:rFonts w:cstheme="minorHAnsi"/>
+        </w:rPr>
         <w:t xml:space="preserve"> It specifies </w:t>
       </w:r>
       <w:r>
+        <w:rPr>
+          <w:rFonts w:cstheme="minorHAnsi"/>
+        </w:rPr>
         <w:t xml:space="preserve">the </w:t>
       </w:r>
       <w:r>
+        <w:rPr>
+          <w:rFonts w:cstheme="minorHAnsi"/>
+        </w:rPr>
         <w:t>category of messages or classification</w:t>
       </w:r>
       <w:r>
+        <w:rPr>
+          <w:rFonts w:cstheme="minorHAnsi"/>
+        </w:rPr>
         <w:t xml:space="preserve"> </w:t>
       </w:r>
       <w:r>
+        <w:rPr>
+          <w:rFonts w:cstheme="minorHAnsi"/>
+        </w:rPr>
         <w:t xml:space="preserve">of messages. </w:t>
       </w:r>
       <w:r>
+        <w:rPr>
+          <w:rFonts w:cstheme="minorHAnsi"/>
+        </w:rPr>
         <w:t>Listeners</w:t>
       </w:r>
       <w:r>
+        <w:rPr>
+          <w:rFonts w:cstheme="minorHAnsi"/>
+        </w:rPr>
         <w:t xml:space="preserve"> can then just respond to the messages that belong to the topics they are listening </w:t>
       </w:r>
       <w:r>
+        <w:rPr>
+          <w:rFonts w:cstheme="minorHAnsi"/>
+        </w:rPr>
         <w:t>to</w:t>
       </w:r>
       <w:r>
+        <w:rPr>
+          <w:rFonts w:cstheme="minorHAnsi"/>
+        </w:rPr>
         <w:t>.</w:t>
       </w:r>
     </w:p>
     <w:p>
       <w:pPr>
         <w:rPr>
-          <w:b/>
-          <w:bCs/>
-        </w:rPr>
-      </w:pPr>
-    </w:p>
-    <w:p>
-      <w:pPr>
-        <w:rPr>
-          <w:b/>
-          <w:bCs/>
-        </w:rPr>
-      </w:pPr>
-      <w:r>
-        <w:rPr>
+          <w:rFonts w:cstheme="minorHAnsi"/>
+          <w:b/>
+          <w:bCs/>
+        </w:rPr>
+      </w:pPr>
+    </w:p>
+    <w:p>
+      <w:pPr>
+        <w:rPr>
+          <w:rFonts w:cstheme="minorHAnsi"/>
+          <w:b/>
+          <w:bCs/>
+        </w:rPr>
+      </w:pPr>
+      <w:r>
+        <w:rPr>
+          <w:rFonts w:cstheme="minorHAnsi"/>
           <w:b/>
           <w:bCs/>
         </w:rPr>
@@ -315,312 +361,553 @@
       </w:r>
     </w:p>
     <w:p>
+      <w:pPr>
+        <w:rPr>
+          <w:rFonts w:cstheme="minorHAnsi"/>
+        </w:rPr>
+      </w:pPr>
       <w:hyperlink r:id="rId8" w:history="1">
         <w:r>
           <w:rPr>
             <w:rStyle w:val="Hyperlink"/>
+            <w:rFonts w:cstheme="minorHAnsi"/>
           </w:rPr>
           <w:t>https://kafka.apache.org/downloads</w:t>
         </w:r>
       </w:hyperlink>
     </w:p>
     <w:p>
-      <w:r>
+      <w:pPr>
+        <w:rPr>
+          <w:rFonts w:cstheme="minorHAnsi"/>
+        </w:rPr>
+      </w:pPr>
+      <w:r>
+        <w:rPr>
+          <w:rFonts w:cstheme="minorHAnsi"/>
+        </w:rPr>
         <w:t>https://www.tutorialspoint.com/apache_kafka/apache_kafka_basic_operations.htm</w:t>
       </w:r>
     </w:p>
-    <w:p/>
-    <w:p>
-      <w:r>
+    <w:p>
+      <w:pPr>
+        <w:rPr>
+          <w:rFonts w:cstheme="minorHAnsi"/>
+        </w:rPr>
+      </w:pPr>
+    </w:p>
+    <w:p>
+      <w:pPr>
+        <w:rPr>
+          <w:rFonts w:cstheme="minorHAnsi"/>
+        </w:rPr>
+      </w:pPr>
+      <w:r>
+        <w:rPr>
+          <w:rFonts w:cstheme="minorHAnsi"/>
+        </w:rPr>
         <w:t>Start zookeeper.start</w:t>
       </w:r>
     </w:p>
     <w:p>
-      <w:r>
+      <w:pPr>
+        <w:rPr>
+          <w:rFonts w:cstheme="minorHAnsi"/>
+        </w:rPr>
+      </w:pPr>
+      <w:r>
+        <w:rPr>
+          <w:rFonts w:cstheme="minorHAnsi"/>
+        </w:rPr>
         <w:t>D:\Software\java setup\</w:t>
       </w:r>
       <w:r>
+        <w:rPr>
+          <w:rFonts w:cstheme="minorHAnsi"/>
+        </w:rPr>
         <w:t>kafka_2.12-1.1.0</w:t>
       </w:r>
       <w:r>
+        <w:rPr>
+          <w:rFonts w:cstheme="minorHAnsi"/>
+        </w:rPr>
         <w:t>\bin\windows</w:t>
       </w:r>
       <w:r>
+        <w:rPr>
+          <w:rFonts w:cstheme="minorHAnsi"/>
+        </w:rPr>
         <w:t>&gt;</w:t>
       </w:r>
       <w:r>
+        <w:rPr>
+          <w:rFonts w:cstheme="minorHAnsi"/>
+        </w:rPr>
         <w:t>zookeeper-server-start.bat</w:t>
       </w:r>
       <w:r>
+        <w:rPr>
+          <w:rFonts w:cstheme="minorHAnsi"/>
+        </w:rPr>
         <w:t xml:space="preserve"> </w:t>
       </w:r>
       <w:r>
+        <w:rPr>
+          <w:rFonts w:cstheme="minorHAnsi"/>
+        </w:rPr>
         <w:t>D:\Software\java setup\</w:t>
       </w:r>
       <w:r>
+        <w:rPr>
+          <w:rFonts w:cstheme="minorHAnsi"/>
+        </w:rPr>
         <w:t>kafka_2.12-1.1.0</w:t>
       </w:r>
       <w:r>
+        <w:rPr>
+          <w:rFonts w:cstheme="minorHAnsi"/>
+        </w:rPr>
         <w:t>\config</w:t>
       </w:r>
       <w:r>
+        <w:rPr>
+          <w:rFonts w:cstheme="minorHAnsi"/>
+        </w:rPr>
         <w:t>\</w:t>
       </w:r>
       <w:r>
+        <w:rPr>
+          <w:rFonts w:cstheme="minorHAnsi"/>
+        </w:rPr>
         <w:t>zookeeper</w:t>
       </w:r>
       <w:r>
+        <w:rPr>
+          <w:rFonts w:cstheme="minorHAnsi"/>
+        </w:rPr>
         <w:t>.properties</w:t>
       </w:r>
     </w:p>
     <w:p>
-      <w:r>
+      <w:pPr>
+        <w:rPr>
+          <w:rFonts w:cstheme="minorHAnsi"/>
+        </w:rPr>
+      </w:pPr>
+      <w:r>
+        <w:rPr>
+          <w:rFonts w:cstheme="minorHAnsi"/>
+        </w:rPr>
         <w:t>Start Kafka server</w:t>
       </w:r>
     </w:p>
     <w:p>
-      <w:r>
+      <w:pPr>
+        <w:rPr>
+          <w:rFonts w:cstheme="minorHAnsi"/>
+        </w:rPr>
+      </w:pPr>
+      <w:r>
+        <w:rPr>
+          <w:rFonts w:cstheme="minorHAnsi"/>
+        </w:rPr>
+        <w:t>D:\Software\java setup\</w:t>
+      </w:r>
+      <w:r>
+        <w:rPr>
+          <w:rFonts w:cstheme="minorHAnsi"/>
+        </w:rPr>
+        <w:t>kafka_2.12-1.1.0</w:t>
+      </w:r>
+      <w:r>
+        <w:rPr>
+          <w:rFonts w:cstheme="minorHAnsi"/>
+        </w:rPr>
+        <w:t>\bin\windows</w:t>
+      </w:r>
+      <w:r>
+        <w:rPr>
+          <w:rFonts w:cstheme="minorHAnsi"/>
+        </w:rPr>
+        <w:t>&gt;</w:t>
+      </w:r>
+      <w:r>
+        <w:rPr>
+          <w:rFonts w:cstheme="minorHAnsi"/>
+        </w:rPr>
+        <w:t>kafka-server-start.bat</w:t>
+      </w:r>
+    </w:p>
+    <w:p>
+      <w:pPr>
+        <w:rPr>
+          <w:rFonts w:cstheme="minorHAnsi"/>
+        </w:rPr>
+      </w:pPr>
+      <w:r>
+        <w:rPr>
+          <w:rFonts w:cstheme="minorHAnsi"/>
+        </w:rPr>
         <w:lastRenderedPageBreak/>
         <w:t>D:\Software\java setup\</w:t>
       </w:r>
       <w:r>
+        <w:rPr>
+          <w:rFonts w:cstheme="minorHAnsi"/>
+        </w:rPr>
         <w:t>kafka_2.12-1.1.0</w:t>
       </w:r>
       <w:r>
-        <w:t>\bin\windows</w:t>
-      </w:r>
-      <w:r>
+        <w:rPr>
+          <w:rFonts w:cstheme="minorHAnsi"/>
+        </w:rPr>
+        <w:t>\config</w:t>
+      </w:r>
+      <w:r>
+        <w:rPr>
+          <w:rFonts w:cstheme="minorHAnsi"/>
+        </w:rPr>
         <w:t>&gt;</w:t>
       </w:r>
       <w:r>
-        <w:t>kafka-server-start.bat</w:t>
-      </w:r>
-    </w:p>
-    <w:p>
-      <w:r>
+        <w:rPr>
+          <w:rFonts w:cstheme="minorHAnsi"/>
+        </w:rPr>
+        <w:t>server.properties</w:t>
+      </w:r>
+    </w:p>
+    <w:p>
+      <w:pPr>
+        <w:rPr>
+          <w:rFonts w:cstheme="minorHAnsi"/>
+        </w:rPr>
+      </w:pPr>
+    </w:p>
+    <w:p>
+      <w:pPr>
+        <w:rPr>
+          <w:rFonts w:cstheme="minorHAnsi"/>
+          <w:b/>
+          <w:bCs/>
+        </w:rPr>
+      </w:pPr>
+      <w:r>
+        <w:rPr>
+          <w:rFonts w:cstheme="minorHAnsi"/>
+          <w:b/>
+          <w:bCs/>
+        </w:rPr>
+        <w:t>Create topics:</w:t>
+      </w:r>
+      <w:r>
+        <w:rPr>
+          <w:rFonts w:cstheme="minorHAnsi"/>
+          <w:b/>
+          <w:bCs/>
+        </w:rPr>
+        <w:t xml:space="preserve">   </w:t>
+      </w:r>
+    </w:p>
+    <w:p>
+      <w:pPr>
+        <w:rPr>
+          <w:rFonts w:cstheme="minorHAnsi"/>
+        </w:rPr>
+      </w:pPr>
+      <w:r>
+        <w:rPr>
+          <w:rFonts w:cstheme="minorHAnsi"/>
+        </w:rPr>
         <w:t>D:\Software\java setup\</w:t>
       </w:r>
       <w:r>
+        <w:rPr>
+          <w:rFonts w:cstheme="minorHAnsi"/>
+        </w:rPr>
         <w:t>kafka_2.12-1.1.0</w:t>
       </w:r>
       <w:r>
-        <w:t>\config</w:t>
-      </w:r>
-      <w:r>
-        <w:t>&gt;</w:t>
-      </w:r>
-      <w:r>
-        <w:t>server.properties</w:t>
-      </w:r>
-    </w:p>
-    <w:p/>
-    <w:p>
-      <w:pPr>
-        <w:rPr>
-          <w:b/>
-          <w:bCs/>
-        </w:rPr>
-      </w:pPr>
-      <w:r>
-        <w:rPr>
-          <w:b/>
-          <w:bCs/>
-        </w:rPr>
-        <w:t>Create topics:</w:t>
-      </w:r>
-      <w:r>
-        <w:rPr>
-          <w:b/>
-          <w:bCs/>
-        </w:rPr>
-        <w:t xml:space="preserve">   </w:t>
-      </w:r>
-    </w:p>
-    <w:p>
-      <w:r>
+        <w:rPr>
+          <w:rFonts w:cstheme="minorHAnsi"/>
+        </w:rPr>
+        <w:t xml:space="preserve">\bin\windows&gt;kafka-topics.bat --create --zookeeper localhost:2181 --replication-factor 1 –partitions 1 -topic </w:t>
+      </w:r>
+      <w:r>
+        <w:rPr>
+          <w:rFonts w:cstheme="minorHAnsi"/>
+        </w:rPr>
+        <w:t>&lt;topic_name&gt;</w:t>
+      </w:r>
+    </w:p>
+    <w:p>
+      <w:pPr>
+        <w:rPr>
+          <w:rFonts w:cstheme="minorHAnsi"/>
+          <w:b/>
+          <w:bCs/>
+        </w:rPr>
+      </w:pPr>
+      <w:r>
+        <w:rPr>
+          <w:rFonts w:cstheme="minorHAnsi"/>
+          <w:b/>
+          <w:bCs/>
+        </w:rPr>
+        <w:t>Create topic syntax:</w:t>
+      </w:r>
+    </w:p>
+    <w:p>
+      <w:pPr>
+        <w:rPr>
+          <w:rFonts w:cstheme="minorHAnsi"/>
+        </w:rPr>
+      </w:pPr>
+      <w:r>
+        <w:rPr>
+          <w:rFonts w:cstheme="minorHAnsi"/>
+        </w:rPr>
+        <w:t xml:space="preserve">--create --zookeeper localhost:2181 --replication-factor 1 –partitions 1 -topic </w:t>
+      </w:r>
+      <w:r>
+        <w:rPr>
+          <w:rFonts w:cstheme="minorHAnsi"/>
+        </w:rPr>
+        <w:t>&lt;topic_name&gt;</w:t>
+      </w:r>
+    </w:p>
+    <w:p>
+      <w:pPr>
+        <w:rPr>
+          <w:rFonts w:cstheme="minorHAnsi"/>
+        </w:rPr>
+      </w:pPr>
+    </w:p>
+    <w:p>
+      <w:pPr>
+        <w:rPr>
+          <w:rFonts w:cstheme="minorHAnsi"/>
+          <w:b/>
+          <w:bCs/>
+        </w:rPr>
+      </w:pPr>
+      <w:r>
+        <w:rPr>
+          <w:rFonts w:cstheme="minorHAnsi"/>
+          <w:b/>
+          <w:bCs/>
+        </w:rPr>
+        <w:t>Test:</w:t>
+      </w:r>
+    </w:p>
+    <w:p>
+      <w:pPr>
+        <w:rPr>
+          <w:rFonts w:cstheme="minorHAnsi"/>
+          <w:b/>
+          <w:bCs/>
+        </w:rPr>
+      </w:pPr>
+      <w:r>
+        <w:rPr>
+          <w:rFonts w:cstheme="minorHAnsi"/>
+          <w:b/>
+          <w:bCs/>
+        </w:rPr>
+        <w:t>Produce Message in kafka:</w:t>
+      </w:r>
+    </w:p>
+    <w:p>
+      <w:pPr>
+        <w:rPr>
+          <w:rFonts w:cstheme="minorHAnsi"/>
+          <w:b/>
+          <w:bCs/>
+        </w:rPr>
+      </w:pPr>
+      <w:r>
+        <w:rPr>
+          <w:rFonts w:cstheme="minorHAnsi"/>
+        </w:rPr>
         <w:t>D:\Software\java setup\</w:t>
       </w:r>
       <w:r>
+        <w:rPr>
+          <w:rFonts w:cstheme="minorHAnsi"/>
+        </w:rPr>
         <w:t>kafka_2.12-1.1.0</w:t>
       </w:r>
       <w:r>
-        <w:t xml:space="preserve">\bin\windows&gt;kafka-topics.bat --create --zookeeper localhost:2181 --replication-factor 1 –partitions 1 -topic </w:t>
-      </w:r>
-      <w:r>
-        <w:t>&lt;topic_name&gt;</w:t>
-      </w:r>
-    </w:p>
-    <w:p>
-      <w:pPr>
-        <w:rPr>
-          <w:b/>
-          <w:bCs/>
-        </w:rPr>
-      </w:pPr>
-      <w:r>
-        <w:rPr>
-          <w:b/>
-          <w:bCs/>
-        </w:rPr>
-        <w:t>Create topic syntax:</w:t>
-      </w:r>
-    </w:p>
-    <w:p>
-      <w:r>
-        <w:t xml:space="preserve">--create --zookeeper localhost:2181 --replication-factor 1 –partitions 1 -topic </w:t>
-      </w:r>
-      <w:r>
-        <w:t>&lt;topic_name&gt;</w:t>
-      </w:r>
-    </w:p>
-    <w:p/>
-    <w:p>
-      <w:pPr>
-        <w:rPr>
-          <w:b/>
-          <w:bCs/>
-        </w:rPr>
-      </w:pPr>
-      <w:r>
-        <w:rPr>
-          <w:b/>
-          <w:bCs/>
-        </w:rPr>
-        <w:t>Test:</w:t>
-      </w:r>
-    </w:p>
-    <w:p>
-      <w:pPr>
-        <w:rPr>
-          <w:b/>
-          <w:bCs/>
-        </w:rPr>
-      </w:pPr>
-      <w:r>
-        <w:rPr>
-          <w:b/>
-          <w:bCs/>
-        </w:rPr>
-        <w:t>Produce Message in kafka:</w:t>
-      </w:r>
-    </w:p>
-    <w:p>
-      <w:pPr>
-        <w:rPr>
-          <w:b/>
-          <w:bCs/>
-        </w:rPr>
-      </w:pPr>
-      <w:r>
+        <w:rPr>
+          <w:rFonts w:cstheme="minorHAnsi"/>
+        </w:rPr>
+        <w:t>\bin\windows&gt; kafka-console-producer.bat --broker-list localhost:9092 -topic &lt;topic_name&gt;</w:t>
+      </w:r>
+    </w:p>
+    <w:p>
+      <w:pPr>
+        <w:rPr>
+          <w:rFonts w:cstheme="minorHAnsi"/>
+          <w:b/>
+          <w:bCs/>
+        </w:rPr>
+      </w:pPr>
+      <w:r>
+        <w:rPr>
+          <w:rFonts w:cstheme="minorHAnsi"/>
+          <w:b/>
+          <w:bCs/>
+        </w:rPr>
+        <w:t>Consume a message in Kafka:</w:t>
+      </w:r>
+    </w:p>
+    <w:p>
+      <w:pPr>
+        <w:rPr>
+          <w:rFonts w:cstheme="minorHAnsi"/>
+        </w:rPr>
+      </w:pPr>
+      <w:bookmarkStart w:id="0" w:name="_Hlk93686342"/>
+      <w:r>
+        <w:rPr>
+          <w:rFonts w:cstheme="minorHAnsi"/>
+        </w:rPr>
         <w:t>D:\Software\java setup\</w:t>
       </w:r>
       <w:r>
+        <w:rPr>
+          <w:rFonts w:cstheme="minorHAnsi"/>
+        </w:rPr>
         <w:t>kafka_2.12-1.1.0</w:t>
       </w:r>
       <w:r>
-        <w:t>\bin\windows&gt; kafka-console-producer.bat --broker-list localhost:9092 -topic &lt;topic_name&gt;</w:t>
-      </w:r>
-    </w:p>
-    <w:p>
-      <w:pPr>
-        <w:rPr>
-          <w:b/>
-          <w:bCs/>
-        </w:rPr>
-      </w:pPr>
-      <w:r>
-        <w:rPr>
-          <w:b/>
-          <w:bCs/>
-        </w:rPr>
-        <w:t>Consume a message in Kafka:</w:t>
-      </w:r>
-    </w:p>
-    <w:p>
-      <w:bookmarkStart w:id="0" w:name="_Hlk93686342"/>
-      <w:r>
+        <w:rPr>
+          <w:rFonts w:cstheme="minorHAnsi"/>
+        </w:rPr>
+        <w:t>\bin\windows&gt; kafka-console-consumer.bat -</w:t>
+      </w:r>
+      <w:r>
+        <w:rPr>
+          <w:rFonts w:cstheme="minorHAnsi"/>
+        </w:rPr>
+        <w:t>-</w:t>
+      </w:r>
+      <w:r>
+        <w:rPr>
+          <w:rFonts w:cstheme="minorHAnsi"/>
+        </w:rPr>
+        <w:t>zookeeper localhost:</w:t>
+      </w:r>
+      <w:r>
+        <w:rPr>
+          <w:rFonts w:cstheme="minorHAnsi"/>
+        </w:rPr>
+        <w:t xml:space="preserve">2181 </w:t>
+      </w:r>
+      <w:r>
+        <w:rPr>
+          <w:rFonts w:cstheme="minorHAnsi"/>
+        </w:rPr>
+        <w:t>-topic &lt;topic_name&gt;</w:t>
+      </w:r>
+      <w:bookmarkEnd w:id="0"/>
+    </w:p>
+    <w:p>
+      <w:pPr>
+        <w:rPr>
+          <w:rFonts w:cstheme="minorHAnsi"/>
+          <w:b/>
+          <w:bCs/>
+        </w:rPr>
+      </w:pPr>
+      <w:r>
+        <w:rPr>
+          <w:rFonts w:cstheme="minorHAnsi"/>
+          <w:b/>
+          <w:bCs/>
+        </w:rPr>
+        <w:t>New for consumer:</w:t>
+      </w:r>
+    </w:p>
+    <w:p>
+      <w:pPr>
+        <w:rPr>
+          <w:rFonts w:cstheme="minorHAnsi"/>
+        </w:rPr>
+      </w:pPr>
+      <w:r>
+        <w:rPr>
+          <w:rFonts w:cstheme="minorHAnsi"/>
+        </w:rPr>
         <w:t>D:\Software\java setup\</w:t>
       </w:r>
       <w:r>
+        <w:rPr>
+          <w:rFonts w:cstheme="minorHAnsi"/>
+        </w:rPr>
         <w:t>kafka_2.12-1.1.0</w:t>
       </w:r>
       <w:r>
-        <w:t>\bin\windows&gt; kafka-console-consumer.bat -</w:t>
-      </w:r>
-      <w:r>
-        <w:t>-</w:t>
-      </w:r>
-      <w:r>
-        <w:t>zookeeper localhost:</w:t>
-      </w:r>
-      <w:r>
-        <w:t xml:space="preserve">2181 </w:t>
-      </w:r>
-      <w:r>
-        <w:t>-topic &lt;topic_name&gt;</w:t>
-      </w:r>
-    </w:p>
-    <w:bookmarkEnd w:id="0"/>
-    <w:p>
-      <w:pPr>
-        <w:rPr>
-          <w:b/>
-          <w:bCs/>
-        </w:rPr>
-      </w:pPr>
-    </w:p>
-    <w:p>
-      <w:pPr>
-        <w:rPr>
-          <w:b/>
-          <w:bCs/>
-        </w:rPr>
-      </w:pPr>
-    </w:p>
-    <w:p>
-      <w:pPr>
-        <w:rPr>
-          <w:b/>
-          <w:bCs/>
-        </w:rPr>
-      </w:pPr>
-      <w:r>
-        <w:rPr>
-          <w:b/>
-          <w:bCs/>
-        </w:rPr>
-        <w:t>New for consumer:</w:t>
-      </w:r>
-    </w:p>
-    <w:p>
-      <w:r>
-        <w:t>D:\Software\java setup\</w:t>
-      </w:r>
-      <w:r>
-        <w:t>kafka_2.12-1.1.0</w:t>
-      </w:r>
-      <w:r>
+        <w:rPr>
+          <w:rFonts w:cstheme="minorHAnsi"/>
+        </w:rPr>
         <w:t xml:space="preserve">\bin\windows&gt;kafka-console-consumer.bat </w:t>
       </w:r>
       <w:r>
+        <w:rPr>
+          <w:rFonts w:cstheme="minorHAnsi"/>
+        </w:rPr>
         <w:t>-bootstrap-server localhost:9092 --topic &lt;topic_name&gt;</w:t>
       </w:r>
     </w:p>
-    <w:p/>
-    <w:p>
-      <w:r>
+    <w:p>
+      <w:pPr>
+        <w:rPr>
+          <w:rFonts w:cstheme="minorHAnsi"/>
+        </w:rPr>
+      </w:pPr>
+    </w:p>
+    <w:p>
+      <w:pPr>
+        <w:rPr>
+          <w:rFonts w:cstheme="minorHAnsi"/>
+        </w:rPr>
+      </w:pPr>
+      <w:r>
+        <w:rPr>
+          <w:rFonts w:cstheme="minorHAnsi"/>
+        </w:rPr>
         <w:t>Note: Bootstrap server is the Kafka server, having port number=9092.</w:t>
       </w:r>
     </w:p>
-    <w:p/>
-    <w:p>
-      <w:r>
+    <w:p>
+      <w:pPr>
+        <w:rPr>
+          <w:rFonts w:cstheme="minorHAnsi"/>
+        </w:rPr>
+      </w:pPr>
+    </w:p>
+    <w:p>
+      <w:pPr>
+        <w:rPr>
+          <w:rFonts w:cstheme="minorHAnsi"/>
+        </w:rPr>
+      </w:pPr>
+      <w:r>
+        <w:rPr>
+          <w:rFonts w:cstheme="minorHAnsi"/>
+        </w:rPr>
         <w:t xml:space="preserve"> </w:t>
       </w:r>
     </w:p>
     <w:p>
-      <w:r>
-        <w:rPr>
+      <w:pPr>
+        <w:rPr>
+          <w:rFonts w:cstheme="minorHAnsi"/>
+        </w:rPr>
+      </w:pPr>
+      <w:r>
+        <w:rPr>
+          <w:rFonts w:cstheme="minorHAnsi"/>
           <w:noProof/>
         </w:rPr>
         <w:lastRenderedPageBreak/>
@@ -661,16 +948,24 @@
         </w:drawing>
       </w:r>
     </w:p>
-    <w:p/>
-    <w:p>
-      <w:pPr>
-        <w:rPr>
-          <w:b/>
-          <w:bCs/>
-        </w:rPr>
-      </w:pPr>
-      <w:r>
-        <w:rPr>
+    <w:p>
+      <w:pPr>
+        <w:rPr>
+          <w:rFonts w:cstheme="minorHAnsi"/>
+        </w:rPr>
+      </w:pPr>
+    </w:p>
+    <w:p>
+      <w:pPr>
+        <w:rPr>
+          <w:rFonts w:cstheme="minorHAnsi"/>
+          <w:b/>
+          <w:bCs/>
+        </w:rPr>
+      </w:pPr>
+      <w:r>
+        <w:rPr>
+          <w:rFonts w:cstheme="minorHAnsi"/>
           <w:b/>
           <w:bCs/>
         </w:rPr>
@@ -680,28 +975,32 @@
     <w:p>
       <w:pPr>
         <w:rPr>
-          <w:b/>
-          <w:bCs/>
-        </w:rPr>
-      </w:pPr>
-    </w:p>
-    <w:p>
-      <w:pPr>
-        <w:rPr>
-          <w:b/>
-          <w:bCs/>
-        </w:rPr>
-      </w:pPr>
-    </w:p>
-    <w:p>
-      <w:pPr>
-        <w:rPr>
-          <w:b/>
-          <w:bCs/>
-        </w:rPr>
-      </w:pPr>
-      <w:r>
-        <w:rPr>
+          <w:rFonts w:cstheme="minorHAnsi"/>
+          <w:b/>
+          <w:bCs/>
+        </w:rPr>
+      </w:pPr>
+    </w:p>
+    <w:p>
+      <w:pPr>
+        <w:rPr>
+          <w:rFonts w:cstheme="minorHAnsi"/>
+          <w:b/>
+          <w:bCs/>
+        </w:rPr>
+      </w:pPr>
+    </w:p>
+    <w:p>
+      <w:pPr>
+        <w:rPr>
+          <w:rFonts w:cstheme="minorHAnsi"/>
+          <w:b/>
+          <w:bCs/>
+        </w:rPr>
+      </w:pPr>
+      <w:r>
+        <w:rPr>
+          <w:rFonts w:cstheme="minorHAnsi"/>
           <w:b/>
           <w:bCs/>
           <w:noProof/>
@@ -746,6 +1045,70 @@
     <w:p>
       <w:pPr>
         <w:rPr>
+          <w:rFonts w:cstheme="minorHAnsi"/>
+          <w:b/>
+          <w:bCs/>
+        </w:rPr>
+      </w:pPr>
+      <w:r>
+        <w:rPr>
+          <w:noProof/>
+        </w:rPr>
+        <w:lastRenderedPageBreak/>
+        <w:drawing>
+          <wp:inline distT="0" distB="0" distL="0" distR="0" wp14:anchorId="67082D66" wp14:editId="2A242FF3">
+            <wp:extent cx="5943600" cy="3018790"/>
+            <wp:effectExtent l="0" t="0" r="0" b="0"/>
+            <wp:docPr id="1383778480" name="Picture 2"/>
+            <wp:cNvGraphicFramePr>
+              <a:graphicFrameLocks xmlns:a="http://schemas.openxmlformats.org/drawingml/2006/main" noChangeAspect="1"/>
+            </wp:cNvGraphicFramePr>
+            <a:graphic xmlns:a="http://schemas.openxmlformats.org/drawingml/2006/main">
+              <a:graphicData uri="http://schemas.openxmlformats.org/drawingml/2006/picture">
+                <pic:pic xmlns:pic="http://schemas.openxmlformats.org/drawingml/2006/picture">
+                  <pic:nvPicPr>
+                    <pic:cNvPr id="0" name="Picture 3"/>
+                    <pic:cNvPicPr>
+                      <a:picLocks noChangeAspect="1" noChangeArrowheads="1"/>
+                    </pic:cNvPicPr>
+                  </pic:nvPicPr>
+                  <pic:blipFill>
+                    <a:blip r:embed="rId11">
+                      <a:extLst>
+                        <a:ext uri="{28A0092B-C50C-407E-A947-70E740481C1C}">
+                          <a14:useLocalDpi xmlns:a14="http://schemas.microsoft.com/office/drawing/2010/main" val="0"/>
+                        </a:ext>
+                      </a:extLst>
+                    </a:blip>
+                    <a:srcRect/>
+                    <a:stretch>
+                      <a:fillRect/>
+                    </a:stretch>
+                  </pic:blipFill>
+                  <pic:spPr bwMode="auto">
+                    <a:xfrm>
+                      <a:off x="0" y="0"/>
+                      <a:ext cx="5943600" cy="3018790"/>
+                    </a:xfrm>
+                    <a:prstGeom prst="rect">
+                      <a:avLst/>
+                    </a:prstGeom>
+                    <a:noFill/>
+                    <a:ln>
+                      <a:noFill/>
+                    </a:ln>
+                  </pic:spPr>
+                </pic:pic>
+              </a:graphicData>
+            </a:graphic>
+          </wp:inline>
+        </w:drawing>
+      </w:r>
+    </w:p>
+    <w:p>
+      <w:pPr>
+        <w:rPr>
+          <w:rFonts w:cstheme="minorHAnsi"/>
           <w:b/>
           <w:bCs/>
         </w:rPr>
@@ -758,27 +1121,27 @@
         <w:jc w:val="both"/>
         <w:outlineLvl w:val="1"/>
         <w:rPr>
-          <w:rFonts w:ascii="Helvetica" w:eastAsia="Times New Roman" w:hAnsi="Helvetica" w:cs="Helvetica"/>
+          <w:rFonts w:eastAsia="Times New Roman" w:cstheme="minorHAnsi"/>
           <w:color w:val="610B38"/>
         </w:rPr>
       </w:pPr>
       <w:r>
         <w:rPr>
-          <w:rFonts w:ascii="Helvetica" w:eastAsia="Times New Roman" w:hAnsi="Helvetica" w:cs="Helvetica"/>
+          <w:rFonts w:eastAsia="Times New Roman" w:cstheme="minorHAnsi"/>
           <w:color w:val="610B38"/>
         </w:rPr>
         <w:t>What is Apache Kafka</w:t>
       </w:r>
       <w:r>
         <w:rPr>
-          <w:rFonts w:ascii="Helvetica" w:eastAsia="Times New Roman" w:hAnsi="Helvetica" w:cs="Helvetica"/>
+          <w:rFonts w:eastAsia="Times New Roman" w:cstheme="minorHAnsi"/>
           <w:color w:val="610B38"/>
         </w:rPr>
         <w:t>?</w:t>
       </w:r>
       <w:r>
         <w:rPr>
-          <w:rFonts w:ascii="Helvetica" w:eastAsia="Times New Roman" w:hAnsi="Helvetica" w:cs="Helvetica"/>
+          <w:rFonts w:eastAsia="Times New Roman" w:cstheme="minorHAnsi"/>
           <w:color w:val="610B38"/>
         </w:rPr>
         <w:t xml:space="preserve"> https://www.javatpoint.com/apache-kafka</w:t>
@@ -787,13 +1150,14 @@
     <w:p>
       <w:pPr>
         <w:rPr>
-          <w:b/>
-          <w:bCs/>
-        </w:rPr>
-      </w:pPr>
-      <w:r>
-        <w:rPr>
-          <w:rFonts w:ascii="Segoe UI" w:hAnsi="Segoe UI" w:cs="Segoe UI"/>
+          <w:rFonts w:cstheme="minorHAnsi"/>
+          <w:b/>
+          <w:bCs/>
+        </w:rPr>
+      </w:pPr>
+      <w:r>
+        <w:rPr>
+          <w:rFonts w:cstheme="minorHAnsi"/>
           <w:color w:val="333333"/>
           <w:shd w:val="clear" w:color="auto" w:fill="FFFFFF"/>
         </w:rPr>
@@ -803,23 +1167,22 @@
     <w:p>
       <w:pPr>
         <w:rPr>
-          <w:rFonts w:ascii="Segoe UI" w:hAnsi="Segoe UI" w:cs="Segoe UI"/>
+          <w:rFonts w:cstheme="minorHAnsi"/>
           <w:color w:val="333333"/>
           <w:shd w:val="clear" w:color="auto" w:fill="FFFFFF"/>
         </w:rPr>
       </w:pPr>
       <w:r>
         <w:rPr>
-          <w:rFonts w:ascii="Segoe UI" w:hAnsi="Segoe UI" w:cs="Segoe UI"/>
+          <w:rFonts w:cstheme="minorHAnsi"/>
           <w:color w:val="333333"/>
           <w:shd w:val="clear" w:color="auto" w:fill="FFFFFF"/>
         </w:rPr>
-        <w:lastRenderedPageBreak/>
         <w:t xml:space="preserve">Apache Kafka is a software platform that is based on a distributed streaming process. It is a publish-subscribe messaging system that </w:t>
       </w:r>
       <w:r>
         <w:rPr>
-          <w:rFonts w:ascii="Segoe UI" w:hAnsi="Segoe UI" w:cs="Segoe UI"/>
+          <w:rFonts w:cstheme="minorHAnsi"/>
           <w:color w:val="333333"/>
           <w:shd w:val="clear" w:color="auto" w:fill="FFFFFF"/>
         </w:rPr>
@@ -827,7 +1190,7 @@
       </w:r>
       <w:r>
         <w:rPr>
-          <w:rFonts w:ascii="Segoe UI" w:hAnsi="Segoe UI" w:cs="Segoe UI"/>
+          <w:rFonts w:cstheme="minorHAnsi"/>
           <w:color w:val="333333"/>
           <w:shd w:val="clear" w:color="auto" w:fill="FFFFFF"/>
         </w:rPr>
@@ -836,7 +1199,7 @@
       <w:r>
         <w:rPr>
           <w:rStyle w:val="Strong"/>
-          <w:rFonts w:ascii="Segoe UI" w:hAnsi="Segoe UI" w:cs="Segoe UI"/>
+          <w:rFonts w:cstheme="minorHAnsi"/>
           <w:color w:val="333333"/>
           <w:shd w:val="clear" w:color="auto" w:fill="FFFFFF"/>
         </w:rPr>
@@ -844,7 +1207,7 @@
       </w:r>
       <w:r>
         <w:rPr>
-          <w:rFonts w:ascii="Segoe UI" w:hAnsi="Segoe UI" w:cs="Segoe UI"/>
+          <w:rFonts w:cstheme="minorHAnsi"/>
           <w:color w:val="333333"/>
           <w:shd w:val="clear" w:color="auto" w:fill="FFFFFF"/>
         </w:rPr>
@@ -853,7 +1216,7 @@
       <w:r>
         <w:rPr>
           <w:rStyle w:val="Strong"/>
-          <w:rFonts w:ascii="Segoe UI" w:hAnsi="Segoe UI" w:cs="Segoe UI"/>
+          <w:rFonts w:cstheme="minorHAnsi"/>
           <w:color w:val="333333"/>
           <w:shd w:val="clear" w:color="auto" w:fill="FFFFFF"/>
         </w:rPr>
@@ -861,7 +1224,7 @@
       </w:r>
       <w:r>
         <w:rPr>
-          <w:rFonts w:ascii="Segoe UI" w:hAnsi="Segoe UI" w:cs="Segoe UI"/>
+          <w:rFonts w:cstheme="minorHAnsi"/>
           <w:color w:val="333333"/>
           <w:shd w:val="clear" w:color="auto" w:fill="FFFFFF"/>
         </w:rPr>
@@ -875,7 +1238,7 @@
         <w:spacing w:line="312" w:lineRule="atLeast"/>
         <w:jc w:val="both"/>
         <w:rPr>
-          <w:rFonts w:ascii="Helvetica" w:hAnsi="Helvetica" w:cs="Helvetica"/>
+          <w:rFonts w:asciiTheme="minorHAnsi" w:hAnsiTheme="minorHAnsi" w:cstheme="minorHAnsi"/>
           <w:b w:val="0"/>
           <w:bCs w:val="0"/>
           <w:color w:val="610B38"/>
@@ -885,7 +1248,7 @@
       </w:pPr>
       <w:r>
         <w:rPr>
-          <w:rFonts w:ascii="Helvetica" w:hAnsi="Helvetica" w:cs="Helvetica"/>
+          <w:rFonts w:asciiTheme="minorHAnsi" w:hAnsiTheme="minorHAnsi" w:cstheme="minorHAnsi"/>
           <w:b w:val="0"/>
           <w:bCs w:val="0"/>
           <w:color w:val="610B38"/>
@@ -901,7 +1264,7 @@
         <w:shd w:val="clear" w:color="auto" w:fill="FFFFFF"/>
         <w:jc w:val="both"/>
         <w:rPr>
-          <w:rFonts w:ascii="Segoe UI" w:hAnsi="Segoe UI" w:cs="Segoe UI"/>
+          <w:rFonts w:asciiTheme="minorHAnsi" w:hAnsiTheme="minorHAnsi" w:cstheme="minorHAnsi"/>
           <w:color w:val="333333"/>
           <w:sz w:val="22"/>
           <w:szCs w:val="22"/>
@@ -909,7 +1272,7 @@
       </w:pPr>
       <w:r>
         <w:rPr>
-          <w:rFonts w:ascii="Segoe UI" w:hAnsi="Segoe UI" w:cs="Segoe UI"/>
+          <w:rFonts w:asciiTheme="minorHAnsi" w:hAnsiTheme="minorHAnsi" w:cstheme="minorHAnsi"/>
           <w:color w:val="333333"/>
           <w:sz w:val="22"/>
           <w:szCs w:val="22"/>
@@ -928,13 +1291,13 @@
         <w:ind w:left="0"/>
         <w:jc w:val="both"/>
         <w:rPr>
-          <w:rFonts w:ascii="Segoe UI" w:hAnsi="Segoe UI" w:cs="Segoe UI"/>
+          <w:rFonts w:cstheme="minorHAnsi"/>
           <w:color w:val="000000"/>
         </w:rPr>
       </w:pPr>
       <w:r>
         <w:rPr>
-          <w:rFonts w:ascii="Segoe UI" w:hAnsi="Segoe UI" w:cs="Segoe UI"/>
+          <w:rFonts w:cstheme="minorHAnsi"/>
           <w:color w:val="000000"/>
         </w:rPr>
         <w:t>As soon as the streams of records occur, it processes it.</w:t>
@@ -951,13 +1314,13 @@
         <w:ind w:left="0"/>
         <w:jc w:val="both"/>
         <w:rPr>
-          <w:rFonts w:ascii="Segoe UI" w:hAnsi="Segoe UI" w:cs="Segoe UI"/>
+          <w:rFonts w:cstheme="minorHAnsi"/>
           <w:color w:val="000000"/>
         </w:rPr>
       </w:pPr>
       <w:r>
         <w:rPr>
-          <w:rFonts w:ascii="Segoe UI" w:hAnsi="Segoe UI" w:cs="Segoe UI"/>
+          <w:rFonts w:cstheme="minorHAnsi"/>
           <w:color w:val="000000"/>
         </w:rPr>
         <w:t>It works similar to an enterprise messaging system where it publishes and subscribes streams of records.</w:t>
@@ -974,13 +1337,13 @@
         <w:ind w:left="0"/>
         <w:jc w:val="both"/>
         <w:rPr>
-          <w:rFonts w:ascii="Segoe UI" w:hAnsi="Segoe UI" w:cs="Segoe UI"/>
+          <w:rFonts w:cstheme="minorHAnsi"/>
           <w:color w:val="000000"/>
         </w:rPr>
       </w:pPr>
       <w:r>
         <w:rPr>
-          <w:rFonts w:ascii="Segoe UI" w:hAnsi="Segoe UI" w:cs="Segoe UI"/>
+          <w:rFonts w:cstheme="minorHAnsi"/>
           <w:color w:val="000000"/>
         </w:rPr>
         <w:t>It stores the streams of records in a fault-tolerant durable way.</w:t>
@@ -992,14 +1355,16 @@
         <w:spacing w:before="60" w:after="100" w:afterAutospacing="1" w:line="375" w:lineRule="atLeast"/>
         <w:jc w:val="both"/>
         <w:rPr>
-          <w:rFonts w:ascii="Segoe UI" w:hAnsi="Segoe UI" w:cs="Segoe UI"/>
+          <w:rFonts w:cstheme="minorHAnsi"/>
           <w:color w:val="000000"/>
         </w:rPr>
       </w:pPr>
       <w:r>
         <w:rPr>
+          <w:rFonts w:cstheme="minorHAnsi"/>
           <w:noProof/>
         </w:rPr>
+        <w:lastRenderedPageBreak/>
         <w:drawing>
           <wp:inline distT="0" distB="0" distL="0" distR="0" wp14:anchorId="4C223757" wp14:editId="44251D47">
             <wp:extent cx="2590800" cy="2242723"/>
@@ -1018,7 +1383,7 @@
                     </pic:cNvPicPr>
                   </pic:nvPicPr>
                   <pic:blipFill>
-                    <a:blip r:embed="rId11">
+                    <a:blip r:embed="rId12">
                       <a:extLst>
                         <a:ext uri="{28A0092B-C50C-407E-A947-70E740481C1C}">
                           <a14:useLocalDpi xmlns:a14="http://schemas.microsoft.com/office/drawing/2010/main" val="0"/>
@@ -1051,13 +1416,14 @@
       </w:r>
       <w:r>
         <w:rPr>
-          <w:rFonts w:ascii="Segoe UI" w:hAnsi="Segoe UI" w:cs="Segoe UI"/>
+          <w:rFonts w:cstheme="minorHAnsi"/>
           <w:color w:val="000000"/>
         </w:rPr>
         <w:t xml:space="preserve">                             </w:t>
       </w:r>
       <w:r>
         <w:rPr>
+          <w:rFonts w:cstheme="minorHAnsi"/>
           <w:b/>
           <w:bCs/>
           <w:noProof/>
@@ -1080,7 +1446,7 @@
                     </pic:cNvPicPr>
                   </pic:nvPicPr>
                   <pic:blipFill>
-                    <a:blip r:embed="rId12">
+                    <a:blip r:embed="rId13">
                       <a:extLst>
                         <a:ext uri="{28A0092B-C50C-407E-A947-70E740481C1C}">
                           <a14:useLocalDpi xmlns:a14="http://schemas.microsoft.com/office/drawing/2010/main" val="0"/>
@@ -1112,6 +1478,7 @@
     <w:p>
       <w:pPr>
         <w:rPr>
+          <w:rFonts w:cstheme="minorHAnsi"/>
           <w:b/>
           <w:bCs/>
         </w:rPr>
@@ -1123,7 +1490,7 @@
         <w:shd w:val="clear" w:color="auto" w:fill="FFFFFF"/>
         <w:jc w:val="both"/>
         <w:rPr>
-          <w:rFonts w:ascii="Segoe UI" w:hAnsi="Segoe UI" w:cs="Segoe UI"/>
+          <w:rFonts w:asciiTheme="minorHAnsi" w:hAnsiTheme="minorHAnsi" w:cstheme="minorHAnsi"/>
           <w:color w:val="333333"/>
           <w:sz w:val="22"/>
           <w:szCs w:val="22"/>
@@ -1132,7 +1499,7 @@
       <w:r>
         <w:rPr>
           <w:rStyle w:val="Strong"/>
-          <w:rFonts w:ascii="Segoe UI" w:hAnsi="Segoe UI" w:cs="Segoe UI"/>
+          <w:rFonts w:asciiTheme="minorHAnsi" w:hAnsiTheme="minorHAnsi" w:cstheme="minorHAnsi"/>
           <w:color w:val="333333"/>
           <w:sz w:val="22"/>
           <w:szCs w:val="22"/>
@@ -1141,7 +1508,7 @@
       </w:r>
       <w:r>
         <w:rPr>
-          <w:rFonts w:ascii="Segoe UI" w:hAnsi="Segoe UI" w:cs="Segoe UI"/>
+          <w:rFonts w:asciiTheme="minorHAnsi" w:hAnsiTheme="minorHAnsi" w:cstheme="minorHAnsi"/>
           <w:color w:val="333333"/>
           <w:sz w:val="22"/>
           <w:szCs w:val="22"/>
@@ -1155,7 +1522,7 @@
         <w:shd w:val="clear" w:color="auto" w:fill="FFFFFF"/>
         <w:jc w:val="both"/>
         <w:rPr>
-          <w:rFonts w:ascii="Segoe UI" w:hAnsi="Segoe UI" w:cs="Segoe UI"/>
+          <w:rFonts w:asciiTheme="minorHAnsi" w:hAnsiTheme="minorHAnsi" w:cstheme="minorHAnsi"/>
           <w:color w:val="333333"/>
           <w:sz w:val="22"/>
           <w:szCs w:val="22"/>
@@ -1164,7 +1531,7 @@
       <w:r>
         <w:rPr>
           <w:rStyle w:val="Strong"/>
-          <w:rFonts w:ascii="Segoe UI" w:hAnsi="Segoe UI" w:cs="Segoe UI"/>
+          <w:rFonts w:asciiTheme="minorHAnsi" w:hAnsiTheme="minorHAnsi" w:cstheme="minorHAnsi"/>
           <w:color w:val="333333"/>
           <w:sz w:val="22"/>
           <w:szCs w:val="22"/>
@@ -1173,7 +1540,7 @@
       </w:r>
       <w:r>
         <w:rPr>
-          <w:rFonts w:ascii="Segoe UI" w:hAnsi="Segoe UI" w:cs="Segoe UI"/>
+          <w:rFonts w:asciiTheme="minorHAnsi" w:hAnsiTheme="minorHAnsi" w:cstheme="minorHAnsi"/>
           <w:color w:val="333333"/>
           <w:sz w:val="22"/>
           <w:szCs w:val="22"/>
@@ -1182,7 +1549,7 @@
       </w:r>
       <w:r>
         <w:rPr>
-          <w:rFonts w:ascii="Segoe UI" w:hAnsi="Segoe UI" w:cs="Segoe UI"/>
+          <w:rFonts w:asciiTheme="minorHAnsi" w:hAnsiTheme="minorHAnsi" w:cstheme="minorHAnsi"/>
           <w:color w:val="333333"/>
           <w:sz w:val="22"/>
           <w:szCs w:val="22"/>
@@ -1191,7 +1558,7 @@
       </w:r>
       <w:r>
         <w:rPr>
-          <w:rFonts w:ascii="Segoe UI" w:hAnsi="Segoe UI" w:cs="Segoe UI"/>
+          <w:rFonts w:asciiTheme="minorHAnsi" w:hAnsiTheme="minorHAnsi" w:cstheme="minorHAnsi"/>
           <w:color w:val="333333"/>
           <w:sz w:val="22"/>
           <w:szCs w:val="22"/>
@@ -1205,7 +1572,7 @@
         <w:shd w:val="clear" w:color="auto" w:fill="FFFFFF"/>
         <w:jc w:val="both"/>
         <w:rPr>
-          <w:rFonts w:ascii="Segoe UI" w:hAnsi="Segoe UI" w:cs="Segoe UI"/>
+          <w:rFonts w:asciiTheme="minorHAnsi" w:hAnsiTheme="minorHAnsi" w:cstheme="minorHAnsi"/>
           <w:color w:val="333333"/>
           <w:sz w:val="22"/>
           <w:szCs w:val="22"/>
@@ -1214,17 +1581,16 @@
       <w:r>
         <w:rPr>
           <w:rStyle w:val="Strong"/>
-          <w:rFonts w:ascii="Segoe UI" w:hAnsi="Segoe UI" w:cs="Segoe UI"/>
+          <w:rFonts w:asciiTheme="minorHAnsi" w:hAnsiTheme="minorHAnsi" w:cstheme="minorHAnsi"/>
           <w:color w:val="333333"/>
           <w:sz w:val="22"/>
           <w:szCs w:val="22"/>
         </w:rPr>
-        <w:lastRenderedPageBreak/>
         <w:t>Streams API:</w:t>
       </w:r>
       <w:r>
         <w:rPr>
-          <w:rFonts w:ascii="Segoe UI" w:hAnsi="Segoe UI" w:cs="Segoe UI"/>
+          <w:rFonts w:asciiTheme="minorHAnsi" w:hAnsiTheme="minorHAnsi" w:cstheme="minorHAnsi"/>
           <w:color w:val="333333"/>
           <w:sz w:val="22"/>
           <w:szCs w:val="22"/>
@@ -1233,7 +1599,7 @@
       </w:r>
       <w:r>
         <w:rPr>
-          <w:rFonts w:ascii="Segoe UI" w:hAnsi="Segoe UI" w:cs="Segoe UI"/>
+          <w:rFonts w:asciiTheme="minorHAnsi" w:hAnsiTheme="minorHAnsi" w:cstheme="minorHAnsi"/>
           <w:color w:val="333333"/>
           <w:sz w:val="22"/>
           <w:szCs w:val="22"/>
@@ -1242,7 +1608,7 @@
       </w:r>
       <w:r>
         <w:rPr>
-          <w:rFonts w:ascii="Segoe UI" w:hAnsi="Segoe UI" w:cs="Segoe UI"/>
+          <w:rFonts w:asciiTheme="minorHAnsi" w:hAnsiTheme="minorHAnsi" w:cstheme="minorHAnsi"/>
           <w:color w:val="333333"/>
           <w:sz w:val="22"/>
           <w:szCs w:val="22"/>
@@ -1256,7 +1622,7 @@
         <w:shd w:val="clear" w:color="auto" w:fill="FFFFFF"/>
         <w:jc w:val="both"/>
         <w:rPr>
-          <w:rFonts w:ascii="Segoe UI" w:hAnsi="Segoe UI" w:cs="Segoe UI"/>
+          <w:rFonts w:asciiTheme="minorHAnsi" w:hAnsiTheme="minorHAnsi" w:cstheme="minorHAnsi"/>
           <w:color w:val="333333"/>
           <w:sz w:val="22"/>
           <w:szCs w:val="22"/>
@@ -1265,7 +1631,7 @@
       <w:r>
         <w:rPr>
           <w:rStyle w:val="Strong"/>
-          <w:rFonts w:ascii="Segoe UI" w:hAnsi="Segoe UI" w:cs="Segoe UI"/>
+          <w:rFonts w:asciiTheme="minorHAnsi" w:hAnsiTheme="minorHAnsi" w:cstheme="minorHAnsi"/>
           <w:color w:val="333333"/>
           <w:sz w:val="22"/>
           <w:szCs w:val="22"/>
@@ -1274,7 +1640,7 @@
       </w:r>
       <w:r>
         <w:rPr>
-          <w:rFonts w:ascii="Segoe UI" w:hAnsi="Segoe UI" w:cs="Segoe UI"/>
+          <w:rFonts w:asciiTheme="minorHAnsi" w:hAnsiTheme="minorHAnsi" w:cstheme="minorHAnsi"/>
           <w:color w:val="333333"/>
           <w:sz w:val="22"/>
           <w:szCs w:val="22"/>
@@ -1289,7 +1655,7 @@
         <w:spacing w:line="312" w:lineRule="atLeast"/>
         <w:jc w:val="both"/>
         <w:rPr>
-          <w:rFonts w:ascii="Helvetica" w:hAnsi="Helvetica" w:cs="Helvetica"/>
+          <w:rFonts w:asciiTheme="minorHAnsi" w:hAnsiTheme="minorHAnsi" w:cstheme="minorHAnsi"/>
           <w:b w:val="0"/>
           <w:bCs w:val="0"/>
           <w:color w:val="610B38"/>
@@ -1299,7 +1665,7 @@
       </w:pPr>
       <w:r>
         <w:rPr>
-          <w:rFonts w:ascii="Helvetica" w:hAnsi="Helvetica" w:cs="Helvetica"/>
+          <w:rFonts w:asciiTheme="minorHAnsi" w:hAnsiTheme="minorHAnsi" w:cstheme="minorHAnsi"/>
           <w:b w:val="0"/>
           <w:bCs w:val="0"/>
           <w:color w:val="610B38"/>
@@ -1320,13 +1686,13 @@
         <w:ind w:left="0"/>
         <w:jc w:val="both"/>
         <w:rPr>
-          <w:rFonts w:ascii="Segoe UI" w:eastAsia="Times New Roman" w:hAnsi="Segoe UI" w:cs="Segoe UI"/>
+          <w:rFonts w:eastAsia="Times New Roman" w:cstheme="minorHAnsi"/>
           <w:color w:val="000000"/>
         </w:rPr>
       </w:pPr>
       <w:r>
         <w:rPr>
-          <w:rFonts w:ascii="Segoe UI" w:eastAsia="Times New Roman" w:hAnsi="Segoe UI" w:cs="Segoe UI"/>
+          <w:rFonts w:eastAsia="Times New Roman" w:cstheme="minorHAnsi"/>
           <w:color w:val="000000"/>
         </w:rPr>
         <w:t>Apache Kafka is capable of handling millions of data or messages per second.</w:t>
@@ -1343,13 +1709,13 @@
         <w:ind w:left="0"/>
         <w:jc w:val="both"/>
         <w:rPr>
-          <w:rFonts w:ascii="Segoe UI" w:eastAsia="Times New Roman" w:hAnsi="Segoe UI" w:cs="Segoe UI"/>
+          <w:rFonts w:eastAsia="Times New Roman" w:cstheme="minorHAnsi"/>
           <w:color w:val="000000"/>
         </w:rPr>
       </w:pPr>
       <w:r>
         <w:rPr>
-          <w:rFonts w:ascii="Segoe UI" w:eastAsia="Times New Roman" w:hAnsi="Segoe UI" w:cs="Segoe UI"/>
+          <w:rFonts w:eastAsia="Times New Roman" w:cstheme="minorHAnsi"/>
           <w:color w:val="000000"/>
         </w:rPr>
         <w:t>Apache Kafka works as a mediator between the source system and the target system. Thus, the source system (producer) data is sent to Apache Kafka, where it decouples the data, and the target system (consumer) consumes the data from Kafka.</w:t>
@@ -1366,41 +1732,41 @@
         <w:ind w:left="0"/>
         <w:jc w:val="both"/>
         <w:rPr>
-          <w:rFonts w:ascii="Segoe UI" w:eastAsia="Times New Roman" w:hAnsi="Segoe UI" w:cs="Segoe UI"/>
+          <w:rFonts w:eastAsia="Times New Roman" w:cstheme="minorHAnsi"/>
           <w:color w:val="000000"/>
         </w:rPr>
       </w:pPr>
       <w:r>
         <w:rPr>
-          <w:rFonts w:ascii="Segoe UI" w:eastAsia="Times New Roman" w:hAnsi="Segoe UI" w:cs="Segoe UI"/>
+          <w:rFonts w:eastAsia="Times New Roman" w:cstheme="minorHAnsi"/>
           <w:color w:val="000000"/>
         </w:rPr>
         <w:t xml:space="preserve">Apache Kafka is having extremely high performance, i.e., it has </w:t>
       </w:r>
       <w:r>
         <w:rPr>
-          <w:rFonts w:ascii="Segoe UI" w:eastAsia="Times New Roman" w:hAnsi="Segoe UI" w:cs="Segoe UI"/>
+          <w:rFonts w:eastAsia="Times New Roman" w:cstheme="minorHAnsi"/>
           <w:color w:val="000000"/>
         </w:rPr>
         <w:t xml:space="preserve">a </w:t>
       </w:r>
       <w:r>
         <w:rPr>
-          <w:rFonts w:ascii="Segoe UI" w:eastAsia="Times New Roman" w:hAnsi="Segoe UI" w:cs="Segoe UI"/>
+          <w:rFonts w:eastAsia="Times New Roman" w:cstheme="minorHAnsi"/>
           <w:color w:val="000000"/>
         </w:rPr>
         <w:t xml:space="preserve">really low latency value </w:t>
       </w:r>
       <w:r>
         <w:rPr>
-          <w:rFonts w:ascii="Segoe UI" w:eastAsia="Times New Roman" w:hAnsi="Segoe UI" w:cs="Segoe UI"/>
+          <w:rFonts w:eastAsia="Times New Roman" w:cstheme="minorHAnsi"/>
           <w:color w:val="000000"/>
         </w:rPr>
         <w:t xml:space="preserve">of </w:t>
       </w:r>
       <w:r>
         <w:rPr>
-          <w:rFonts w:ascii="Segoe UI" w:eastAsia="Times New Roman" w:hAnsi="Segoe UI" w:cs="Segoe UI"/>
+          <w:rFonts w:eastAsia="Times New Roman" w:cstheme="minorHAnsi"/>
           <w:color w:val="000000"/>
         </w:rPr>
         <w:t>less than 10ms which proves it as a well-versed software.</w:t>
@@ -1417,27 +1783,27 @@
         <w:ind w:left="0"/>
         <w:jc w:val="both"/>
         <w:rPr>
-          <w:rFonts w:ascii="Segoe UI" w:eastAsia="Times New Roman" w:hAnsi="Segoe UI" w:cs="Segoe UI"/>
+          <w:rFonts w:eastAsia="Times New Roman" w:cstheme="minorHAnsi"/>
           <w:color w:val="000000"/>
         </w:rPr>
       </w:pPr>
       <w:r>
         <w:rPr>
-          <w:rFonts w:ascii="Segoe UI" w:eastAsia="Times New Roman" w:hAnsi="Segoe UI" w:cs="Segoe UI"/>
+          <w:rFonts w:eastAsia="Times New Roman" w:cstheme="minorHAnsi"/>
           <w:color w:val="000000"/>
         </w:rPr>
         <w:t xml:space="preserve">Apache Kafka has a resilient architecture </w:t>
       </w:r>
       <w:r>
         <w:rPr>
-          <w:rFonts w:ascii="Segoe UI" w:eastAsia="Times New Roman" w:hAnsi="Segoe UI" w:cs="Segoe UI"/>
+          <w:rFonts w:eastAsia="Times New Roman" w:cstheme="minorHAnsi"/>
           <w:color w:val="000000"/>
         </w:rPr>
         <w:t>that</w:t>
       </w:r>
       <w:r>
         <w:rPr>
-          <w:rFonts w:ascii="Segoe UI" w:eastAsia="Times New Roman" w:hAnsi="Segoe UI" w:cs="Segoe UI"/>
+          <w:rFonts w:eastAsia="Times New Roman" w:cstheme="minorHAnsi"/>
           <w:color w:val="000000"/>
         </w:rPr>
         <w:t xml:space="preserve"> has resolved unusual complications in data sharing.</w:t>
@@ -1454,27 +1820,27 @@
         <w:ind w:left="0"/>
         <w:jc w:val="both"/>
         <w:rPr>
-          <w:rFonts w:ascii="Segoe UI" w:eastAsia="Times New Roman" w:hAnsi="Segoe UI" w:cs="Segoe UI"/>
+          <w:rFonts w:eastAsia="Times New Roman" w:cstheme="minorHAnsi"/>
           <w:color w:val="000000"/>
         </w:rPr>
       </w:pPr>
       <w:r>
         <w:rPr>
-          <w:rFonts w:ascii="Segoe UI" w:eastAsia="Times New Roman" w:hAnsi="Segoe UI" w:cs="Segoe UI"/>
+          <w:rFonts w:eastAsia="Times New Roman" w:cstheme="minorHAnsi"/>
           <w:color w:val="000000"/>
         </w:rPr>
         <w:t>Organizations such as NETFLIX, UBER, Walmart, etc.</w:t>
       </w:r>
       <w:r>
         <w:rPr>
-          <w:rFonts w:ascii="Segoe UI" w:eastAsia="Times New Roman" w:hAnsi="Segoe UI" w:cs="Segoe UI"/>
+          <w:rFonts w:eastAsia="Times New Roman" w:cstheme="minorHAnsi"/>
           <w:color w:val="000000"/>
         </w:rPr>
         <w:t>,</w:t>
       </w:r>
       <w:r>
         <w:rPr>
-          <w:rFonts w:ascii="Segoe UI" w:eastAsia="Times New Roman" w:hAnsi="Segoe UI" w:cs="Segoe UI"/>
+          <w:rFonts w:eastAsia="Times New Roman" w:cstheme="minorHAnsi"/>
           <w:color w:val="000000"/>
         </w:rPr>
         <w:t xml:space="preserve"> and over thousands of such firms make use of Apache Kafka.</w:t>
@@ -1491,41 +1857,49 @@
         <w:ind w:left="0"/>
         <w:jc w:val="both"/>
         <w:rPr>
-          <w:rFonts w:ascii="Segoe UI" w:eastAsia="Times New Roman" w:hAnsi="Segoe UI" w:cs="Segoe UI"/>
+          <w:rFonts w:eastAsia="Times New Roman" w:cstheme="minorHAnsi"/>
           <w:color w:val="000000"/>
         </w:rPr>
       </w:pPr>
       <w:r>
         <w:rPr>
-          <w:rFonts w:ascii="Segoe UI" w:eastAsia="Times New Roman" w:hAnsi="Segoe UI" w:cs="Segoe UI"/>
+          <w:rFonts w:eastAsia="Times New Roman" w:cstheme="minorHAnsi"/>
           <w:color w:val="000000"/>
         </w:rPr>
         <w:t xml:space="preserve">Apache Kafka is able to maintain the fault-tolerance. </w:t>
       </w:r>
       <w:r>
         <w:rPr>
-          <w:rFonts w:ascii="Segoe UI" w:eastAsia="Times New Roman" w:hAnsi="Segoe UI" w:cs="Segoe UI"/>
+          <w:rFonts w:eastAsia="Times New Roman" w:cstheme="minorHAnsi"/>
           <w:color w:val="000000"/>
         </w:rPr>
         <w:t>Fault tolerance</w:t>
       </w:r>
       <w:r>
         <w:rPr>
-          <w:rFonts w:ascii="Segoe UI" w:eastAsia="Times New Roman" w:hAnsi="Segoe UI" w:cs="Segoe UI"/>
+          <w:rFonts w:eastAsia="Times New Roman" w:cstheme="minorHAnsi"/>
           <w:color w:val="000000"/>
         </w:rPr>
-        <w:t xml:space="preserve"> means that sometimes a consumer successfully consumes the message that was delivered by the producer. But, the consumer fails to process the message back due to backend database failure, or due to </w:t>
-      </w:r>
-      <w:r>
-        <w:rPr>
-          <w:rFonts w:ascii="Segoe UI" w:eastAsia="Times New Roman" w:hAnsi="Segoe UI" w:cs="Segoe UI"/>
+        <w:t xml:space="preserve"> means that sometimes a consumer successfully consumes the message that was delivered by the producer. But, the consumer fails to process </w:t>
+      </w:r>
+      <w:r>
+        <w:rPr>
+          <w:rFonts w:eastAsia="Times New Roman" w:cstheme="minorHAnsi"/>
           <w:color w:val="000000"/>
         </w:rPr>
+        <w:lastRenderedPageBreak/>
+        <w:t xml:space="preserve">the message back due to backend database failure, or due to </w:t>
+      </w:r>
+      <w:r>
+        <w:rPr>
+          <w:rFonts w:eastAsia="Times New Roman" w:cstheme="minorHAnsi"/>
+          <w:color w:val="000000"/>
+        </w:rPr>
         <w:t xml:space="preserve">the </w:t>
       </w:r>
       <w:r>
         <w:rPr>
-          <w:rFonts w:ascii="Segoe UI" w:eastAsia="Times New Roman" w:hAnsi="Segoe UI" w:cs="Segoe UI"/>
+          <w:rFonts w:eastAsia="Times New Roman" w:cstheme="minorHAnsi"/>
           <w:color w:val="000000"/>
         </w:rPr>
         <w:t>presence of a bug in the consumer code. In such a situation, the consumer is unable to consume the message again. Consequently, Apache Kafka has resolved the problem by reprocessing the data.</w:t>
@@ -1542,41 +1916,41 @@
         <w:ind w:left="0"/>
         <w:jc w:val="both"/>
         <w:rPr>
-          <w:rFonts w:ascii="Segoe UI" w:eastAsia="Times New Roman" w:hAnsi="Segoe UI" w:cs="Segoe UI"/>
+          <w:rFonts w:eastAsia="Times New Roman" w:cstheme="minorHAnsi"/>
           <w:color w:val="000000"/>
         </w:rPr>
       </w:pPr>
       <w:r>
         <w:rPr>
-          <w:rFonts w:ascii="Segoe UI" w:eastAsia="Times New Roman" w:hAnsi="Segoe UI" w:cs="Segoe UI"/>
+          <w:rFonts w:eastAsia="Times New Roman" w:cstheme="minorHAnsi"/>
           <w:color w:val="000000"/>
         </w:rPr>
         <w:t xml:space="preserve">Learning Kafka is a good source of income. So, those who wish to raise their income in </w:t>
       </w:r>
       <w:r>
         <w:rPr>
-          <w:rFonts w:ascii="Segoe UI" w:eastAsia="Times New Roman" w:hAnsi="Segoe UI" w:cs="Segoe UI"/>
+          <w:rFonts w:eastAsia="Times New Roman" w:cstheme="minorHAnsi"/>
           <w:color w:val="000000"/>
         </w:rPr>
         <w:t xml:space="preserve">the </w:t>
       </w:r>
       <w:r>
         <w:rPr>
-          <w:rFonts w:ascii="Segoe UI" w:eastAsia="Times New Roman" w:hAnsi="Segoe UI" w:cs="Segoe UI"/>
+          <w:rFonts w:eastAsia="Times New Roman" w:cstheme="minorHAnsi"/>
           <w:color w:val="000000"/>
         </w:rPr>
         <w:t xml:space="preserve">future in </w:t>
       </w:r>
       <w:r>
         <w:rPr>
-          <w:rFonts w:ascii="Segoe UI" w:eastAsia="Times New Roman" w:hAnsi="Segoe UI" w:cs="Segoe UI"/>
+          <w:rFonts w:eastAsia="Times New Roman" w:cstheme="minorHAnsi"/>
           <w:color w:val="000000"/>
         </w:rPr>
         <w:t xml:space="preserve">the </w:t>
       </w:r>
       <w:r>
         <w:rPr>
-          <w:rFonts w:ascii="Segoe UI" w:eastAsia="Times New Roman" w:hAnsi="Segoe UI" w:cs="Segoe UI"/>
+          <w:rFonts w:eastAsia="Times New Roman" w:cstheme="minorHAnsi"/>
           <w:color w:val="000000"/>
         </w:rPr>
         <w:t>IT sector can learn.</w:t>
@@ -1588,7 +1962,7 @@
         <w:shd w:val="clear" w:color="auto" w:fill="FFFFFF"/>
         <w:jc w:val="both"/>
         <w:rPr>
-          <w:rFonts w:ascii="Segoe UI" w:hAnsi="Segoe UI" w:cs="Segoe UI"/>
+          <w:rFonts w:asciiTheme="minorHAnsi" w:hAnsiTheme="minorHAnsi" w:cstheme="minorHAnsi"/>
           <w:color w:val="333333"/>
           <w:sz w:val="22"/>
           <w:szCs w:val="22"/>
@@ -1601,7 +1975,7 @@
         <w:shd w:val="clear" w:color="auto" w:fill="FFFFFF"/>
         <w:jc w:val="both"/>
         <w:rPr>
-          <w:rFonts w:ascii="Segoe UI" w:hAnsi="Segoe UI" w:cs="Segoe UI"/>
+          <w:rFonts w:asciiTheme="minorHAnsi" w:hAnsiTheme="minorHAnsi" w:cstheme="minorHAnsi"/>
           <w:color w:val="333333"/>
           <w:sz w:val="22"/>
           <w:szCs w:val="22"/>
@@ -1609,11 +1983,11 @@
       </w:pPr>
       <w:r>
         <w:rPr>
+          <w:rFonts w:asciiTheme="minorHAnsi" w:hAnsiTheme="minorHAnsi" w:cstheme="minorHAnsi"/>
           <w:noProof/>
           <w:sz w:val="22"/>
           <w:szCs w:val="22"/>
         </w:rPr>
-        <w:lastRenderedPageBreak/>
         <w:drawing>
           <wp:inline distT="0" distB="0" distL="0" distR="0" wp14:anchorId="219C71F9" wp14:editId="345C2619">
             <wp:extent cx="2301240" cy="2857500"/>
@@ -1632,7 +2006,7 @@
                     </pic:cNvPicPr>
                   </pic:nvPicPr>
                   <pic:blipFill>
-                    <a:blip r:embed="rId13">
+                    <a:blip r:embed="rId14">
                       <a:extLst>
                         <a:ext uri="{28A0092B-C50C-407E-A947-70E740481C1C}">
                           <a14:useLocalDpi xmlns:a14="http://schemas.microsoft.com/office/drawing/2010/main" val="0"/>
@@ -1665,7 +2039,7 @@
       </w:r>
       <w:r>
         <w:rPr>
-          <w:rFonts w:ascii="Segoe UI" w:hAnsi="Segoe UI" w:cs="Segoe UI"/>
+          <w:rFonts w:asciiTheme="minorHAnsi" w:hAnsiTheme="minorHAnsi" w:cstheme="minorHAnsi"/>
           <w:color w:val="333333"/>
           <w:sz w:val="22"/>
           <w:szCs w:val="22"/>
@@ -1674,6 +2048,7 @@
       </w:r>
       <w:r>
         <w:rPr>
+          <w:rFonts w:asciiTheme="minorHAnsi" w:hAnsiTheme="minorHAnsi" w:cstheme="minorHAnsi"/>
           <w:noProof/>
           <w:sz w:val="22"/>
           <w:szCs w:val="22"/>
@@ -1696,7 +2071,7 @@
                     </pic:cNvPicPr>
                   </pic:nvPicPr>
                   <pic:blipFill>
-                    <a:blip r:embed="rId14">
+                    <a:blip r:embed="rId15">
                       <a:extLst>
                         <a:ext uri="{28A0092B-C50C-407E-A947-70E740481C1C}">
                           <a14:useLocalDpi xmlns:a14="http://schemas.microsoft.com/office/drawing/2010/main" val="0"/>
@@ -1734,7 +2109,7 @@
         <w:shd w:val="clear" w:color="auto" w:fill="FFFFFF"/>
         <w:jc w:val="both"/>
         <w:rPr>
-          <w:rFonts w:ascii="Segoe UI" w:hAnsi="Segoe UI" w:cs="Segoe UI"/>
+          <w:rFonts w:asciiTheme="minorHAnsi" w:hAnsiTheme="minorHAnsi" w:cstheme="minorHAnsi"/>
           <w:color w:val="333333"/>
           <w:sz w:val="22"/>
           <w:szCs w:val="22"/>
@@ -1743,7 +2118,7 @@
       </w:pPr>
       <w:r>
         <w:rPr>
-          <w:rFonts w:ascii="Segoe UI" w:hAnsi="Segoe UI" w:cs="Segoe UI"/>
+          <w:rFonts w:asciiTheme="minorHAnsi" w:hAnsiTheme="minorHAnsi" w:cstheme="minorHAnsi"/>
           <w:color w:val="333333"/>
           <w:sz w:val="22"/>
           <w:szCs w:val="22"/>
@@ -1753,7 +2128,7 @@
       </w:r>
       <w:r>
         <w:rPr>
-          <w:rFonts w:ascii="Segoe UI" w:hAnsi="Segoe UI" w:cs="Segoe UI"/>
+          <w:rFonts w:asciiTheme="minorHAnsi" w:hAnsiTheme="minorHAnsi" w:cstheme="minorHAnsi"/>
           <w:color w:val="333333"/>
           <w:sz w:val="22"/>
           <w:szCs w:val="22"/>
@@ -1763,7 +2138,7 @@
       </w:r>
       <w:r>
         <w:rPr>
-          <w:rFonts w:ascii="Segoe UI" w:hAnsi="Segoe UI" w:cs="Segoe UI"/>
+          <w:rFonts w:asciiTheme="minorHAnsi" w:hAnsiTheme="minorHAnsi" w:cstheme="minorHAnsi"/>
           <w:color w:val="333333"/>
           <w:sz w:val="22"/>
           <w:szCs w:val="22"/>
@@ -1773,7 +2148,7 @@
       </w:r>
       <w:r>
         <w:rPr>
-          <w:rFonts w:ascii="Segoe UI" w:hAnsi="Segoe UI" w:cs="Segoe UI"/>
+          <w:rFonts w:asciiTheme="minorHAnsi" w:hAnsiTheme="minorHAnsi" w:cstheme="minorHAnsi"/>
           <w:color w:val="333333"/>
           <w:sz w:val="22"/>
           <w:szCs w:val="22"/>
@@ -1783,7 +2158,7 @@
       </w:r>
       <w:r>
         <w:rPr>
-          <w:rFonts w:ascii="Segoe UI" w:hAnsi="Segoe UI" w:cs="Segoe UI"/>
+          <w:rFonts w:asciiTheme="minorHAnsi" w:hAnsiTheme="minorHAnsi" w:cstheme="minorHAnsi"/>
           <w:color w:val="333333"/>
           <w:sz w:val="22"/>
           <w:szCs w:val="22"/>
@@ -1793,7 +2168,7 @@
       </w:r>
       <w:r>
         <w:rPr>
-          <w:rFonts w:ascii="Segoe UI" w:hAnsi="Segoe UI" w:cs="Segoe UI"/>
+          <w:rFonts w:asciiTheme="minorHAnsi" w:hAnsiTheme="minorHAnsi" w:cstheme="minorHAnsi"/>
           <w:color w:val="333333"/>
           <w:sz w:val="22"/>
           <w:szCs w:val="22"/>
@@ -1803,7 +2178,7 @@
       </w:r>
       <w:r>
         <w:rPr>
-          <w:rFonts w:ascii="Segoe UI" w:hAnsi="Segoe UI" w:cs="Segoe UI"/>
+          <w:rFonts w:asciiTheme="minorHAnsi" w:hAnsiTheme="minorHAnsi" w:cstheme="minorHAnsi"/>
           <w:color w:val="333333"/>
           <w:sz w:val="22"/>
           <w:szCs w:val="22"/>
@@ -1813,7 +2188,7 @@
       </w:r>
       <w:r>
         <w:rPr>
-          <w:rFonts w:ascii="Segoe UI" w:hAnsi="Segoe UI" w:cs="Segoe UI"/>
+          <w:rFonts w:asciiTheme="minorHAnsi" w:hAnsiTheme="minorHAnsi" w:cstheme="minorHAnsi"/>
           <w:color w:val="333333"/>
           <w:sz w:val="22"/>
           <w:szCs w:val="22"/>
@@ -1823,7 +2198,7 @@
       </w:r>
       <w:r>
         <w:rPr>
-          <w:rFonts w:ascii="Segoe UI" w:hAnsi="Segoe UI" w:cs="Segoe UI"/>
+          <w:rFonts w:asciiTheme="minorHAnsi" w:hAnsiTheme="minorHAnsi" w:cstheme="minorHAnsi"/>
           <w:color w:val="333333"/>
           <w:sz w:val="22"/>
           <w:szCs w:val="22"/>
@@ -1833,7 +2208,7 @@
       </w:r>
       <w:r>
         <w:rPr>
-          <w:rFonts w:ascii="Segoe UI" w:hAnsi="Segoe UI" w:cs="Segoe UI"/>
+          <w:rFonts w:asciiTheme="minorHAnsi" w:hAnsiTheme="minorHAnsi" w:cstheme="minorHAnsi"/>
           <w:color w:val="333333"/>
           <w:sz w:val="22"/>
           <w:szCs w:val="22"/>
@@ -1843,7 +2218,7 @@
       </w:r>
       <w:r>
         <w:rPr>
-          <w:rFonts w:ascii="Segoe UI" w:hAnsi="Segoe UI" w:cs="Segoe UI"/>
+          <w:rFonts w:asciiTheme="minorHAnsi" w:hAnsiTheme="minorHAnsi" w:cstheme="minorHAnsi"/>
           <w:color w:val="333333"/>
           <w:sz w:val="22"/>
           <w:szCs w:val="22"/>
@@ -1853,7 +2228,7 @@
       </w:r>
       <w:r>
         <w:rPr>
-          <w:rFonts w:ascii="Segoe UI" w:hAnsi="Segoe UI" w:cs="Segoe UI"/>
+          <w:rFonts w:asciiTheme="minorHAnsi" w:hAnsiTheme="minorHAnsi" w:cstheme="minorHAnsi"/>
           <w:color w:val="333333"/>
           <w:sz w:val="22"/>
           <w:szCs w:val="22"/>
@@ -1863,7 +2238,7 @@
       </w:r>
       <w:r>
         <w:rPr>
-          <w:rFonts w:ascii="Segoe UI" w:hAnsi="Segoe UI" w:cs="Segoe UI"/>
+          <w:rFonts w:asciiTheme="minorHAnsi" w:hAnsiTheme="minorHAnsi" w:cstheme="minorHAnsi"/>
           <w:color w:val="333333"/>
           <w:sz w:val="22"/>
           <w:szCs w:val="22"/>
@@ -1878,7 +2253,7 @@
         <w:shd w:val="clear" w:color="auto" w:fill="FFFFFF"/>
         <w:jc w:val="both"/>
         <w:rPr>
-          <w:rFonts w:ascii="Segoe UI" w:hAnsi="Segoe UI" w:cs="Segoe UI"/>
+          <w:rFonts w:asciiTheme="minorHAnsi" w:hAnsiTheme="minorHAnsi" w:cstheme="minorHAnsi"/>
           <w:b/>
           <w:bCs/>
           <w:color w:val="333333"/>
@@ -1894,7 +2269,7 @@
         <w:shd w:val="clear" w:color="auto" w:fill="FFFFFF"/>
         <w:jc w:val="both"/>
         <w:rPr>
-          <w:rFonts w:ascii="Segoe UI" w:hAnsi="Segoe UI" w:cs="Segoe UI"/>
+          <w:rFonts w:asciiTheme="minorHAnsi" w:hAnsiTheme="minorHAnsi" w:cstheme="minorHAnsi"/>
           <w:color w:val="333333"/>
           <w:sz w:val="22"/>
           <w:szCs w:val="22"/>
@@ -1909,7 +2284,7 @@
         <w:spacing w:before="75" w:line="312" w:lineRule="atLeast"/>
         <w:jc w:val="both"/>
         <w:rPr>
-          <w:rFonts w:ascii="Helvetica" w:hAnsi="Helvetica" w:cs="Helvetica"/>
+          <w:rFonts w:asciiTheme="minorHAnsi" w:hAnsiTheme="minorHAnsi" w:cstheme="minorHAnsi"/>
           <w:b/>
           <w:bCs/>
           <w:color w:val="610B38"/>
@@ -1919,7 +2294,7 @@
       </w:pPr>
       <w:r>
         <w:rPr>
-          <w:rFonts w:ascii="Helvetica" w:hAnsi="Helvetica" w:cs="Helvetica"/>
+          <w:rFonts w:asciiTheme="minorHAnsi" w:hAnsiTheme="minorHAnsi" w:cstheme="minorHAnsi"/>
           <w:b/>
           <w:bCs/>
           <w:color w:val="610B38"/>
@@ -1929,8 +2304,34 @@
         <w:t>Kafka Topic Replication</w:t>
       </w:r>
     </w:p>
-    <w:p/>
-    <w:p/>
+    <w:p>
+      <w:pPr>
+        <w:rPr>
+          <w:rFonts w:cstheme="minorHAnsi"/>
+        </w:rPr>
+      </w:pPr>
+    </w:p>
+    <w:p>
+      <w:pPr>
+        <w:rPr>
+          <w:rFonts w:cstheme="minorHAnsi"/>
+        </w:rPr>
+      </w:pPr>
+    </w:p>
+    <w:p>
+      <w:pPr>
+        <w:rPr>
+          <w:rFonts w:cstheme="minorHAnsi"/>
+        </w:rPr>
+      </w:pPr>
+    </w:p>
+    <w:p>
+      <w:pPr>
+        <w:rPr>
+          <w:rFonts w:cstheme="minorHAnsi"/>
+        </w:rPr>
+      </w:pPr>
+    </w:p>
     <w:p>
       <w:pPr>
         <w:pStyle w:val="Heading2"/>
@@ -1939,15 +2340,28 @@
         <w:jc w:val="center"/>
         <w:textAlignment w:val="baseline"/>
         <w:rPr>
-          <w:rFonts w:ascii="Montserrat" w:hAnsi="Montserrat"/>
-        </w:rPr>
-      </w:pPr>
-      <w:r>
-        <w:rPr>
-          <w:rFonts w:ascii="Montserrat" w:hAnsi="Montserrat"/>
+          <w:rFonts w:asciiTheme="minorHAnsi" w:hAnsiTheme="minorHAnsi" w:cstheme="minorHAnsi"/>
+          <w:sz w:val="22"/>
+          <w:szCs w:val="22"/>
+        </w:rPr>
+      </w:pPr>
+      <w:r>
+        <w:rPr>
+          <w:rFonts w:asciiTheme="minorHAnsi" w:hAnsiTheme="minorHAnsi" w:cstheme="minorHAnsi"/>
           <w:color w:val="04A7F7"/>
-        </w:rPr>
-        <w:t>When to Use RabbitMQ vs Kafka</w:t>
+          <w:sz w:val="22"/>
+          <w:szCs w:val="22"/>
+        </w:rPr>
+        <w:t>W</w:t>
+      </w:r>
+      <w:r>
+        <w:rPr>
+          <w:rFonts w:asciiTheme="minorHAnsi" w:hAnsiTheme="minorHAnsi" w:cstheme="minorHAnsi"/>
+          <w:color w:val="04A7F7"/>
+          <w:sz w:val="22"/>
+          <w:szCs w:val="22"/>
+        </w:rPr>
+        <w:t>hen to Use RabbitMQ vs Kafka</w:t>
       </w:r>
     </w:p>
     <w:p>
@@ -1957,16 +2371,19 @@
         <w:spacing w:before="0" w:beforeAutospacing="0" w:after="384" w:afterAutospacing="0"/>
         <w:textAlignment w:val="baseline"/>
         <w:rPr>
-          <w:rFonts w:ascii="Montserrat" w:hAnsi="Montserrat"/>
+          <w:rFonts w:asciiTheme="minorHAnsi" w:hAnsiTheme="minorHAnsi" w:cstheme="minorHAnsi"/>
           <w:color w:val="7A7A7A"/>
-        </w:rPr>
-      </w:pPr>
-      <w:r>
-        <w:rPr>
-          <w:rFonts w:ascii="Montserrat" w:hAnsi="Montserrat"/>
+          <w:sz w:val="22"/>
+          <w:szCs w:val="22"/>
+        </w:rPr>
+      </w:pPr>
+      <w:r>
+        <w:rPr>
+          <w:rFonts w:asciiTheme="minorHAnsi" w:hAnsiTheme="minorHAnsi" w:cstheme="minorHAnsi"/>
           <w:color w:val="7A7A7A"/>
-        </w:rPr>
-        <w:lastRenderedPageBreak/>
+          <w:sz w:val="22"/>
+          <w:szCs w:val="22"/>
+        </w:rPr>
         <w:t>To summarize, if you’re looking for a message broker to handle high throughput and provide access to stream history, Kafka is the likely the better choice. If you have complex routing needs and want a built-in GUI to monitor the broker, then RabbitMQ might be best for your application.</w:t>
       </w:r>
     </w:p>
@@ -1976,7 +2393,7 @@
         <w:shd w:val="clear" w:color="auto" w:fill="FFFFFF"/>
         <w:jc w:val="both"/>
         <w:rPr>
-          <w:rFonts w:ascii="Segoe UI" w:hAnsi="Segoe UI" w:cs="Segoe UI"/>
+          <w:rFonts w:asciiTheme="minorHAnsi" w:hAnsiTheme="minorHAnsi" w:cstheme="minorHAnsi"/>
           <w:color w:val="333333"/>
           <w:sz w:val="22"/>
           <w:szCs w:val="22"/>
@@ -1984,191 +2401,35 @@
       </w:pPr>
       <w:r>
         <w:rPr>
-          <w:rFonts w:ascii="Montserrat" w:hAnsi="Montserrat"/>
+          <w:rFonts w:asciiTheme="minorHAnsi" w:hAnsiTheme="minorHAnsi" w:cstheme="minorHAnsi"/>
           <w:color w:val="7A7A7A"/>
-          <w:shd w:val="clear" w:color="auto" w:fill="FFFFFF"/>
-        </w:rPr>
-        <w:t>Redis is another message broker option. Being in-memory only, Redis is faster than even Kafka. It works best for customers whose destination can receive data far faster than the data can be generated.</w:t>
-      </w:r>
-    </w:p>
-    <w:p>
-      <w:pPr>
-        <w:pStyle w:val="NormalWeb"/>
-        <w:shd w:val="clear" w:color="auto" w:fill="FFFFFF"/>
-        <w:jc w:val="both"/>
-        <w:rPr>
-          <w:rFonts w:ascii="Segoe UI" w:hAnsi="Segoe UI" w:cs="Segoe UI"/>
-          <w:color w:val="333333"/>
           <w:sz w:val="22"/>
           <w:szCs w:val="22"/>
-        </w:rPr>
-      </w:pPr>
-    </w:p>
-    <w:p>
-      <w:pPr>
-        <w:pStyle w:val="NormalWeb"/>
-        <w:shd w:val="clear" w:color="auto" w:fill="FFFFFF"/>
-        <w:jc w:val="both"/>
-        <w:rPr>
-          <w:rFonts w:ascii="Segoe UI" w:hAnsi="Segoe UI" w:cs="Segoe UI"/>
-          <w:color w:val="333333"/>
-          <w:sz w:val="22"/>
-          <w:szCs w:val="22"/>
-        </w:rPr>
-      </w:pPr>
-    </w:p>
-    <w:p>
-      <w:pPr>
-        <w:pStyle w:val="NormalWeb"/>
-        <w:shd w:val="clear" w:color="auto" w:fill="FFFFFF"/>
-        <w:jc w:val="both"/>
-        <w:rPr>
-          <w:rFonts w:ascii="Segoe UI" w:hAnsi="Segoe UI" w:cs="Segoe UI"/>
-          <w:color w:val="333333"/>
-          <w:sz w:val="22"/>
-          <w:szCs w:val="22"/>
-        </w:rPr>
-      </w:pPr>
-    </w:p>
-    <w:p>
-      <w:pPr>
-        <w:pStyle w:val="NormalWeb"/>
-        <w:shd w:val="clear" w:color="auto" w:fill="FFFFFF"/>
-        <w:jc w:val="both"/>
-        <w:rPr>
-          <w:rFonts w:ascii="Segoe UI" w:hAnsi="Segoe UI" w:cs="Segoe UI"/>
-          <w:color w:val="333333"/>
-          <w:sz w:val="22"/>
-          <w:szCs w:val="22"/>
-        </w:rPr>
-      </w:pPr>
-    </w:p>
-    <w:p>
-      <w:pPr>
-        <w:pStyle w:val="NormalWeb"/>
-        <w:shd w:val="clear" w:color="auto" w:fill="FFFFFF"/>
-        <w:jc w:val="both"/>
-        <w:rPr>
-          <w:rFonts w:ascii="Segoe UI" w:hAnsi="Segoe UI" w:cs="Segoe UI"/>
-          <w:color w:val="333333"/>
-          <w:sz w:val="22"/>
-          <w:szCs w:val="22"/>
-        </w:rPr>
-      </w:pPr>
-    </w:p>
-    <w:p>
-      <w:pPr>
-        <w:pStyle w:val="NormalWeb"/>
-        <w:shd w:val="clear" w:color="auto" w:fill="FFFFFF"/>
-        <w:jc w:val="both"/>
-        <w:rPr>
-          <w:rFonts w:ascii="Segoe UI" w:hAnsi="Segoe UI" w:cs="Segoe UI"/>
-          <w:color w:val="333333"/>
-          <w:sz w:val="22"/>
-          <w:szCs w:val="22"/>
-        </w:rPr>
-      </w:pPr>
-    </w:p>
-    <w:p>
-      <w:pPr>
-        <w:pStyle w:val="NormalWeb"/>
-        <w:shd w:val="clear" w:color="auto" w:fill="FFFFFF"/>
-        <w:jc w:val="both"/>
-        <w:rPr>
-          <w:rFonts w:ascii="Segoe UI" w:hAnsi="Segoe UI" w:cs="Segoe UI"/>
-          <w:color w:val="333333"/>
-          <w:sz w:val="22"/>
-          <w:szCs w:val="22"/>
-        </w:rPr>
-      </w:pPr>
-    </w:p>
-    <w:p>
-      <w:pPr>
-        <w:pStyle w:val="NormalWeb"/>
-        <w:shd w:val="clear" w:color="auto" w:fill="FFFFFF"/>
-        <w:jc w:val="both"/>
-        <w:rPr>
-          <w:rFonts w:ascii="Segoe UI" w:hAnsi="Segoe UI" w:cs="Segoe UI"/>
-          <w:color w:val="333333"/>
-          <w:sz w:val="22"/>
-          <w:szCs w:val="22"/>
-        </w:rPr>
-      </w:pPr>
-    </w:p>
-    <w:p>
-      <w:pPr>
-        <w:pStyle w:val="NormalWeb"/>
-        <w:shd w:val="clear" w:color="auto" w:fill="FFFFFF"/>
-        <w:jc w:val="both"/>
-        <w:rPr>
-          <w:rFonts w:ascii="Segoe UI" w:hAnsi="Segoe UI" w:cs="Segoe UI"/>
-          <w:color w:val="333333"/>
-          <w:sz w:val="22"/>
-          <w:szCs w:val="22"/>
-        </w:rPr>
-      </w:pPr>
-    </w:p>
-    <w:p>
-      <w:pPr>
-        <w:pStyle w:val="NormalWeb"/>
-        <w:shd w:val="clear" w:color="auto" w:fill="FFFFFF"/>
-        <w:jc w:val="both"/>
-        <w:rPr>
-          <w:rFonts w:ascii="Segoe UI" w:hAnsi="Segoe UI" w:cs="Segoe UI"/>
-          <w:color w:val="333333"/>
-          <w:sz w:val="22"/>
-          <w:szCs w:val="22"/>
-        </w:rPr>
-      </w:pPr>
-    </w:p>
-    <w:p>
-      <w:pPr>
-        <w:pStyle w:val="NormalWeb"/>
-        <w:shd w:val="clear" w:color="auto" w:fill="FFFFFF"/>
-        <w:jc w:val="both"/>
-        <w:rPr>
-          <w:rFonts w:ascii="Segoe UI" w:hAnsi="Segoe UI" w:cs="Segoe UI"/>
-          <w:color w:val="333333"/>
-          <w:sz w:val="22"/>
-          <w:szCs w:val="22"/>
-        </w:rPr>
-      </w:pPr>
+          <w:shd w:val="clear" w:color="auto" w:fill="FFFFFF"/>
+        </w:rPr>
+        <w:t>Redis is another message broker option. Being in-memory only, Redis is faster than even Kafka. It works best for customers whose destination can receive data far faster than the data can be generated.</w:t>
+      </w:r>
     </w:p>
     <w:p>
       <w:pPr>
         <w:shd w:val="clear" w:color="auto" w:fill="FFFFFF"/>
         <w:spacing w:before="480" w:after="480" w:line="240" w:lineRule="auto"/>
         <w:rPr>
-          <w:rFonts w:ascii="Arial" w:hAnsi="Arial" w:cs="Arial"/>
+          <w:rFonts w:cstheme="minorHAnsi"/>
           <w:b/>
           <w:bCs/>
           <w:color w:val="1F1F1F"/>
-          <w:sz w:val="30"/>
-          <w:szCs w:val="30"/>
           <w:shd w:val="clear" w:color="auto" w:fill="FFFFFF"/>
         </w:rPr>
       </w:pPr>
       <w:r>
         <w:rPr>
-          <w:rFonts w:ascii="Arial" w:eastAsia="Times New Roman" w:hAnsi="Arial" w:cs="Arial"/>
+          <w:rFonts w:eastAsia="Times New Roman" w:cstheme="minorHAnsi"/>
           <w:b/>
           <w:bCs/>
           <w:color w:val="000000"/>
-          <w:sz w:val="26"/>
-          <w:szCs w:val="26"/>
-        </w:rPr>
-        <w:t>Differences between RabbitMQ and Apache Kakka</w:t>
-      </w:r>
-      <w:r>
-        <w:rPr>
-          <w:rFonts w:ascii="Arial" w:eastAsia="Times New Roman" w:hAnsi="Arial" w:cs="Arial"/>
-          <w:b/>
-          <w:bCs/>
-          <w:color w:val="000000"/>
-          <w:sz w:val="26"/>
-          <w:szCs w:val="26"/>
-        </w:rPr>
-        <w:t>?</w:t>
+        </w:rPr>
+        <w:t>Differences between RabbitMQ and Apache Kakka?</w:t>
       </w:r>
     </w:p>
     <w:p>
@@ -2176,18 +2437,14 @@
         <w:shd w:val="clear" w:color="auto" w:fill="FFFFFF"/>
         <w:spacing w:before="480" w:after="480" w:line="240" w:lineRule="auto"/>
         <w:rPr>
-          <w:rFonts w:ascii="Arial" w:eastAsia="Times New Roman" w:hAnsi="Arial" w:cs="Arial"/>
+          <w:rFonts w:eastAsia="Times New Roman" w:cstheme="minorHAnsi"/>
           <w:color w:val="000000"/>
-          <w:sz w:val="26"/>
-          <w:szCs w:val="26"/>
-        </w:rPr>
-      </w:pPr>
-      <w:r>
-        <w:rPr>
-          <w:rFonts w:ascii="Arial" w:hAnsi="Arial" w:cs="Arial"/>
+        </w:rPr>
+      </w:pPr>
+      <w:r>
+        <w:rPr>
+          <w:rFonts w:cstheme="minorHAnsi"/>
           <w:color w:val="1F1F1F"/>
-          <w:sz w:val="30"/>
-          <w:szCs w:val="30"/>
           <w:shd w:val="clear" w:color="auto" w:fill="FFFFFF"/>
         </w:rPr>
         <w:t>RabbitMQ employs the smart broker/dumb consumer model. The broker consistently delivers messages to consumers and keeps track of their status. Kafka uses the dumb broker/smart consumer model. Kafka doesn't monitor the messages each user has read.</w:t>
@@ -2198,22 +2455,18 @@
         <w:shd w:val="clear" w:color="auto" w:fill="FFFFFF"/>
         <w:spacing w:before="480" w:after="480" w:line="240" w:lineRule="auto"/>
         <w:rPr>
-          <w:rFonts w:ascii="Arial" w:eastAsia="Times New Roman" w:hAnsi="Arial" w:cs="Arial"/>
+          <w:rFonts w:eastAsia="Times New Roman" w:cstheme="minorHAnsi"/>
           <w:b/>
           <w:bCs/>
           <w:color w:val="000000"/>
-          <w:sz w:val="26"/>
-          <w:szCs w:val="26"/>
-        </w:rPr>
-      </w:pPr>
-      <w:r>
-        <w:rPr>
-          <w:rFonts w:ascii="Arial" w:eastAsia="Times New Roman" w:hAnsi="Arial" w:cs="Arial"/>
+        </w:rPr>
+      </w:pPr>
+      <w:r>
+        <w:rPr>
+          <w:rFonts w:eastAsia="Times New Roman" w:cstheme="minorHAnsi"/>
           <w:b/>
           <w:bCs/>
           <w:color w:val="000000"/>
-          <w:sz w:val="26"/>
-          <w:szCs w:val="26"/>
         </w:rPr>
         <w:t>Differences between RabbitMQ and Apache Kakka in a tabular form:</w:t>
       </w:r>
@@ -2239,9 +2492,9 @@
         <w:tblLook w:val="04A0" w:firstRow="1" w:lastRow="0" w:firstColumn="1" w:lastColumn="0" w:noHBand="0" w:noVBand="1"/>
       </w:tblPr>
       <w:tblGrid>
-        <w:gridCol w:w="2043"/>
-        <w:gridCol w:w="3942"/>
-        <w:gridCol w:w="4515"/>
+        <w:gridCol w:w="1942"/>
+        <w:gridCol w:w="3966"/>
+        <w:gridCol w:w="4592"/>
       </w:tblGrid>
       <w:tr>
         <w:trPr>
@@ -2258,22 +2511,17 @@
               <w:spacing w:after="0" w:line="240" w:lineRule="auto"/>
               <w:jc w:val="center"/>
               <w:rPr>
-                <w:rFonts w:ascii="Arial" w:eastAsia="Times New Roman" w:hAnsi="Arial" w:cs="Arial"/>
+                <w:rFonts w:eastAsia="Times New Roman" w:cstheme="minorHAnsi"/>
                 <w:b/>
                 <w:bCs/>
-                <w:sz w:val="24"/>
-                <w:szCs w:val="24"/>
-              </w:rPr>
-            </w:pPr>
-            <w:r>
-              <w:rPr>
-                <w:rFonts w:ascii="Arial" w:eastAsia="Times New Roman" w:hAnsi="Arial" w:cs="Arial"/>
+              </w:rPr>
+            </w:pPr>
+            <w:r>
+              <w:rPr>
+                <w:rFonts w:eastAsia="Times New Roman" w:cstheme="minorHAnsi"/>
                 <w:b/>
                 <w:bCs/>
-                <w:sz w:val="24"/>
-                <w:szCs w:val="24"/>
-              </w:rPr>
-              <w:lastRenderedPageBreak/>
+              </w:rPr>
               <w:t>Parameter</w:t>
             </w:r>
           </w:p>
@@ -2289,20 +2537,16 @@
               <w:spacing w:after="0" w:line="240" w:lineRule="auto"/>
               <w:jc w:val="center"/>
               <w:rPr>
-                <w:rFonts w:ascii="Arial" w:eastAsia="Times New Roman" w:hAnsi="Arial" w:cs="Arial"/>
+                <w:rFonts w:eastAsia="Times New Roman" w:cstheme="minorHAnsi"/>
                 <w:b/>
                 <w:bCs/>
-                <w:sz w:val="24"/>
-                <w:szCs w:val="24"/>
-              </w:rPr>
-            </w:pPr>
-            <w:r>
-              <w:rPr>
-                <w:rFonts w:ascii="Arial" w:eastAsia="Times New Roman" w:hAnsi="Arial" w:cs="Arial"/>
+              </w:rPr>
+            </w:pPr>
+            <w:r>
+              <w:rPr>
+                <w:rFonts w:eastAsia="Times New Roman" w:cstheme="minorHAnsi"/>
                 <w:b/>
                 <w:bCs/>
-                <w:sz w:val="24"/>
-                <w:szCs w:val="24"/>
               </w:rPr>
               <w:t>RabbitMQ</w:t>
             </w:r>
@@ -2319,20 +2563,16 @@
               <w:spacing w:after="0" w:line="240" w:lineRule="auto"/>
               <w:jc w:val="center"/>
               <w:rPr>
-                <w:rFonts w:ascii="Arial" w:eastAsia="Times New Roman" w:hAnsi="Arial" w:cs="Arial"/>
+                <w:rFonts w:eastAsia="Times New Roman" w:cstheme="minorHAnsi"/>
                 <w:b/>
                 <w:bCs/>
-                <w:sz w:val="24"/>
-                <w:szCs w:val="24"/>
-              </w:rPr>
-            </w:pPr>
-            <w:r>
-              <w:rPr>
-                <w:rFonts w:ascii="Arial" w:eastAsia="Times New Roman" w:hAnsi="Arial" w:cs="Arial"/>
+              </w:rPr>
+            </w:pPr>
+            <w:r>
+              <w:rPr>
+                <w:rFonts w:eastAsia="Times New Roman" w:cstheme="minorHAnsi"/>
                 <w:b/>
                 <w:bCs/>
-                <w:sz w:val="24"/>
-                <w:szCs w:val="24"/>
               </w:rPr>
               <w:t>Kafka</w:t>
             </w:r>
@@ -2350,16 +2590,12 @@
             <w:pPr>
               <w:spacing w:after="0" w:line="240" w:lineRule="auto"/>
               <w:rPr>
-                <w:rFonts w:ascii="Times New Roman" w:eastAsia="Times New Roman" w:hAnsi="Times New Roman" w:cs="Times New Roman"/>
-                <w:sz w:val="24"/>
-                <w:szCs w:val="24"/>
-              </w:rPr>
-            </w:pPr>
-            <w:r>
-              <w:rPr>
-                <w:rFonts w:ascii="Times New Roman" w:eastAsia="Times New Roman" w:hAnsi="Times New Roman" w:cs="Times New Roman"/>
-                <w:sz w:val="24"/>
-                <w:szCs w:val="24"/>
+                <w:rFonts w:eastAsia="Times New Roman" w:cstheme="minorHAnsi"/>
+              </w:rPr>
+            </w:pPr>
+            <w:r>
+              <w:rPr>
+                <w:rFonts w:eastAsia="Times New Roman" w:cstheme="minorHAnsi"/>
               </w:rPr>
               <w:t>Performance</w:t>
             </w:r>
@@ -2375,16 +2611,12 @@
             <w:pPr>
               <w:spacing w:after="0" w:line="240" w:lineRule="auto"/>
               <w:rPr>
-                <w:rFonts w:ascii="Times New Roman" w:eastAsia="Times New Roman" w:hAnsi="Times New Roman" w:cs="Times New Roman"/>
-                <w:sz w:val="24"/>
-                <w:szCs w:val="24"/>
-              </w:rPr>
-            </w:pPr>
-            <w:r>
-              <w:rPr>
-                <w:rFonts w:ascii="Times New Roman" w:eastAsia="Times New Roman" w:hAnsi="Times New Roman" w:cs="Times New Roman"/>
-                <w:sz w:val="24"/>
-                <w:szCs w:val="24"/>
+                <w:rFonts w:eastAsia="Times New Roman" w:cstheme="minorHAnsi"/>
+              </w:rPr>
+            </w:pPr>
+            <w:r>
+              <w:rPr>
+                <w:rFonts w:eastAsia="Times New Roman" w:cstheme="minorHAnsi"/>
               </w:rPr>
               <w:t>Up to 10K messages per second</w:t>
             </w:r>
@@ -2400,16 +2632,12 @@
             <w:pPr>
               <w:spacing w:after="0" w:line="240" w:lineRule="auto"/>
               <w:rPr>
-                <w:rFonts w:ascii="Times New Roman" w:eastAsia="Times New Roman" w:hAnsi="Times New Roman" w:cs="Times New Roman"/>
-                <w:sz w:val="24"/>
-                <w:szCs w:val="24"/>
-              </w:rPr>
-            </w:pPr>
-            <w:r>
-              <w:rPr>
-                <w:rFonts w:ascii="Times New Roman" w:eastAsia="Times New Roman" w:hAnsi="Times New Roman" w:cs="Times New Roman"/>
-                <w:sz w:val="24"/>
-                <w:szCs w:val="24"/>
+                <w:rFonts w:eastAsia="Times New Roman" w:cstheme="minorHAnsi"/>
+              </w:rPr>
+            </w:pPr>
+            <w:r>
+              <w:rPr>
+                <w:rFonts w:eastAsia="Times New Roman" w:cstheme="minorHAnsi"/>
               </w:rPr>
               <w:t>Up to 1 million messages per second</w:t>
             </w:r>
@@ -2427,16 +2655,12 @@
             <w:pPr>
               <w:spacing w:after="0" w:line="240" w:lineRule="auto"/>
               <w:rPr>
-                <w:rFonts w:ascii="Times New Roman" w:eastAsia="Times New Roman" w:hAnsi="Times New Roman" w:cs="Times New Roman"/>
-                <w:sz w:val="24"/>
-                <w:szCs w:val="24"/>
-              </w:rPr>
-            </w:pPr>
-            <w:r>
-              <w:rPr>
-                <w:rFonts w:ascii="Times New Roman" w:eastAsia="Times New Roman" w:hAnsi="Times New Roman" w:cs="Times New Roman"/>
-                <w:sz w:val="24"/>
-                <w:szCs w:val="24"/>
+                <w:rFonts w:eastAsia="Times New Roman" w:cstheme="minorHAnsi"/>
+              </w:rPr>
+            </w:pPr>
+            <w:r>
+              <w:rPr>
+                <w:rFonts w:eastAsia="Times New Roman" w:cstheme="minorHAnsi"/>
               </w:rPr>
               <w:t>Data Type</w:t>
             </w:r>
@@ -2452,16 +2676,12 @@
             <w:pPr>
               <w:spacing w:after="0" w:line="240" w:lineRule="auto"/>
               <w:rPr>
-                <w:rFonts w:ascii="Times New Roman" w:eastAsia="Times New Roman" w:hAnsi="Times New Roman" w:cs="Times New Roman"/>
-                <w:sz w:val="24"/>
-                <w:szCs w:val="24"/>
-              </w:rPr>
-            </w:pPr>
-            <w:r>
-              <w:rPr>
-                <w:rFonts w:ascii="Times New Roman" w:eastAsia="Times New Roman" w:hAnsi="Times New Roman" w:cs="Times New Roman"/>
-                <w:sz w:val="24"/>
-                <w:szCs w:val="24"/>
+                <w:rFonts w:eastAsia="Times New Roman" w:cstheme="minorHAnsi"/>
+              </w:rPr>
+            </w:pPr>
+            <w:r>
+              <w:rPr>
+                <w:rFonts w:eastAsia="Times New Roman" w:cstheme="minorHAnsi"/>
               </w:rPr>
               <w:t>Transactional</w:t>
             </w:r>
@@ -2477,16 +2697,12 @@
             <w:pPr>
               <w:spacing w:after="0" w:line="240" w:lineRule="auto"/>
               <w:rPr>
-                <w:rFonts w:ascii="Times New Roman" w:eastAsia="Times New Roman" w:hAnsi="Times New Roman" w:cs="Times New Roman"/>
-                <w:sz w:val="24"/>
-                <w:szCs w:val="24"/>
-              </w:rPr>
-            </w:pPr>
-            <w:r>
-              <w:rPr>
-                <w:rFonts w:ascii="Times New Roman" w:eastAsia="Times New Roman" w:hAnsi="Times New Roman" w:cs="Times New Roman"/>
-                <w:sz w:val="24"/>
-                <w:szCs w:val="24"/>
+                <w:rFonts w:eastAsia="Times New Roman" w:cstheme="minorHAnsi"/>
+              </w:rPr>
+            </w:pPr>
+            <w:r>
+              <w:rPr>
+                <w:rFonts w:eastAsia="Times New Roman" w:cstheme="minorHAnsi"/>
               </w:rPr>
               <w:t>Operational</w:t>
             </w:r>
@@ -2504,16 +2720,12 @@
             <w:pPr>
               <w:spacing w:after="0" w:line="240" w:lineRule="auto"/>
               <w:rPr>
-                <w:rFonts w:ascii="Times New Roman" w:eastAsia="Times New Roman" w:hAnsi="Times New Roman" w:cs="Times New Roman"/>
-                <w:sz w:val="24"/>
-                <w:szCs w:val="24"/>
-              </w:rPr>
-            </w:pPr>
-            <w:r>
-              <w:rPr>
-                <w:rFonts w:ascii="Times New Roman" w:eastAsia="Times New Roman" w:hAnsi="Times New Roman" w:cs="Times New Roman"/>
-                <w:sz w:val="24"/>
-                <w:szCs w:val="24"/>
+                <w:rFonts w:eastAsia="Times New Roman" w:cstheme="minorHAnsi"/>
+              </w:rPr>
+            </w:pPr>
+            <w:r>
+              <w:rPr>
+                <w:rFonts w:eastAsia="Times New Roman" w:cstheme="minorHAnsi"/>
               </w:rPr>
               <w:t>Synchronicity of messages</w:t>
             </w:r>
@@ -2529,16 +2741,12 @@
             <w:pPr>
               <w:spacing w:after="0" w:line="240" w:lineRule="auto"/>
               <w:rPr>
-                <w:rFonts w:ascii="Times New Roman" w:eastAsia="Times New Roman" w:hAnsi="Times New Roman" w:cs="Times New Roman"/>
-                <w:sz w:val="24"/>
-                <w:szCs w:val="24"/>
-              </w:rPr>
-            </w:pPr>
-            <w:r>
-              <w:rPr>
-                <w:rFonts w:ascii="Times New Roman" w:eastAsia="Times New Roman" w:hAnsi="Times New Roman" w:cs="Times New Roman"/>
-                <w:sz w:val="24"/>
-                <w:szCs w:val="24"/>
+                <w:rFonts w:eastAsia="Times New Roman" w:cstheme="minorHAnsi"/>
+              </w:rPr>
+            </w:pPr>
+            <w:r>
+              <w:rPr>
+                <w:rFonts w:eastAsia="Times New Roman" w:cstheme="minorHAnsi"/>
               </w:rPr>
               <w:t>Can be synchronous/asynchronous</w:t>
             </w:r>
@@ -2554,16 +2762,12 @@
             <w:pPr>
               <w:spacing w:after="0" w:line="240" w:lineRule="auto"/>
               <w:rPr>
-                <w:rFonts w:ascii="Times New Roman" w:eastAsia="Times New Roman" w:hAnsi="Times New Roman" w:cs="Times New Roman"/>
-                <w:sz w:val="24"/>
-                <w:szCs w:val="24"/>
-              </w:rPr>
-            </w:pPr>
-            <w:r>
-              <w:rPr>
-                <w:rFonts w:ascii="Times New Roman" w:eastAsia="Times New Roman" w:hAnsi="Times New Roman" w:cs="Times New Roman"/>
-                <w:sz w:val="24"/>
-                <w:szCs w:val="24"/>
+                <w:rFonts w:eastAsia="Times New Roman" w:cstheme="minorHAnsi"/>
+              </w:rPr>
+            </w:pPr>
+            <w:r>
+              <w:rPr>
+                <w:rFonts w:eastAsia="Times New Roman" w:cstheme="minorHAnsi"/>
               </w:rPr>
               <w:t>Durable message store that can replay messages</w:t>
             </w:r>
@@ -2581,16 +2785,12 @@
             <w:pPr>
               <w:spacing w:after="0" w:line="240" w:lineRule="auto"/>
               <w:rPr>
-                <w:rFonts w:ascii="Times New Roman" w:eastAsia="Times New Roman" w:hAnsi="Times New Roman" w:cs="Times New Roman"/>
-                <w:sz w:val="24"/>
-                <w:szCs w:val="24"/>
-              </w:rPr>
-            </w:pPr>
-            <w:r>
-              <w:rPr>
-                <w:rFonts w:ascii="Times New Roman" w:eastAsia="Times New Roman" w:hAnsi="Times New Roman" w:cs="Times New Roman"/>
-                <w:sz w:val="24"/>
-                <w:szCs w:val="24"/>
+                <w:rFonts w:eastAsia="Times New Roman" w:cstheme="minorHAnsi"/>
+              </w:rPr>
+            </w:pPr>
+            <w:r>
+              <w:rPr>
+                <w:rFonts w:eastAsia="Times New Roman" w:cstheme="minorHAnsi"/>
               </w:rPr>
               <w:t>Topology</w:t>
             </w:r>
@@ -2606,16 +2806,12 @@
             <w:pPr>
               <w:spacing w:after="0" w:line="240" w:lineRule="auto"/>
               <w:rPr>
-                <w:rFonts w:ascii="Times New Roman" w:eastAsia="Times New Roman" w:hAnsi="Times New Roman" w:cs="Times New Roman"/>
-                <w:sz w:val="24"/>
-                <w:szCs w:val="24"/>
-              </w:rPr>
-            </w:pPr>
-            <w:r>
-              <w:rPr>
-                <w:rFonts w:ascii="Times New Roman" w:eastAsia="Times New Roman" w:hAnsi="Times New Roman" w:cs="Times New Roman"/>
-                <w:sz w:val="24"/>
-                <w:szCs w:val="24"/>
+                <w:rFonts w:eastAsia="Times New Roman" w:cstheme="minorHAnsi"/>
+              </w:rPr>
+            </w:pPr>
+            <w:r>
+              <w:rPr>
+                <w:rFonts w:eastAsia="Times New Roman" w:cstheme="minorHAnsi"/>
               </w:rPr>
               <w:t>Exchange type: Direct, Fan out, Topic, Header-based</w:t>
             </w:r>
@@ -2631,16 +2827,12 @@
             <w:pPr>
               <w:spacing w:after="0" w:line="240" w:lineRule="auto"/>
               <w:rPr>
-                <w:rFonts w:ascii="Times New Roman" w:eastAsia="Times New Roman" w:hAnsi="Times New Roman" w:cs="Times New Roman"/>
-                <w:sz w:val="24"/>
-                <w:szCs w:val="24"/>
-              </w:rPr>
-            </w:pPr>
-            <w:r>
-              <w:rPr>
-                <w:rFonts w:ascii="Times New Roman" w:eastAsia="Times New Roman" w:hAnsi="Times New Roman" w:cs="Times New Roman"/>
-                <w:sz w:val="24"/>
-                <w:szCs w:val="24"/>
+                <w:rFonts w:eastAsia="Times New Roman" w:cstheme="minorHAnsi"/>
+              </w:rPr>
+            </w:pPr>
+            <w:r>
+              <w:rPr>
+                <w:rFonts w:eastAsia="Times New Roman" w:cstheme="minorHAnsi"/>
               </w:rPr>
               <w:t>Publish/subscribe based</w:t>
             </w:r>
@@ -2658,16 +2850,12 @@
             <w:pPr>
               <w:spacing w:after="0" w:line="240" w:lineRule="auto"/>
               <w:rPr>
-                <w:rFonts w:ascii="Times New Roman" w:eastAsia="Times New Roman" w:hAnsi="Times New Roman" w:cs="Times New Roman"/>
-                <w:sz w:val="24"/>
-                <w:szCs w:val="24"/>
-              </w:rPr>
-            </w:pPr>
-            <w:r>
-              <w:rPr>
-                <w:rFonts w:ascii="Times New Roman" w:eastAsia="Times New Roman" w:hAnsi="Times New Roman" w:cs="Times New Roman"/>
-                <w:sz w:val="24"/>
-                <w:szCs w:val="24"/>
+                <w:rFonts w:eastAsia="Times New Roman" w:cstheme="minorHAnsi"/>
+              </w:rPr>
+            </w:pPr>
+            <w:r>
+              <w:rPr>
+                <w:rFonts w:eastAsia="Times New Roman" w:cstheme="minorHAnsi"/>
               </w:rPr>
               <w:t>Payload Size</w:t>
             </w:r>
@@ -2683,16 +2871,12 @@
             <w:pPr>
               <w:spacing w:after="0" w:line="240" w:lineRule="auto"/>
               <w:rPr>
-                <w:rFonts w:ascii="Times New Roman" w:eastAsia="Times New Roman" w:hAnsi="Times New Roman" w:cs="Times New Roman"/>
-                <w:sz w:val="24"/>
-                <w:szCs w:val="24"/>
-              </w:rPr>
-            </w:pPr>
-            <w:r>
-              <w:rPr>
-                <w:rFonts w:ascii="Times New Roman" w:eastAsia="Times New Roman" w:hAnsi="Times New Roman" w:cs="Times New Roman"/>
-                <w:sz w:val="24"/>
-                <w:szCs w:val="24"/>
+                <w:rFonts w:eastAsia="Times New Roman" w:cstheme="minorHAnsi"/>
+              </w:rPr>
+            </w:pPr>
+            <w:r>
+              <w:rPr>
+                <w:rFonts w:eastAsia="Times New Roman" w:cstheme="minorHAnsi"/>
               </w:rPr>
               <w:t>No constraints</w:t>
             </w:r>
@@ -2708,16 +2892,12 @@
             <w:pPr>
               <w:spacing w:after="0" w:line="240" w:lineRule="auto"/>
               <w:rPr>
-                <w:rFonts w:ascii="Times New Roman" w:eastAsia="Times New Roman" w:hAnsi="Times New Roman" w:cs="Times New Roman"/>
-                <w:sz w:val="24"/>
-                <w:szCs w:val="24"/>
-              </w:rPr>
-            </w:pPr>
-            <w:r>
-              <w:rPr>
-                <w:rFonts w:ascii="Times New Roman" w:eastAsia="Times New Roman" w:hAnsi="Times New Roman" w:cs="Times New Roman"/>
-                <w:sz w:val="24"/>
-                <w:szCs w:val="24"/>
+                <w:rFonts w:eastAsia="Times New Roman" w:cstheme="minorHAnsi"/>
+              </w:rPr>
+            </w:pPr>
+            <w:r>
+              <w:rPr>
+                <w:rFonts w:eastAsia="Times New Roman" w:cstheme="minorHAnsi"/>
               </w:rPr>
               <w:t>Default 1MB limit</w:t>
             </w:r>
@@ -2735,16 +2915,12 @@
             <w:pPr>
               <w:spacing w:after="0" w:line="240" w:lineRule="auto"/>
               <w:rPr>
-                <w:rFonts w:ascii="Times New Roman" w:eastAsia="Times New Roman" w:hAnsi="Times New Roman" w:cs="Times New Roman"/>
-                <w:sz w:val="24"/>
-                <w:szCs w:val="24"/>
-              </w:rPr>
-            </w:pPr>
-            <w:r>
-              <w:rPr>
-                <w:rFonts w:ascii="Times New Roman" w:eastAsia="Times New Roman" w:hAnsi="Times New Roman" w:cs="Times New Roman"/>
-                <w:sz w:val="24"/>
-                <w:szCs w:val="24"/>
+                <w:rFonts w:eastAsia="Times New Roman" w:cstheme="minorHAnsi"/>
+              </w:rPr>
+            </w:pPr>
+            <w:r>
+              <w:rPr>
+                <w:rFonts w:eastAsia="Times New Roman" w:cstheme="minorHAnsi"/>
               </w:rPr>
               <w:t>Usage Cases</w:t>
             </w:r>
@@ -2760,16 +2936,12 @@
             <w:pPr>
               <w:spacing w:after="0" w:line="240" w:lineRule="auto"/>
               <w:rPr>
-                <w:rFonts w:ascii="Times New Roman" w:eastAsia="Times New Roman" w:hAnsi="Times New Roman" w:cs="Times New Roman"/>
-                <w:sz w:val="24"/>
-                <w:szCs w:val="24"/>
-              </w:rPr>
-            </w:pPr>
-            <w:r>
-              <w:rPr>
-                <w:rFonts w:ascii="Times New Roman" w:eastAsia="Times New Roman" w:hAnsi="Times New Roman" w:cs="Times New Roman"/>
-                <w:sz w:val="24"/>
-                <w:szCs w:val="24"/>
+                <w:rFonts w:eastAsia="Times New Roman" w:cstheme="minorHAnsi"/>
+              </w:rPr>
+            </w:pPr>
+            <w:r>
+              <w:rPr>
+                <w:rFonts w:eastAsia="Times New Roman" w:cstheme="minorHAnsi"/>
               </w:rPr>
               <w:t>Simple use cases</w:t>
             </w:r>
@@ -2785,16 +2957,12 @@
             <w:pPr>
               <w:spacing w:after="0" w:line="240" w:lineRule="auto"/>
               <w:rPr>
-                <w:rFonts w:ascii="Times New Roman" w:eastAsia="Times New Roman" w:hAnsi="Times New Roman" w:cs="Times New Roman"/>
-                <w:sz w:val="24"/>
-                <w:szCs w:val="24"/>
-              </w:rPr>
-            </w:pPr>
-            <w:r>
-              <w:rPr>
-                <w:rFonts w:ascii="Times New Roman" w:eastAsia="Times New Roman" w:hAnsi="Times New Roman" w:cs="Times New Roman"/>
-                <w:sz w:val="24"/>
-                <w:szCs w:val="24"/>
+                <w:rFonts w:eastAsia="Times New Roman" w:cstheme="minorHAnsi"/>
+              </w:rPr>
+            </w:pPr>
+            <w:r>
+              <w:rPr>
+                <w:rFonts w:eastAsia="Times New Roman" w:cstheme="minorHAnsi"/>
               </w:rPr>
               <w:t>Massive data/high throughput cases</w:t>
             </w:r>
@@ -2812,16 +2980,12 @@
             <w:pPr>
               <w:spacing w:after="0" w:line="240" w:lineRule="auto"/>
               <w:rPr>
-                <w:rFonts w:ascii="Times New Roman" w:eastAsia="Times New Roman" w:hAnsi="Times New Roman" w:cs="Times New Roman"/>
-                <w:sz w:val="24"/>
-                <w:szCs w:val="24"/>
-              </w:rPr>
-            </w:pPr>
-            <w:r>
-              <w:rPr>
-                <w:rFonts w:ascii="Times New Roman" w:eastAsia="Times New Roman" w:hAnsi="Times New Roman" w:cs="Times New Roman"/>
-                <w:sz w:val="24"/>
-                <w:szCs w:val="24"/>
+                <w:rFonts w:eastAsia="Times New Roman" w:cstheme="minorHAnsi"/>
+              </w:rPr>
+            </w:pPr>
+            <w:r>
+              <w:rPr>
+                <w:rFonts w:eastAsia="Times New Roman" w:cstheme="minorHAnsi"/>
               </w:rPr>
               <w:t>Data Flow</w:t>
             </w:r>
@@ -2837,16 +3001,12 @@
             <w:pPr>
               <w:spacing w:after="0" w:line="240" w:lineRule="auto"/>
               <w:rPr>
-                <w:rFonts w:ascii="Times New Roman" w:eastAsia="Times New Roman" w:hAnsi="Times New Roman" w:cs="Times New Roman"/>
-                <w:sz w:val="24"/>
-                <w:szCs w:val="24"/>
-              </w:rPr>
-            </w:pPr>
-            <w:r>
-              <w:rPr>
-                <w:rFonts w:ascii="Times New Roman" w:eastAsia="Times New Roman" w:hAnsi="Times New Roman" w:cs="Times New Roman"/>
-                <w:sz w:val="24"/>
-                <w:szCs w:val="24"/>
+                <w:rFonts w:eastAsia="Times New Roman" w:cstheme="minorHAnsi"/>
+              </w:rPr>
+            </w:pPr>
+            <w:r>
+              <w:rPr>
+                <w:rFonts w:eastAsia="Times New Roman" w:cstheme="minorHAnsi"/>
               </w:rPr>
               <w:t>Distinct bounded data packets in the form of messages</w:t>
             </w:r>
@@ -2862,16 +3022,12 @@
             <w:pPr>
               <w:spacing w:after="0" w:line="240" w:lineRule="auto"/>
               <w:rPr>
-                <w:rFonts w:ascii="Times New Roman" w:eastAsia="Times New Roman" w:hAnsi="Times New Roman" w:cs="Times New Roman"/>
-                <w:sz w:val="24"/>
-                <w:szCs w:val="24"/>
-              </w:rPr>
-            </w:pPr>
-            <w:r>
-              <w:rPr>
-                <w:rFonts w:ascii="Times New Roman" w:eastAsia="Times New Roman" w:hAnsi="Times New Roman" w:cs="Times New Roman"/>
-                <w:sz w:val="24"/>
-                <w:szCs w:val="24"/>
+                <w:rFonts w:eastAsia="Times New Roman" w:cstheme="minorHAnsi"/>
+              </w:rPr>
+            </w:pPr>
+            <w:r>
+              <w:rPr>
+                <w:rFonts w:eastAsia="Times New Roman" w:cstheme="minorHAnsi"/>
               </w:rPr>
               <w:t>Unbounded continuous data in the form of key-value pairs.</w:t>
             </w:r>
@@ -2889,16 +3045,12 @@
             <w:pPr>
               <w:spacing w:after="0" w:line="240" w:lineRule="auto"/>
               <w:rPr>
-                <w:rFonts w:ascii="Times New Roman" w:eastAsia="Times New Roman" w:hAnsi="Times New Roman" w:cs="Times New Roman"/>
-                <w:sz w:val="24"/>
-                <w:szCs w:val="24"/>
-              </w:rPr>
-            </w:pPr>
-            <w:r>
-              <w:rPr>
-                <w:rFonts w:ascii="Times New Roman" w:eastAsia="Times New Roman" w:hAnsi="Times New Roman" w:cs="Times New Roman"/>
-                <w:sz w:val="24"/>
-                <w:szCs w:val="24"/>
+                <w:rFonts w:eastAsia="Times New Roman" w:cstheme="minorHAnsi"/>
+              </w:rPr>
+            </w:pPr>
+            <w:r>
+              <w:rPr>
+                <w:rFonts w:eastAsia="Times New Roman" w:cstheme="minorHAnsi"/>
               </w:rPr>
               <w:t>Data Unit</w:t>
             </w:r>
@@ -2914,16 +3066,12 @@
             <w:pPr>
               <w:spacing w:after="0" w:line="240" w:lineRule="auto"/>
               <w:rPr>
-                <w:rFonts w:ascii="Times New Roman" w:eastAsia="Times New Roman" w:hAnsi="Times New Roman" w:cs="Times New Roman"/>
-                <w:sz w:val="24"/>
-                <w:szCs w:val="24"/>
-              </w:rPr>
-            </w:pPr>
-            <w:r>
-              <w:rPr>
-                <w:rFonts w:ascii="Times New Roman" w:eastAsia="Times New Roman" w:hAnsi="Times New Roman" w:cs="Times New Roman"/>
-                <w:sz w:val="24"/>
-                <w:szCs w:val="24"/>
+                <w:rFonts w:eastAsia="Times New Roman" w:cstheme="minorHAnsi"/>
+              </w:rPr>
+            </w:pPr>
+            <w:r>
+              <w:rPr>
+                <w:rFonts w:eastAsia="Times New Roman" w:cstheme="minorHAnsi"/>
               </w:rPr>
               <w:t>Message</w:t>
             </w:r>
@@ -2939,16 +3087,12 @@
             <w:pPr>
               <w:spacing w:after="0" w:line="240" w:lineRule="auto"/>
               <w:rPr>
-                <w:rFonts w:ascii="Times New Roman" w:eastAsia="Times New Roman" w:hAnsi="Times New Roman" w:cs="Times New Roman"/>
-                <w:sz w:val="24"/>
-                <w:szCs w:val="24"/>
-              </w:rPr>
-            </w:pPr>
-            <w:r>
-              <w:rPr>
-                <w:rFonts w:ascii="Times New Roman" w:eastAsia="Times New Roman" w:hAnsi="Times New Roman" w:cs="Times New Roman"/>
-                <w:sz w:val="24"/>
-                <w:szCs w:val="24"/>
+                <w:rFonts w:eastAsia="Times New Roman" w:cstheme="minorHAnsi"/>
+              </w:rPr>
+            </w:pPr>
+            <w:r>
+              <w:rPr>
+                <w:rFonts w:eastAsia="Times New Roman" w:cstheme="minorHAnsi"/>
               </w:rPr>
               <w:t>Continuous stream</w:t>
             </w:r>
@@ -2966,16 +3110,12 @@
             <w:pPr>
               <w:spacing w:after="0" w:line="240" w:lineRule="auto"/>
               <w:rPr>
-                <w:rFonts w:ascii="Times New Roman" w:eastAsia="Times New Roman" w:hAnsi="Times New Roman" w:cs="Times New Roman"/>
-                <w:sz w:val="24"/>
-                <w:szCs w:val="24"/>
-              </w:rPr>
-            </w:pPr>
-            <w:r>
-              <w:rPr>
-                <w:rFonts w:ascii="Times New Roman" w:eastAsia="Times New Roman" w:hAnsi="Times New Roman" w:cs="Times New Roman"/>
-                <w:sz w:val="24"/>
-                <w:szCs w:val="24"/>
+                <w:rFonts w:eastAsia="Times New Roman" w:cstheme="minorHAnsi"/>
+              </w:rPr>
+            </w:pPr>
+            <w:r>
+              <w:rPr>
+                <w:rFonts w:eastAsia="Times New Roman" w:cstheme="minorHAnsi"/>
               </w:rPr>
               <w:t>Data Tracking</w:t>
             </w:r>
@@ -2991,16 +3131,12 @@
             <w:pPr>
               <w:spacing w:after="0" w:line="240" w:lineRule="auto"/>
               <w:rPr>
-                <w:rFonts w:ascii="Times New Roman" w:eastAsia="Times New Roman" w:hAnsi="Times New Roman" w:cs="Times New Roman"/>
-                <w:sz w:val="24"/>
-                <w:szCs w:val="24"/>
-              </w:rPr>
-            </w:pPr>
-            <w:r>
-              <w:rPr>
-                <w:rFonts w:ascii="Times New Roman" w:eastAsia="Times New Roman" w:hAnsi="Times New Roman" w:cs="Times New Roman"/>
-                <w:sz w:val="24"/>
-                <w:szCs w:val="24"/>
+                <w:rFonts w:eastAsia="Times New Roman" w:cstheme="minorHAnsi"/>
+              </w:rPr>
+            </w:pPr>
+            <w:r>
+              <w:rPr>
+                <w:rFonts w:eastAsia="Times New Roman" w:cstheme="minorHAnsi"/>
               </w:rPr>
               <w:t>Broker/Publisher keeps track of message status (read/unread)</w:t>
             </w:r>
@@ -3016,16 +3152,12 @@
             <w:pPr>
               <w:spacing w:after="0" w:line="240" w:lineRule="auto"/>
               <w:rPr>
-                <w:rFonts w:ascii="Times New Roman" w:eastAsia="Times New Roman" w:hAnsi="Times New Roman" w:cs="Times New Roman"/>
-                <w:sz w:val="24"/>
-                <w:szCs w:val="24"/>
-              </w:rPr>
-            </w:pPr>
-            <w:r>
-              <w:rPr>
-                <w:rFonts w:ascii="Times New Roman" w:eastAsia="Times New Roman" w:hAnsi="Times New Roman" w:cs="Times New Roman"/>
-                <w:sz w:val="24"/>
-                <w:szCs w:val="24"/>
+                <w:rFonts w:eastAsia="Times New Roman" w:cstheme="minorHAnsi"/>
+              </w:rPr>
+            </w:pPr>
+            <w:r>
+              <w:rPr>
+                <w:rFonts w:eastAsia="Times New Roman" w:cstheme="minorHAnsi"/>
               </w:rPr>
               <w:t>Broker/Publisher keeps only unread messages; it doesn’t retain sent messages.</w:t>
             </w:r>
@@ -3043,17 +3175,14 @@
             <w:pPr>
               <w:spacing w:after="0" w:line="240" w:lineRule="auto"/>
               <w:rPr>
-                <w:rFonts w:ascii="Times New Roman" w:eastAsia="Times New Roman" w:hAnsi="Times New Roman" w:cs="Times New Roman"/>
-                <w:sz w:val="24"/>
-                <w:szCs w:val="24"/>
-              </w:rPr>
-            </w:pPr>
-            <w:r>
-              <w:rPr>
-                <w:rFonts w:ascii="Times New Roman" w:eastAsia="Times New Roman" w:hAnsi="Times New Roman" w:cs="Times New Roman"/>
-                <w:sz w:val="24"/>
-                <w:szCs w:val="24"/>
-              </w:rPr>
+                <w:rFonts w:eastAsia="Times New Roman" w:cstheme="minorHAnsi"/>
+              </w:rPr>
+            </w:pPr>
+            <w:r>
+              <w:rPr>
+                <w:rFonts w:eastAsia="Times New Roman" w:cstheme="minorHAnsi"/>
+              </w:rPr>
+              <w:lastRenderedPageBreak/>
               <w:t>Broker/Publisher Type</w:t>
             </w:r>
           </w:p>
@@ -3068,16 +3197,12 @@
             <w:pPr>
               <w:spacing w:after="0" w:line="240" w:lineRule="auto"/>
               <w:rPr>
-                <w:rFonts w:ascii="Times New Roman" w:eastAsia="Times New Roman" w:hAnsi="Times New Roman" w:cs="Times New Roman"/>
-                <w:sz w:val="24"/>
-                <w:szCs w:val="24"/>
-              </w:rPr>
-            </w:pPr>
-            <w:r>
-              <w:rPr>
-                <w:rFonts w:ascii="Times New Roman" w:eastAsia="Times New Roman" w:hAnsi="Times New Roman" w:cs="Times New Roman"/>
-                <w:sz w:val="24"/>
-                <w:szCs w:val="24"/>
+                <w:rFonts w:eastAsia="Times New Roman" w:cstheme="minorHAnsi"/>
+              </w:rPr>
+            </w:pPr>
+            <w:r>
+              <w:rPr>
+                <w:rFonts w:eastAsia="Times New Roman" w:cstheme="minorHAnsi"/>
               </w:rPr>
               <w:t>Smart</w:t>
             </w:r>
@@ -3093,16 +3218,12 @@
             <w:pPr>
               <w:spacing w:after="0" w:line="240" w:lineRule="auto"/>
               <w:rPr>
-                <w:rFonts w:ascii="Times New Roman" w:eastAsia="Times New Roman" w:hAnsi="Times New Roman" w:cs="Times New Roman"/>
-                <w:sz w:val="24"/>
-                <w:szCs w:val="24"/>
-              </w:rPr>
-            </w:pPr>
-            <w:r>
-              <w:rPr>
-                <w:rFonts w:ascii="Times New Roman" w:eastAsia="Times New Roman" w:hAnsi="Times New Roman" w:cs="Times New Roman"/>
-                <w:sz w:val="24"/>
-                <w:szCs w:val="24"/>
+                <w:rFonts w:eastAsia="Times New Roman" w:cstheme="minorHAnsi"/>
+              </w:rPr>
+            </w:pPr>
+            <w:r>
+              <w:rPr>
+                <w:rFonts w:eastAsia="Times New Roman" w:cstheme="minorHAnsi"/>
               </w:rPr>
               <w:t>Dumb</w:t>
             </w:r>
@@ -3120,16 +3241,12 @@
             <w:pPr>
               <w:spacing w:after="0" w:line="240" w:lineRule="auto"/>
               <w:rPr>
-                <w:rFonts w:ascii="Times New Roman" w:eastAsia="Times New Roman" w:hAnsi="Times New Roman" w:cs="Times New Roman"/>
-                <w:sz w:val="24"/>
-                <w:szCs w:val="24"/>
-              </w:rPr>
-            </w:pPr>
-            <w:r>
-              <w:rPr>
-                <w:rFonts w:ascii="Times New Roman" w:eastAsia="Times New Roman" w:hAnsi="Times New Roman" w:cs="Times New Roman"/>
-                <w:sz w:val="24"/>
-                <w:szCs w:val="24"/>
+                <w:rFonts w:eastAsia="Times New Roman" w:cstheme="minorHAnsi"/>
+              </w:rPr>
+            </w:pPr>
+            <w:r>
+              <w:rPr>
+                <w:rFonts w:eastAsia="Times New Roman" w:cstheme="minorHAnsi"/>
               </w:rPr>
               <w:t>Consumer Type</w:t>
             </w:r>
@@ -3145,16 +3262,12 @@
             <w:pPr>
               <w:spacing w:after="0" w:line="240" w:lineRule="auto"/>
               <w:rPr>
-                <w:rFonts w:ascii="Times New Roman" w:eastAsia="Times New Roman" w:hAnsi="Times New Roman" w:cs="Times New Roman"/>
-                <w:sz w:val="24"/>
-                <w:szCs w:val="24"/>
-              </w:rPr>
-            </w:pPr>
-            <w:r>
-              <w:rPr>
-                <w:rFonts w:ascii="Times New Roman" w:eastAsia="Times New Roman" w:hAnsi="Times New Roman" w:cs="Times New Roman"/>
-                <w:sz w:val="24"/>
-                <w:szCs w:val="24"/>
+                <w:rFonts w:eastAsia="Times New Roman" w:cstheme="minorHAnsi"/>
+              </w:rPr>
+            </w:pPr>
+            <w:r>
+              <w:rPr>
+                <w:rFonts w:eastAsia="Times New Roman" w:cstheme="minorHAnsi"/>
               </w:rPr>
               <w:t>Dumb</w:t>
             </w:r>
@@ -3170,16 +3283,12 @@
             <w:pPr>
               <w:spacing w:after="0" w:line="240" w:lineRule="auto"/>
               <w:rPr>
-                <w:rFonts w:ascii="Times New Roman" w:eastAsia="Times New Roman" w:hAnsi="Times New Roman" w:cs="Times New Roman"/>
-                <w:sz w:val="24"/>
-                <w:szCs w:val="24"/>
-              </w:rPr>
-            </w:pPr>
-            <w:r>
-              <w:rPr>
-                <w:rFonts w:ascii="Times New Roman" w:eastAsia="Times New Roman" w:hAnsi="Times New Roman" w:cs="Times New Roman"/>
-                <w:sz w:val="24"/>
-                <w:szCs w:val="24"/>
+                <w:rFonts w:eastAsia="Times New Roman" w:cstheme="minorHAnsi"/>
+              </w:rPr>
+            </w:pPr>
+            <w:r>
+              <w:rPr>
+                <w:rFonts w:eastAsia="Times New Roman" w:cstheme="minorHAnsi"/>
               </w:rPr>
               <w:t>Smart</w:t>
             </w:r>
@@ -3197,16 +3306,12 @@
             <w:pPr>
               <w:spacing w:after="0" w:line="240" w:lineRule="auto"/>
               <w:rPr>
-                <w:rFonts w:ascii="Times New Roman" w:eastAsia="Times New Roman" w:hAnsi="Times New Roman" w:cs="Times New Roman"/>
-                <w:sz w:val="24"/>
-                <w:szCs w:val="24"/>
-              </w:rPr>
-            </w:pPr>
-            <w:r>
-              <w:rPr>
-                <w:rFonts w:ascii="Times New Roman" w:eastAsia="Times New Roman" w:hAnsi="Times New Roman" w:cs="Times New Roman"/>
-                <w:sz w:val="24"/>
-                <w:szCs w:val="24"/>
+                <w:rFonts w:eastAsia="Times New Roman" w:cstheme="minorHAnsi"/>
+              </w:rPr>
+            </w:pPr>
+            <w:r>
+              <w:rPr>
+                <w:rFonts w:eastAsia="Times New Roman" w:cstheme="minorHAnsi"/>
               </w:rPr>
               <w:t>Routing messages</w:t>
             </w:r>
@@ -3222,16 +3327,12 @@
             <w:pPr>
               <w:spacing w:after="0" w:line="240" w:lineRule="auto"/>
               <w:rPr>
-                <w:rFonts w:ascii="Times New Roman" w:eastAsia="Times New Roman" w:hAnsi="Times New Roman" w:cs="Times New Roman"/>
-                <w:sz w:val="24"/>
-                <w:szCs w:val="24"/>
-              </w:rPr>
-            </w:pPr>
-            <w:r>
-              <w:rPr>
-                <w:rFonts w:ascii="Times New Roman" w:eastAsia="Times New Roman" w:hAnsi="Times New Roman" w:cs="Times New Roman"/>
-                <w:sz w:val="24"/>
-                <w:szCs w:val="24"/>
+                <w:rFonts w:eastAsia="Times New Roman" w:cstheme="minorHAnsi"/>
+              </w:rPr>
+            </w:pPr>
+            <w:r>
+              <w:rPr>
+                <w:rFonts w:eastAsia="Times New Roman" w:cstheme="minorHAnsi"/>
               </w:rPr>
               <w:t>Complex routing is possible based on event types</w:t>
             </w:r>
@@ -3247,16 +3348,12 @@
             <w:pPr>
               <w:spacing w:after="0" w:line="240" w:lineRule="auto"/>
               <w:rPr>
-                <w:rFonts w:ascii="Times New Roman" w:eastAsia="Times New Roman" w:hAnsi="Times New Roman" w:cs="Times New Roman"/>
-                <w:sz w:val="24"/>
-                <w:szCs w:val="24"/>
-              </w:rPr>
-            </w:pPr>
-            <w:r>
-              <w:rPr>
-                <w:rFonts w:ascii="Times New Roman" w:eastAsia="Times New Roman" w:hAnsi="Times New Roman" w:cs="Times New Roman"/>
-                <w:sz w:val="24"/>
-                <w:szCs w:val="24"/>
+                <w:rFonts w:eastAsia="Times New Roman" w:cstheme="minorHAnsi"/>
+              </w:rPr>
+            </w:pPr>
+            <w:r>
+              <w:rPr>
+                <w:rFonts w:eastAsia="Times New Roman" w:cstheme="minorHAnsi"/>
               </w:rPr>
               <w:t>Complex routing is not possible; however, we can subscribe to individual topics.</w:t>
             </w:r>
@@ -3274,16 +3371,12 @@
             <w:pPr>
               <w:spacing w:after="0" w:line="240" w:lineRule="auto"/>
               <w:rPr>
-                <w:rFonts w:ascii="Times New Roman" w:eastAsia="Times New Roman" w:hAnsi="Times New Roman" w:cs="Times New Roman"/>
-                <w:sz w:val="24"/>
-                <w:szCs w:val="24"/>
-              </w:rPr>
-            </w:pPr>
-            <w:r>
-              <w:rPr>
-                <w:rFonts w:ascii="Times New Roman" w:eastAsia="Times New Roman" w:hAnsi="Times New Roman" w:cs="Times New Roman"/>
-                <w:sz w:val="24"/>
-                <w:szCs w:val="24"/>
+                <w:rFonts w:eastAsia="Times New Roman" w:cstheme="minorHAnsi"/>
+              </w:rPr>
+            </w:pPr>
+            <w:r>
+              <w:rPr>
+                <w:rFonts w:eastAsia="Times New Roman" w:cstheme="minorHAnsi"/>
               </w:rPr>
               <w:t>Topology</w:t>
             </w:r>
@@ -3299,16 +3392,12 @@
             <w:pPr>
               <w:spacing w:after="0" w:line="240" w:lineRule="auto"/>
               <w:rPr>
-                <w:rFonts w:ascii="Times New Roman" w:eastAsia="Times New Roman" w:hAnsi="Times New Roman" w:cs="Times New Roman"/>
-                <w:sz w:val="24"/>
-                <w:szCs w:val="24"/>
-              </w:rPr>
-            </w:pPr>
-            <w:r>
-              <w:rPr>
-                <w:rFonts w:ascii="Times New Roman" w:eastAsia="Times New Roman" w:hAnsi="Times New Roman" w:cs="Times New Roman"/>
-                <w:sz w:val="24"/>
-                <w:szCs w:val="24"/>
+                <w:rFonts w:eastAsia="Times New Roman" w:cstheme="minorHAnsi"/>
+              </w:rPr>
+            </w:pPr>
+            <w:r>
+              <w:rPr>
+                <w:rFonts w:eastAsia="Times New Roman" w:cstheme="minorHAnsi"/>
               </w:rPr>
               <w:t>Exchange queue topology</w:t>
             </w:r>
@@ -3324,16 +3413,12 @@
             <w:pPr>
               <w:spacing w:after="0" w:line="240" w:lineRule="auto"/>
               <w:rPr>
-                <w:rFonts w:ascii="Times New Roman" w:eastAsia="Times New Roman" w:hAnsi="Times New Roman" w:cs="Times New Roman"/>
-                <w:sz w:val="24"/>
-                <w:szCs w:val="24"/>
-              </w:rPr>
-            </w:pPr>
-            <w:r>
-              <w:rPr>
-                <w:rFonts w:ascii="Times New Roman" w:eastAsia="Times New Roman" w:hAnsi="Times New Roman" w:cs="Times New Roman"/>
-                <w:sz w:val="24"/>
-                <w:szCs w:val="24"/>
+                <w:rFonts w:eastAsia="Times New Roman" w:cstheme="minorHAnsi"/>
+              </w:rPr>
+            </w:pPr>
+            <w:r>
+              <w:rPr>
+                <w:rFonts w:eastAsia="Times New Roman" w:cstheme="minorHAnsi"/>
               </w:rPr>
               <w:t>publish/subscribe topology</w:t>
             </w:r>
@@ -3351,16 +3436,12 @@
             <w:pPr>
               <w:spacing w:after="0" w:line="240" w:lineRule="auto"/>
               <w:rPr>
-                <w:rFonts w:ascii="Times New Roman" w:eastAsia="Times New Roman" w:hAnsi="Times New Roman" w:cs="Times New Roman"/>
-                <w:sz w:val="24"/>
-                <w:szCs w:val="24"/>
-              </w:rPr>
-            </w:pPr>
-            <w:r>
-              <w:rPr>
-                <w:rFonts w:ascii="Times New Roman" w:eastAsia="Times New Roman" w:hAnsi="Times New Roman" w:cs="Times New Roman"/>
-                <w:sz w:val="24"/>
-                <w:szCs w:val="24"/>
+                <w:rFonts w:eastAsia="Times New Roman" w:cstheme="minorHAnsi"/>
+              </w:rPr>
+            </w:pPr>
+            <w:r>
+              <w:rPr>
+                <w:rFonts w:eastAsia="Times New Roman" w:cstheme="minorHAnsi"/>
               </w:rPr>
               <w:t>Message delivery system</w:t>
             </w:r>
@@ -3376,16 +3457,12 @@
             <w:pPr>
               <w:spacing w:after="0" w:line="240" w:lineRule="auto"/>
               <w:rPr>
-                <w:rFonts w:ascii="Times New Roman" w:eastAsia="Times New Roman" w:hAnsi="Times New Roman" w:cs="Times New Roman"/>
-                <w:sz w:val="24"/>
-                <w:szCs w:val="24"/>
-              </w:rPr>
-            </w:pPr>
-            <w:r>
-              <w:rPr>
-                <w:rFonts w:ascii="Times New Roman" w:eastAsia="Times New Roman" w:hAnsi="Times New Roman" w:cs="Times New Roman"/>
-                <w:sz w:val="24"/>
-                <w:szCs w:val="24"/>
+                <w:rFonts w:eastAsia="Times New Roman" w:cstheme="minorHAnsi"/>
+              </w:rPr>
+            </w:pPr>
+            <w:r>
+              <w:rPr>
+                <w:rFonts w:eastAsia="Times New Roman" w:cstheme="minorHAnsi"/>
               </w:rPr>
               <w:t>Message pushed to specific queues</w:t>
             </w:r>
@@ -3401,16 +3478,12 @@
             <w:pPr>
               <w:spacing w:after="0" w:line="240" w:lineRule="auto"/>
               <w:rPr>
-                <w:rFonts w:ascii="Times New Roman" w:eastAsia="Times New Roman" w:hAnsi="Times New Roman" w:cs="Times New Roman"/>
-                <w:sz w:val="24"/>
-                <w:szCs w:val="24"/>
-              </w:rPr>
-            </w:pPr>
-            <w:r>
-              <w:rPr>
-                <w:rFonts w:ascii="Times New Roman" w:eastAsia="Times New Roman" w:hAnsi="Times New Roman" w:cs="Times New Roman"/>
-                <w:sz w:val="24"/>
-                <w:szCs w:val="24"/>
+                <w:rFonts w:eastAsia="Times New Roman" w:cstheme="minorHAnsi"/>
+              </w:rPr>
+            </w:pPr>
+            <w:r>
+              <w:rPr>
+                <w:rFonts w:eastAsia="Times New Roman" w:cstheme="minorHAnsi"/>
               </w:rPr>
               <w:t>Pull-based model; consumer pulls messages as required</w:t>
             </w:r>
@@ -3428,16 +3501,12 @@
             <w:pPr>
               <w:spacing w:after="0" w:line="240" w:lineRule="auto"/>
               <w:rPr>
-                <w:rFonts w:ascii="Times New Roman" w:eastAsia="Times New Roman" w:hAnsi="Times New Roman" w:cs="Times New Roman"/>
-                <w:sz w:val="24"/>
-                <w:szCs w:val="24"/>
-              </w:rPr>
-            </w:pPr>
-            <w:r>
-              <w:rPr>
-                <w:rFonts w:ascii="Times New Roman" w:eastAsia="Times New Roman" w:hAnsi="Times New Roman" w:cs="Times New Roman"/>
-                <w:sz w:val="24"/>
-                <w:szCs w:val="24"/>
+                <w:rFonts w:eastAsia="Times New Roman" w:cstheme="minorHAnsi"/>
+              </w:rPr>
+            </w:pPr>
+            <w:r>
+              <w:rPr>
+                <w:rFonts w:eastAsia="Times New Roman" w:cstheme="minorHAnsi"/>
               </w:rPr>
               <w:t>Message management</w:t>
             </w:r>
@@ -3453,16 +3522,12 @@
             <w:pPr>
               <w:spacing w:after="0" w:line="240" w:lineRule="auto"/>
               <w:rPr>
-                <w:rFonts w:ascii="Times New Roman" w:eastAsia="Times New Roman" w:hAnsi="Times New Roman" w:cs="Times New Roman"/>
-                <w:sz w:val="24"/>
-                <w:szCs w:val="24"/>
-              </w:rPr>
-            </w:pPr>
-            <w:r>
-              <w:rPr>
-                <w:rFonts w:ascii="Times New Roman" w:eastAsia="Times New Roman" w:hAnsi="Times New Roman" w:cs="Times New Roman"/>
-                <w:sz w:val="24"/>
-                <w:szCs w:val="24"/>
+                <w:rFonts w:eastAsia="Times New Roman" w:cstheme="minorHAnsi"/>
+              </w:rPr>
+            </w:pPr>
+            <w:r>
+              <w:rPr>
+                <w:rFonts w:eastAsia="Times New Roman" w:cstheme="minorHAnsi"/>
               </w:rPr>
               <w:t>Prioritize messages</w:t>
             </w:r>
@@ -3478,16 +3543,12 @@
             <w:pPr>
               <w:spacing w:after="0" w:line="240" w:lineRule="auto"/>
               <w:rPr>
-                <w:rFonts w:ascii="Times New Roman" w:eastAsia="Times New Roman" w:hAnsi="Times New Roman" w:cs="Times New Roman"/>
-                <w:sz w:val="24"/>
-                <w:szCs w:val="24"/>
-              </w:rPr>
-            </w:pPr>
-            <w:r>
-              <w:rPr>
-                <w:rFonts w:ascii="Times New Roman" w:eastAsia="Times New Roman" w:hAnsi="Times New Roman" w:cs="Times New Roman"/>
-                <w:sz w:val="24"/>
-                <w:szCs w:val="24"/>
+                <w:rFonts w:eastAsia="Times New Roman" w:cstheme="minorHAnsi"/>
+              </w:rPr>
+            </w:pPr>
+            <w:r>
+              <w:rPr>
+                <w:rFonts w:eastAsia="Times New Roman" w:cstheme="minorHAnsi"/>
               </w:rPr>
               <w:t>Order/Retain/Guarantee messages</w:t>
             </w:r>
@@ -3505,16 +3566,12 @@
             <w:pPr>
               <w:spacing w:after="0" w:line="240" w:lineRule="auto"/>
               <w:rPr>
-                <w:rFonts w:ascii="Times New Roman" w:eastAsia="Times New Roman" w:hAnsi="Times New Roman" w:cs="Times New Roman"/>
-                <w:sz w:val="24"/>
-                <w:szCs w:val="24"/>
-              </w:rPr>
-            </w:pPr>
-            <w:r>
-              <w:rPr>
-                <w:rFonts w:ascii="Times New Roman" w:eastAsia="Times New Roman" w:hAnsi="Times New Roman" w:cs="Times New Roman"/>
-                <w:sz w:val="24"/>
-                <w:szCs w:val="24"/>
+                <w:rFonts w:eastAsia="Times New Roman" w:cstheme="minorHAnsi"/>
+              </w:rPr>
+            </w:pPr>
+            <w:r>
+              <w:rPr>
+                <w:rFonts w:eastAsia="Times New Roman" w:cstheme="minorHAnsi"/>
               </w:rPr>
               <w:t>Message Retention</w:t>
             </w:r>
@@ -3530,16 +3587,12 @@
             <w:pPr>
               <w:spacing w:after="0" w:line="240" w:lineRule="auto"/>
               <w:rPr>
-                <w:rFonts w:ascii="Times New Roman" w:eastAsia="Times New Roman" w:hAnsi="Times New Roman" w:cs="Times New Roman"/>
-                <w:sz w:val="24"/>
-                <w:szCs w:val="24"/>
-              </w:rPr>
-            </w:pPr>
-            <w:r>
-              <w:rPr>
-                <w:rFonts w:ascii="Times New Roman" w:eastAsia="Times New Roman" w:hAnsi="Times New Roman" w:cs="Times New Roman"/>
-                <w:sz w:val="24"/>
-                <w:szCs w:val="24"/>
+                <w:rFonts w:eastAsia="Times New Roman" w:cstheme="minorHAnsi"/>
+              </w:rPr>
+            </w:pPr>
+            <w:r>
+              <w:rPr>
+                <w:rFonts w:eastAsia="Times New Roman" w:cstheme="minorHAnsi"/>
               </w:rPr>
               <w:t>Acknowledgment based</w:t>
             </w:r>
@@ -3555,16 +3608,12 @@
             <w:pPr>
               <w:spacing w:after="0" w:line="240" w:lineRule="auto"/>
               <w:rPr>
-                <w:rFonts w:ascii="Times New Roman" w:eastAsia="Times New Roman" w:hAnsi="Times New Roman" w:cs="Times New Roman"/>
-                <w:sz w:val="24"/>
-                <w:szCs w:val="24"/>
-              </w:rPr>
-            </w:pPr>
-            <w:r>
-              <w:rPr>
-                <w:rFonts w:ascii="Times New Roman" w:eastAsia="Times New Roman" w:hAnsi="Times New Roman" w:cs="Times New Roman"/>
-                <w:sz w:val="24"/>
-                <w:szCs w:val="24"/>
+                <w:rFonts w:eastAsia="Times New Roman" w:cstheme="minorHAnsi"/>
+              </w:rPr>
+            </w:pPr>
+            <w:r>
+              <w:rPr>
+                <w:rFonts w:eastAsia="Times New Roman" w:cstheme="minorHAnsi"/>
               </w:rPr>
               <w:t>Policy-based (e.g., ten days)</w:t>
             </w:r>
@@ -3582,16 +3631,12 @@
             <w:pPr>
               <w:spacing w:after="0" w:line="240" w:lineRule="auto"/>
               <w:rPr>
-                <w:rFonts w:ascii="Times New Roman" w:eastAsia="Times New Roman" w:hAnsi="Times New Roman" w:cs="Times New Roman"/>
-                <w:sz w:val="24"/>
-                <w:szCs w:val="24"/>
-              </w:rPr>
-            </w:pPr>
-            <w:r>
-              <w:rPr>
-                <w:rFonts w:ascii="Times New Roman" w:eastAsia="Times New Roman" w:hAnsi="Times New Roman" w:cs="Times New Roman"/>
-                <w:sz w:val="24"/>
-                <w:szCs w:val="24"/>
+                <w:rFonts w:eastAsia="Times New Roman" w:cstheme="minorHAnsi"/>
+              </w:rPr>
+            </w:pPr>
+            <w:r>
+              <w:rPr>
+                <w:rFonts w:eastAsia="Times New Roman" w:cstheme="minorHAnsi"/>
               </w:rPr>
               <w:t>Event storage structure</w:t>
             </w:r>
@@ -3607,16 +3652,12 @@
             <w:pPr>
               <w:spacing w:after="0" w:line="240" w:lineRule="auto"/>
               <w:rPr>
-                <w:rFonts w:ascii="Times New Roman" w:eastAsia="Times New Roman" w:hAnsi="Times New Roman" w:cs="Times New Roman"/>
-                <w:sz w:val="24"/>
-                <w:szCs w:val="24"/>
-              </w:rPr>
-            </w:pPr>
-            <w:r>
-              <w:rPr>
-                <w:rFonts w:ascii="Times New Roman" w:eastAsia="Times New Roman" w:hAnsi="Times New Roman" w:cs="Times New Roman"/>
-                <w:sz w:val="24"/>
-                <w:szCs w:val="24"/>
+                <w:rFonts w:eastAsia="Times New Roman" w:cstheme="minorHAnsi"/>
+              </w:rPr>
+            </w:pPr>
+            <w:r>
+              <w:rPr>
+                <w:rFonts w:eastAsia="Times New Roman" w:cstheme="minorHAnsi"/>
               </w:rPr>
               <w:t>Queue</w:t>
             </w:r>
@@ -3632,16 +3673,12 @@
             <w:pPr>
               <w:spacing w:after="0" w:line="240" w:lineRule="auto"/>
               <w:rPr>
-                <w:rFonts w:ascii="Times New Roman" w:eastAsia="Times New Roman" w:hAnsi="Times New Roman" w:cs="Times New Roman"/>
-                <w:sz w:val="24"/>
-                <w:szCs w:val="24"/>
-              </w:rPr>
-            </w:pPr>
-            <w:r>
-              <w:rPr>
-                <w:rFonts w:ascii="Times New Roman" w:eastAsia="Times New Roman" w:hAnsi="Times New Roman" w:cs="Times New Roman"/>
-                <w:sz w:val="24"/>
-                <w:szCs w:val="24"/>
+                <w:rFonts w:eastAsia="Times New Roman" w:cstheme="minorHAnsi"/>
+              </w:rPr>
+            </w:pPr>
+            <w:r>
+              <w:rPr>
+                <w:rFonts w:eastAsia="Times New Roman" w:cstheme="minorHAnsi"/>
               </w:rPr>
               <w:t>Logs</w:t>
             </w:r>
@@ -3659,16 +3696,12 @@
             <w:pPr>
               <w:spacing w:after="0" w:line="240" w:lineRule="auto"/>
               <w:rPr>
-                <w:rFonts w:ascii="Times New Roman" w:eastAsia="Times New Roman" w:hAnsi="Times New Roman" w:cs="Times New Roman"/>
-                <w:sz w:val="24"/>
-                <w:szCs w:val="24"/>
-              </w:rPr>
-            </w:pPr>
-            <w:r>
-              <w:rPr>
-                <w:rFonts w:ascii="Times New Roman" w:eastAsia="Times New Roman" w:hAnsi="Times New Roman" w:cs="Times New Roman"/>
-                <w:sz w:val="24"/>
-                <w:szCs w:val="24"/>
+                <w:rFonts w:eastAsia="Times New Roman" w:cstheme="minorHAnsi"/>
+              </w:rPr>
+            </w:pPr>
+            <w:r>
+              <w:rPr>
+                <w:rFonts w:eastAsia="Times New Roman" w:cstheme="minorHAnsi"/>
               </w:rPr>
               <w:t>Consumer Queues</w:t>
             </w:r>
@@ -3684,16 +3717,12 @@
             <w:pPr>
               <w:spacing w:after="0" w:line="240" w:lineRule="auto"/>
               <w:rPr>
-                <w:rFonts w:ascii="Times New Roman" w:eastAsia="Times New Roman" w:hAnsi="Times New Roman" w:cs="Times New Roman"/>
-                <w:sz w:val="24"/>
-                <w:szCs w:val="24"/>
-              </w:rPr>
-            </w:pPr>
-            <w:r>
-              <w:rPr>
-                <w:rFonts w:ascii="Times New Roman" w:eastAsia="Times New Roman" w:hAnsi="Times New Roman" w:cs="Times New Roman"/>
-                <w:sz w:val="24"/>
-                <w:szCs w:val="24"/>
+                <w:rFonts w:eastAsia="Times New Roman" w:cstheme="minorHAnsi"/>
+              </w:rPr>
+            </w:pPr>
+            <w:r>
+              <w:rPr>
+                <w:rFonts w:eastAsia="Times New Roman" w:cstheme="minorHAnsi"/>
               </w:rPr>
               <w:t>Decoupled Consumer queues</w:t>
             </w:r>
@@ -3709,16 +3738,12 @@
             <w:pPr>
               <w:spacing w:after="0" w:line="240" w:lineRule="auto"/>
               <w:rPr>
-                <w:rFonts w:ascii="Times New Roman" w:eastAsia="Times New Roman" w:hAnsi="Times New Roman" w:cs="Times New Roman"/>
-                <w:sz w:val="24"/>
-                <w:szCs w:val="24"/>
-              </w:rPr>
-            </w:pPr>
-            <w:r>
-              <w:rPr>
-                <w:rFonts w:ascii="Times New Roman" w:eastAsia="Times New Roman" w:hAnsi="Times New Roman" w:cs="Times New Roman"/>
-                <w:sz w:val="24"/>
-                <w:szCs w:val="24"/>
+                <w:rFonts w:eastAsia="Times New Roman" w:cstheme="minorHAnsi"/>
+              </w:rPr>
+            </w:pPr>
+            <w:r>
+              <w:rPr>
+                <w:rFonts w:eastAsia="Times New Roman" w:cstheme="minorHAnsi"/>
               </w:rPr>
               <w:t>Coupled consumer partition/groups</w:t>
             </w:r>
@@ -3729,10 +3754,510 @@
     <w:p>
       <w:pPr>
         <w:rPr>
-          <w:b/>
-          <w:bCs/>
-        </w:rPr>
-      </w:pPr>
+          <w:rFonts w:cstheme="minorHAnsi"/>
+          <w:b/>
+          <w:bCs/>
+        </w:rPr>
+      </w:pPr>
+    </w:p>
+    <w:p>
+      <w:pPr>
+        <w:spacing w:after="0" w:line="240" w:lineRule="auto"/>
+        <w:rPr>
+          <w:rFonts w:cstheme="minorHAnsi"/>
+          <w:b/>
+          <w:bCs/>
+        </w:rPr>
+      </w:pPr>
+    </w:p>
+    <w:p>
+      <w:pPr>
+        <w:spacing w:after="0" w:line="240" w:lineRule="auto"/>
+        <w:rPr>
+          <w:rFonts w:cstheme="minorHAnsi"/>
+          <w:b/>
+          <w:bCs/>
+        </w:rPr>
+      </w:pPr>
+      <w:r>
+        <w:rPr>
+          <w:rFonts w:cstheme="minorHAnsi"/>
+          <w:b/>
+          <w:bCs/>
+        </w:rPr>
+        <w:t xml:space="preserve">Q: Kafka consumer lag? </w:t>
+      </w:r>
+      <w:hyperlink r:id="rId16" w:history="1">
+        <w:r>
+          <w:rPr>
+            <w:rStyle w:val="Hyperlink"/>
+            <w:rFonts w:cstheme="minorHAnsi"/>
+            <w:b/>
+            <w:bCs/>
+          </w:rPr>
+          <w:t>https://www.redpanda.com/guides/kafka-performance-kafka-consumer-lag</w:t>
+        </w:r>
+      </w:hyperlink>
+    </w:p>
+    <w:p>
+      <w:pPr>
+        <w:spacing w:after="0" w:line="240" w:lineRule="auto"/>
+        <w:rPr>
+          <w:rFonts w:cstheme="minorHAnsi"/>
+        </w:rPr>
+      </w:pPr>
+      <w:r>
+        <w:rPr>
+          <w:rFonts w:cstheme="minorHAnsi"/>
+        </w:rPr>
+        <w:t>Ans: Kafka consumer lag is the difference between the last message produced by the producer and the offset committed by the consumer group. It represents the consumer processing delay.</w:t>
+      </w:r>
+    </w:p>
+    <w:tbl>
+      <w:tblPr>
+        <w:tblW w:w="5000" w:type="pct"/>
+        <w:tblBorders>
+          <w:top w:val="single" w:sz="6" w:space="0" w:color="030303"/>
+          <w:left w:val="single" w:sz="6" w:space="0" w:color="030303"/>
+          <w:bottom w:val="single" w:sz="6" w:space="0" w:color="030303"/>
+          <w:right w:val="single" w:sz="6" w:space="0" w:color="030303"/>
+        </w:tblBorders>
+        <w:shd w:val="clear" w:color="auto" w:fill="FFFFFF"/>
+        <w:tblCellMar>
+          <w:top w:w="15" w:type="dxa"/>
+          <w:left w:w="15" w:type="dxa"/>
+          <w:bottom w:w="15" w:type="dxa"/>
+          <w:right w:w="15" w:type="dxa"/>
+        </w:tblCellMar>
+        <w:tblLook w:val="04A0" w:firstRow="1" w:lastRow="0" w:firstColumn="1" w:lastColumn="0" w:noHBand="0" w:noVBand="1"/>
+      </w:tblPr>
+      <w:tblGrid>
+        <w:gridCol w:w="1902"/>
+        <w:gridCol w:w="7442"/>
+      </w:tblGrid>
+      <w:tr>
+        <w:tc>
+          <w:tcPr>
+            <w:tcW w:w="1018" w:type="pct"/>
+            <w:tcBorders>
+              <w:top w:val="single" w:sz="6" w:space="0" w:color="030303"/>
+              <w:left w:val="single" w:sz="6" w:space="0" w:color="030303"/>
+              <w:bottom w:val="single" w:sz="6" w:space="0" w:color="030303"/>
+              <w:right w:val="single" w:sz="6" w:space="0" w:color="030303"/>
+            </w:tcBorders>
+            <w:shd w:val="clear" w:color="auto" w:fill="FFFFFF"/>
+            <w:tcMar>
+              <w:top w:w="150" w:type="dxa"/>
+              <w:left w:w="90" w:type="dxa"/>
+              <w:bottom w:w="90" w:type="dxa"/>
+              <w:right w:w="90" w:type="dxa"/>
+            </w:tcMar>
+            <w:vAlign w:val="center"/>
+            <w:hideMark/>
+          </w:tcPr>
+          <w:p>
+            <w:pPr>
+              <w:spacing w:after="0" w:line="240" w:lineRule="auto"/>
+              <w:rPr>
+                <w:rFonts w:cstheme="minorHAnsi"/>
+              </w:rPr>
+            </w:pPr>
+            <w:r>
+              <w:rPr>
+                <w:rFonts w:cstheme="minorHAnsi"/>
+              </w:rPr>
+              <w:t>Kafka consumer lag concept</w:t>
+            </w:r>
+          </w:p>
+        </w:tc>
+        <w:tc>
+          <w:tcPr>
+            <w:tcW w:w="3982" w:type="pct"/>
+            <w:tcBorders>
+              <w:top w:val="single" w:sz="6" w:space="0" w:color="030303"/>
+              <w:left w:val="single" w:sz="6" w:space="0" w:color="030303"/>
+              <w:bottom w:val="single" w:sz="6" w:space="0" w:color="030303"/>
+              <w:right w:val="single" w:sz="6" w:space="0" w:color="030303"/>
+            </w:tcBorders>
+            <w:shd w:val="clear" w:color="auto" w:fill="FFFFFF"/>
+            <w:tcMar>
+              <w:top w:w="150" w:type="dxa"/>
+              <w:left w:w="90" w:type="dxa"/>
+              <w:bottom w:w="90" w:type="dxa"/>
+              <w:right w:w="90" w:type="dxa"/>
+            </w:tcMar>
+            <w:vAlign w:val="center"/>
+            <w:hideMark/>
+          </w:tcPr>
+          <w:p>
+            <w:pPr>
+              <w:spacing w:after="0" w:line="240" w:lineRule="auto"/>
+              <w:rPr>
+                <w:rFonts w:cstheme="minorHAnsi"/>
+              </w:rPr>
+            </w:pPr>
+            <w:r>
+              <w:rPr>
+                <w:rFonts w:cstheme="minorHAnsi"/>
+              </w:rPr>
+              <w:t>Description</w:t>
+            </w:r>
+          </w:p>
+        </w:tc>
+      </w:tr>
+      <w:tr>
+        <w:tc>
+          <w:tcPr>
+            <w:tcW w:w="1018" w:type="pct"/>
+            <w:tcBorders>
+              <w:top w:val="single" w:sz="6" w:space="0" w:color="030303"/>
+              <w:left w:val="single" w:sz="6" w:space="0" w:color="030303"/>
+              <w:bottom w:val="single" w:sz="6" w:space="0" w:color="030303"/>
+              <w:right w:val="single" w:sz="6" w:space="0" w:color="030303"/>
+            </w:tcBorders>
+            <w:shd w:val="clear" w:color="auto" w:fill="FFFFFF"/>
+            <w:tcMar>
+              <w:top w:w="150" w:type="dxa"/>
+              <w:left w:w="90" w:type="dxa"/>
+              <w:bottom w:w="90" w:type="dxa"/>
+              <w:right w:w="90" w:type="dxa"/>
+            </w:tcMar>
+            <w:vAlign w:val="center"/>
+            <w:hideMark/>
+          </w:tcPr>
+          <w:p>
+            <w:pPr>
+              <w:spacing w:after="0" w:line="240" w:lineRule="auto"/>
+              <w:rPr>
+                <w:rFonts w:cstheme="minorHAnsi"/>
+              </w:rPr>
+            </w:pPr>
+            <w:r>
+              <w:rPr>
+                <w:rFonts w:cstheme="minorHAnsi"/>
+              </w:rPr>
+              <w:t>What is Kafka consumer lag?</w:t>
+            </w:r>
+          </w:p>
+        </w:tc>
+        <w:tc>
+          <w:tcPr>
+            <w:tcW w:w="3982" w:type="pct"/>
+            <w:tcBorders>
+              <w:top w:val="single" w:sz="6" w:space="0" w:color="030303"/>
+              <w:left w:val="single" w:sz="6" w:space="0" w:color="030303"/>
+              <w:bottom w:val="single" w:sz="6" w:space="0" w:color="030303"/>
+              <w:right w:val="single" w:sz="6" w:space="0" w:color="030303"/>
+            </w:tcBorders>
+            <w:shd w:val="clear" w:color="auto" w:fill="FFFFFF"/>
+            <w:tcMar>
+              <w:top w:w="150" w:type="dxa"/>
+              <w:left w:w="90" w:type="dxa"/>
+              <w:bottom w:w="90" w:type="dxa"/>
+              <w:right w:w="90" w:type="dxa"/>
+            </w:tcMar>
+            <w:vAlign w:val="center"/>
+            <w:hideMark/>
+          </w:tcPr>
+          <w:p>
+            <w:pPr>
+              <w:spacing w:after="0" w:line="240" w:lineRule="auto"/>
+              <w:rPr>
+                <w:rFonts w:cstheme="minorHAnsi"/>
+              </w:rPr>
+            </w:pPr>
+            <w:r>
+              <w:rPr>
+                <w:rFonts w:cstheme="minorHAnsi"/>
+              </w:rPr>
+              <w:t>Kafka consumer lag is the difference between the last offset stored by the broker and the last committed offset for that partition.</w:t>
+            </w:r>
+          </w:p>
+        </w:tc>
+      </w:tr>
+      <w:tr>
+        <w:tc>
+          <w:tcPr>
+            <w:tcW w:w="1018" w:type="pct"/>
+            <w:tcBorders>
+              <w:top w:val="single" w:sz="6" w:space="0" w:color="030303"/>
+              <w:left w:val="single" w:sz="6" w:space="0" w:color="030303"/>
+              <w:bottom w:val="single" w:sz="6" w:space="0" w:color="030303"/>
+              <w:right w:val="single" w:sz="6" w:space="0" w:color="030303"/>
+            </w:tcBorders>
+            <w:shd w:val="clear" w:color="auto" w:fill="FFFFFF"/>
+            <w:tcMar>
+              <w:top w:w="150" w:type="dxa"/>
+              <w:left w:w="90" w:type="dxa"/>
+              <w:bottom w:w="90" w:type="dxa"/>
+              <w:right w:w="90" w:type="dxa"/>
+            </w:tcMar>
+            <w:vAlign w:val="center"/>
+            <w:hideMark/>
+          </w:tcPr>
+          <w:p>
+            <w:pPr>
+              <w:spacing w:after="0" w:line="240" w:lineRule="auto"/>
+              <w:rPr>
+                <w:rFonts w:cstheme="minorHAnsi"/>
+              </w:rPr>
+            </w:pPr>
+            <w:r>
+              <w:rPr>
+                <w:rFonts w:cstheme="minorHAnsi"/>
+              </w:rPr>
+              <w:t>Reasons for Kafka consumer lag</w:t>
+            </w:r>
+          </w:p>
+        </w:tc>
+        <w:tc>
+          <w:tcPr>
+            <w:tcW w:w="3982" w:type="pct"/>
+            <w:tcBorders>
+              <w:top w:val="single" w:sz="6" w:space="0" w:color="030303"/>
+              <w:left w:val="single" w:sz="6" w:space="0" w:color="030303"/>
+              <w:bottom w:val="single" w:sz="6" w:space="0" w:color="030303"/>
+              <w:right w:val="single" w:sz="6" w:space="0" w:color="030303"/>
+            </w:tcBorders>
+            <w:shd w:val="clear" w:color="auto" w:fill="FFFFFF"/>
+            <w:tcMar>
+              <w:top w:w="150" w:type="dxa"/>
+              <w:left w:w="90" w:type="dxa"/>
+              <w:bottom w:w="90" w:type="dxa"/>
+              <w:right w:w="90" w:type="dxa"/>
+            </w:tcMar>
+            <w:vAlign w:val="center"/>
+            <w:hideMark/>
+          </w:tcPr>
+          <w:p>
+            <w:pPr>
+              <w:spacing w:after="0" w:line="240" w:lineRule="auto"/>
+              <w:rPr>
+                <w:rFonts w:cstheme="minorHAnsi"/>
+              </w:rPr>
+            </w:pPr>
+            <w:r>
+              <w:rPr>
+                <w:rFonts w:cstheme="minorHAnsi"/>
+              </w:rPr>
+              <w:t>Four common reasons for consumer lag are (1) Incoming traffic surges, (2) Data skew in partitions, (3) Slow processing jobs, and (4) Errors in code and pipeline components</w:t>
+            </w:r>
+          </w:p>
+        </w:tc>
+      </w:tr>
+      <w:tr>
+        <w:tc>
+          <w:tcPr>
+            <w:tcW w:w="1018" w:type="pct"/>
+            <w:tcBorders>
+              <w:top w:val="single" w:sz="6" w:space="0" w:color="030303"/>
+              <w:left w:val="single" w:sz="6" w:space="0" w:color="030303"/>
+              <w:bottom w:val="single" w:sz="6" w:space="0" w:color="030303"/>
+              <w:right w:val="single" w:sz="6" w:space="0" w:color="030303"/>
+            </w:tcBorders>
+            <w:shd w:val="clear" w:color="auto" w:fill="FFFFFF"/>
+            <w:tcMar>
+              <w:top w:w="150" w:type="dxa"/>
+              <w:left w:w="90" w:type="dxa"/>
+              <w:bottom w:w="90" w:type="dxa"/>
+              <w:right w:w="90" w:type="dxa"/>
+            </w:tcMar>
+            <w:vAlign w:val="center"/>
+            <w:hideMark/>
+          </w:tcPr>
+          <w:p>
+            <w:pPr>
+              <w:spacing w:after="0" w:line="240" w:lineRule="auto"/>
+              <w:rPr>
+                <w:rFonts w:cstheme="minorHAnsi"/>
+              </w:rPr>
+            </w:pPr>
+            <w:r>
+              <w:rPr>
+                <w:rFonts w:cstheme="minorHAnsi"/>
+              </w:rPr>
+              <w:t>Monitoring Kafka consumer lag</w:t>
+            </w:r>
+          </w:p>
+        </w:tc>
+        <w:tc>
+          <w:tcPr>
+            <w:tcW w:w="3982" w:type="pct"/>
+            <w:tcBorders>
+              <w:top w:val="single" w:sz="6" w:space="0" w:color="030303"/>
+              <w:left w:val="single" w:sz="6" w:space="0" w:color="030303"/>
+              <w:bottom w:val="single" w:sz="6" w:space="0" w:color="030303"/>
+              <w:right w:val="single" w:sz="6" w:space="0" w:color="030303"/>
+            </w:tcBorders>
+            <w:shd w:val="clear" w:color="auto" w:fill="FFFFFF"/>
+            <w:tcMar>
+              <w:top w:w="150" w:type="dxa"/>
+              <w:left w:w="90" w:type="dxa"/>
+              <w:bottom w:w="90" w:type="dxa"/>
+              <w:right w:w="90" w:type="dxa"/>
+            </w:tcMar>
+            <w:vAlign w:val="center"/>
+            <w:hideMark/>
+          </w:tcPr>
+          <w:p>
+            <w:pPr>
+              <w:spacing w:after="0" w:line="240" w:lineRule="auto"/>
+              <w:rPr>
+                <w:rFonts w:cstheme="minorHAnsi"/>
+              </w:rPr>
+            </w:pPr>
+            <w:r>
+              <w:rPr>
+                <w:rFonts w:cstheme="minorHAnsi"/>
+              </w:rPr>
+              <w:t>Teams can monitor Kafka consumer lag with the consumer group script, Burrow (a Kafka monitoring companion), or generic monitoring tools and exporters.</w:t>
+            </w:r>
+          </w:p>
+        </w:tc>
+      </w:tr>
+      <w:tr>
+        <w:tc>
+          <w:tcPr>
+            <w:tcW w:w="1018" w:type="pct"/>
+            <w:tcBorders>
+              <w:top w:val="single" w:sz="6" w:space="0" w:color="030303"/>
+              <w:left w:val="single" w:sz="6" w:space="0" w:color="030303"/>
+              <w:bottom w:val="single" w:sz="6" w:space="0" w:color="030303"/>
+              <w:right w:val="single" w:sz="6" w:space="0" w:color="030303"/>
+            </w:tcBorders>
+            <w:shd w:val="clear" w:color="auto" w:fill="FFFFFF"/>
+            <w:tcMar>
+              <w:top w:w="150" w:type="dxa"/>
+              <w:left w:w="90" w:type="dxa"/>
+              <w:bottom w:w="90" w:type="dxa"/>
+              <w:right w:w="90" w:type="dxa"/>
+            </w:tcMar>
+            <w:vAlign w:val="center"/>
+            <w:hideMark/>
+          </w:tcPr>
+          <w:p>
+            <w:pPr>
+              <w:spacing w:after="0" w:line="240" w:lineRule="auto"/>
+              <w:rPr>
+                <w:rFonts w:cstheme="minorHAnsi"/>
+              </w:rPr>
+            </w:pPr>
+            <w:r>
+              <w:rPr>
+                <w:rFonts w:cstheme="minorHAnsi"/>
+              </w:rPr>
+              <w:t>Strategies for addressing Kafka consumer lag</w:t>
+            </w:r>
+          </w:p>
+        </w:tc>
+        <w:tc>
+          <w:tcPr>
+            <w:tcW w:w="3982" w:type="pct"/>
+            <w:tcBorders>
+              <w:top w:val="single" w:sz="6" w:space="0" w:color="030303"/>
+              <w:left w:val="single" w:sz="6" w:space="0" w:color="030303"/>
+              <w:bottom w:val="single" w:sz="6" w:space="0" w:color="030303"/>
+              <w:right w:val="single" w:sz="6" w:space="0" w:color="030303"/>
+            </w:tcBorders>
+            <w:shd w:val="clear" w:color="auto" w:fill="FFFFFF"/>
+            <w:tcMar>
+              <w:top w:w="150" w:type="dxa"/>
+              <w:left w:w="90" w:type="dxa"/>
+              <w:bottom w:w="90" w:type="dxa"/>
+              <w:right w:w="90" w:type="dxa"/>
+            </w:tcMar>
+            <w:vAlign w:val="center"/>
+            <w:hideMark/>
+          </w:tcPr>
+          <w:p>
+            <w:pPr>
+              <w:spacing w:after="0" w:line="240" w:lineRule="auto"/>
+              <w:rPr>
+                <w:rFonts w:cstheme="minorHAnsi"/>
+              </w:rPr>
+            </w:pPr>
+            <w:r>
+              <w:rPr>
+                <w:rFonts w:cstheme="minorHAnsi"/>
+              </w:rPr>
+              <w:t>The best strategy to address Kafka consumer lag will vary depending on the underlying cause. Processing logic optimizations, partition count modifications, rate limiting, and configuration tuning are four common strategies to address consumer lag.</w:t>
+            </w:r>
+          </w:p>
+        </w:tc>
+      </w:tr>
+    </w:tbl>
+    <w:p>
+      <w:pPr>
+        <w:spacing w:after="0" w:line="240" w:lineRule="auto"/>
+        <w:rPr>
+          <w:rFonts w:cstheme="minorHAnsi"/>
+          <w:b/>
+          <w:bCs/>
+        </w:rPr>
+      </w:pPr>
+    </w:p>
+    <w:p>
+      <w:pPr>
+        <w:rPr>
+          <w:rFonts w:cstheme="minorHAnsi"/>
+          <w:b/>
+          <w:bCs/>
+        </w:rPr>
+      </w:pPr>
+      <w:r>
+        <w:rPr>
+          <w:noProof/>
+        </w:rPr>
+        <w:lastRenderedPageBreak/>
+        <w:drawing>
+          <wp:inline distT="0" distB="0" distL="0" distR="0" wp14:anchorId="719C9DC5" wp14:editId="57E8DA7E">
+            <wp:extent cx="5943600" cy="3018790"/>
+            <wp:effectExtent l="0" t="0" r="0" b="0"/>
+            <wp:docPr id="1738067072" name="Picture 1"/>
+            <wp:cNvGraphicFramePr>
+              <a:graphicFrameLocks xmlns:a="http://schemas.openxmlformats.org/drawingml/2006/main" noChangeAspect="1"/>
+            </wp:cNvGraphicFramePr>
+            <a:graphic xmlns:a="http://schemas.openxmlformats.org/drawingml/2006/main">
+              <a:graphicData uri="http://schemas.openxmlformats.org/drawingml/2006/picture">
+                <pic:pic xmlns:pic="http://schemas.openxmlformats.org/drawingml/2006/picture">
+                  <pic:nvPicPr>
+                    <pic:cNvPr id="0" name="Picture 1"/>
+                    <pic:cNvPicPr>
+                      <a:picLocks noChangeAspect="1" noChangeArrowheads="1"/>
+                    </pic:cNvPicPr>
+                  </pic:nvPicPr>
+                  <pic:blipFill>
+                    <a:blip r:embed="rId11">
+                      <a:extLst>
+                        <a:ext uri="{28A0092B-C50C-407E-A947-70E740481C1C}">
+                          <a14:useLocalDpi xmlns:a14="http://schemas.microsoft.com/office/drawing/2010/main" val="0"/>
+                        </a:ext>
+                      </a:extLst>
+                    </a:blip>
+                    <a:srcRect/>
+                    <a:stretch>
+                      <a:fillRect/>
+                    </a:stretch>
+                  </pic:blipFill>
+                  <pic:spPr bwMode="auto">
+                    <a:xfrm>
+                      <a:off x="0" y="0"/>
+                      <a:ext cx="5943600" cy="3018790"/>
+                    </a:xfrm>
+                    <a:prstGeom prst="rect">
+                      <a:avLst/>
+                    </a:prstGeom>
+                    <a:noFill/>
+                    <a:ln>
+                      <a:noFill/>
+                    </a:ln>
+                  </pic:spPr>
+                </pic:pic>
+              </a:graphicData>
+            </a:graphic>
+          </wp:inline>
+        </w:drawing>
+      </w:r>
     </w:p>
     <w:sectPr>
       <w:pgSz w:w="12240" w:h="15840"/>
@@ -3745,7 +4270,7 @@
 </file>
 
 <file path=word/numbering.xml><?xml version="1.0" encoding="utf-8"?>
-<w:numbering xmlns:wpc="http://schemas.microsoft.com/office/word/2010/wordprocessingCanvas" xmlns:cx="http://schemas.microsoft.com/office/drawing/2014/chartex" xmlns:cx1="http://schemas.microsoft.com/office/drawing/2015/9/8/chartex" xmlns:cx2="http://schemas.microsoft.com/office/drawing/2015/10/21/chartex" xmlns:cx3="http://schemas.microsoft.com/office/drawing/2016/5/9/chartex" xmlns:cx4="http://schemas.microsoft.com/office/drawing/2016/5/10/chartex" xmlns:cx5="http://schemas.microsoft.com/office/drawing/2016/5/11/chartex" xmlns:cx6="http://schemas.microsoft.com/office/drawing/2016/5/12/chartex" xmlns:cx7="http://schemas.microsoft.com/office/drawing/2016/5/13/chartex" xmlns:cx8="http://schemas.microsoft.com/office/drawing/2016/5/14/chartex" xmlns:mc="http://schemas.openxmlformats.org/markup-compatibility/2006" xmlns:aink="http://schemas.microsoft.com/office/drawing/2016/ink" xmlns:am3d="http://schemas.microsoft.com/office/drawing/2017/model3d" xmlns:o="urn:schemas-microsoft-com:office:office" xmlns:oel="http://schemas.microsoft.com/office/2019/extlst" xmlns:r="http://schemas.openxmlformats.org/officeDocument/2006/relationships" xmlns:m="http://schemas.openxmlformats.org/officeDocument/2006/math" xmlns:v="urn:schemas-microsoft-com:vml" xmlns:wp14="http://schemas.microsoft.com/office/word/2010/wordprocessingDrawing" xmlns:wp="http://schemas.openxmlformats.org/drawingml/2006/wordprocessingDrawing" xmlns:w10="urn:schemas-microsoft-com:office:word" xmlns:w="http://schemas.openxmlformats.org/wordprocessingml/2006/main" xmlns:w14="http://schemas.microsoft.com/office/word/2010/wordml" xmlns:w15="http://schemas.microsoft.com/office/word/2012/wordml" xmlns:w16cex="http://schemas.microsoft.com/office/word/2018/wordml/cex" xmlns:w16cid="http://schemas.microsoft.com/office/word/2016/wordml/cid" xmlns:w16="http://schemas.microsoft.com/office/word/2018/wordml" xmlns:w16sdtdh="http://schemas.microsoft.com/office/word/2020/wordml/sdtdatahash" xmlns:w16se="http://schemas.microsoft.com/office/word/2015/wordml/symex" xmlns:wpg="http://schemas.microsoft.com/office/word/2010/wordprocessingGroup" xmlns:wpi="http://schemas.microsoft.com/office/word/2010/wordprocessingInk" xmlns:wne="http://schemas.microsoft.com/office/word/2006/wordml" xmlns:wps="http://schemas.microsoft.com/office/word/2010/wordprocessingShape" mc:Ignorable="w14 w15 w16se w16cid w16 w16cex w16sdtdh wp14">
+<w:numbering xmlns:wpc="http://schemas.microsoft.com/office/word/2010/wordprocessingCanvas" xmlns:cx="http://schemas.microsoft.com/office/drawing/2014/chartex" xmlns:cx1="http://schemas.microsoft.com/office/drawing/2015/9/8/chartex" xmlns:cx2="http://schemas.microsoft.com/office/drawing/2015/10/21/chartex" xmlns:cx3="http://schemas.microsoft.com/office/drawing/2016/5/9/chartex" xmlns:cx4="http://schemas.microsoft.com/office/drawing/2016/5/10/chartex" xmlns:cx5="http://schemas.microsoft.com/office/drawing/2016/5/11/chartex" xmlns:cx6="http://schemas.microsoft.com/office/drawing/2016/5/12/chartex" xmlns:cx7="http://schemas.microsoft.com/office/drawing/2016/5/13/chartex" xmlns:cx8="http://schemas.microsoft.com/office/drawing/2016/5/14/chartex" xmlns:mc="http://schemas.openxmlformats.org/markup-compatibility/2006" xmlns:aink="http://schemas.microsoft.com/office/drawing/2016/ink" xmlns:am3d="http://schemas.microsoft.com/office/drawing/2017/model3d" xmlns:o="urn:schemas-microsoft-com:office:office" xmlns:oel="http://schemas.microsoft.com/office/2019/extlst" xmlns:r="http://schemas.openxmlformats.org/officeDocument/2006/relationships" xmlns:m="http://schemas.openxmlformats.org/officeDocument/2006/math" xmlns:v="urn:schemas-microsoft-com:vml" xmlns:wp14="http://schemas.microsoft.com/office/word/2010/wordprocessingDrawing" xmlns:wp="http://schemas.openxmlformats.org/drawingml/2006/wordprocessingDrawing" xmlns:w10="urn:schemas-microsoft-com:office:word" xmlns:w="http://schemas.openxmlformats.org/wordprocessingml/2006/main" xmlns:w14="http://schemas.microsoft.com/office/word/2010/wordml" xmlns:w15="http://schemas.microsoft.com/office/word/2012/wordml" xmlns:w16cex="http://schemas.microsoft.com/office/word/2018/wordml/cex" xmlns:w16cid="http://schemas.microsoft.com/office/word/2016/wordml/cid" xmlns:w16="http://schemas.microsoft.com/office/word/2018/wordml" xmlns:w16du="http://schemas.microsoft.com/office/word/2023/wordml/word16du" xmlns:w16sdtdh="http://schemas.microsoft.com/office/word/2020/wordml/sdtdatahash" xmlns:w16se="http://schemas.microsoft.com/office/word/2015/wordml/symex" xmlns:wpg="http://schemas.microsoft.com/office/word/2010/wordprocessingGroup" xmlns:wpi="http://schemas.microsoft.com/office/word/2010/wordprocessingInk" xmlns:wne="http://schemas.microsoft.com/office/word/2006/wordml" xmlns:wps="http://schemas.microsoft.com/office/word/2010/wordprocessingShape" mc:Ignorable="w14 w15 w16se w16cid w16 w16cex w16sdtdh w16du wp14">
   <w:abstractNum w:abstractNumId="0" w15:restartNumberingAfterBreak="0">
     <w:nsid w:val="577910B3"/>
     <w:multiLevelType w:val="multilevel"/>
@@ -4018,7 +4543,7 @@
 </file>
 
 <file path=word/styles.xml><?xml version="1.0" encoding="utf-8"?>
-<w:styles xmlns:mc="http://schemas.openxmlformats.org/markup-compatibility/2006" xmlns:r="http://schemas.openxmlformats.org/officeDocument/2006/relationships" xmlns:w="http://schemas.openxmlformats.org/wordprocessingml/2006/main" xmlns:w14="http://schemas.microsoft.com/office/word/2010/wordml" xmlns:w15="http://schemas.microsoft.com/office/word/2012/wordml" xmlns:w16cex="http://schemas.microsoft.com/office/word/2018/wordml/cex" xmlns:w16cid="http://schemas.microsoft.com/office/word/2016/wordml/cid" xmlns:w16="http://schemas.microsoft.com/office/word/2018/wordml" xmlns:w16sdtdh="http://schemas.microsoft.com/office/word/2020/wordml/sdtdatahash" xmlns:w16se="http://schemas.microsoft.com/office/word/2015/wordml/symex" mc:Ignorable="w14 w15 w16se w16cid w16 w16cex w16sdtdh">
+<w:styles xmlns:mc="http://schemas.openxmlformats.org/markup-compatibility/2006" xmlns:r="http://schemas.openxmlformats.org/officeDocument/2006/relationships" xmlns:w="http://schemas.openxmlformats.org/wordprocessingml/2006/main" xmlns:w14="http://schemas.microsoft.com/office/word/2010/wordml" xmlns:w15="http://schemas.microsoft.com/office/word/2012/wordml" xmlns:w16cex="http://schemas.microsoft.com/office/word/2018/wordml/cex" xmlns:w16cid="http://schemas.microsoft.com/office/word/2016/wordml/cid" xmlns:w16="http://schemas.microsoft.com/office/word/2018/wordml" xmlns:w16du="http://schemas.microsoft.com/office/word/2023/wordml/word16du" xmlns:w16sdtdh="http://schemas.microsoft.com/office/word/2020/wordml/sdtdatahash" xmlns:w16se="http://schemas.microsoft.com/office/word/2015/wordml/symex" mc:Ignorable="w14 w15 w16se w16cid w16 w16cex w16sdtdh w16du">
   <w:docDefaults>
     <w:rPrDefault>
       <w:rPr>

--- a/Kafka Study.docx
+++ b/Kafka Study.docx
@@ -1,6 +1,6 @@
 
 <file path=word/document.xml><?xml version="1.0" encoding="utf-8"?>
-<w:document xmlns:wpc="http://schemas.microsoft.com/office/word/2010/wordprocessingCanvas" xmlns:cx="http://schemas.microsoft.com/office/drawing/2014/chartex" xmlns:cx1="http://schemas.microsoft.com/office/drawing/2015/9/8/chartex" xmlns:cx2="http://schemas.microsoft.com/office/drawing/2015/10/21/chartex" xmlns:cx3="http://schemas.microsoft.com/office/drawing/2016/5/9/chartex" xmlns:cx4="http://schemas.microsoft.com/office/drawing/2016/5/10/chartex" xmlns:cx5="http://schemas.microsoft.com/office/drawing/2016/5/11/chartex" xmlns:cx6="http://schemas.microsoft.com/office/drawing/2016/5/12/chartex" xmlns:cx7="http://schemas.microsoft.com/office/drawing/2016/5/13/chartex" xmlns:cx8="http://schemas.microsoft.com/office/drawing/2016/5/14/chartex" xmlns:mc="http://schemas.openxmlformats.org/markup-compatibility/2006" xmlns:aink="http://schemas.microsoft.com/office/drawing/2016/ink" xmlns:am3d="http://schemas.microsoft.com/office/drawing/2017/model3d" xmlns:o="urn:schemas-microsoft-com:office:office" xmlns:oel="http://schemas.microsoft.com/office/2019/extlst" xmlns:r="http://schemas.openxmlformats.org/officeDocument/2006/relationships" xmlns:m="http://schemas.openxmlformats.org/officeDocument/2006/math" xmlns:v="urn:schemas-microsoft-com:vml" xmlns:wp14="http://schemas.microsoft.com/office/word/2010/wordprocessingDrawing" xmlns:wp="http://schemas.openxmlformats.org/drawingml/2006/wordprocessingDrawing" xmlns:w10="urn:schemas-microsoft-com:office:word" xmlns:w="http://schemas.openxmlformats.org/wordprocessingml/2006/main" xmlns:w14="http://schemas.microsoft.com/office/word/2010/wordml" xmlns:w15="http://schemas.microsoft.com/office/word/2012/wordml" xmlns:w16cex="http://schemas.microsoft.com/office/word/2018/wordml/cex" xmlns:w16cid="http://schemas.microsoft.com/office/word/2016/wordml/cid" xmlns:w16="http://schemas.microsoft.com/office/word/2018/wordml" xmlns:w16du="http://schemas.microsoft.com/office/word/2023/wordml/word16du" xmlns:w16sdtdh="http://schemas.microsoft.com/office/word/2020/wordml/sdtdatahash" xmlns:w16se="http://schemas.microsoft.com/office/word/2015/wordml/symex" xmlns:wpg="http://schemas.microsoft.com/office/word/2010/wordprocessingGroup" xmlns:wpi="http://schemas.microsoft.com/office/word/2010/wordprocessingInk" xmlns:wne="http://schemas.microsoft.com/office/word/2006/wordml" xmlns:wps="http://schemas.microsoft.com/office/word/2010/wordprocessingShape" mc:Ignorable="w14 w15 w16se w16cid w16 w16cex w16sdtdh w16du wp14">
+<w:document xmlns:wpc="http://schemas.microsoft.com/office/word/2010/wordprocessingCanvas" xmlns:cx="http://schemas.microsoft.com/office/drawing/2014/chartex" xmlns:cx1="http://schemas.microsoft.com/office/drawing/2015/9/8/chartex" xmlns:cx2="http://schemas.microsoft.com/office/drawing/2015/10/21/chartex" xmlns:cx3="http://schemas.microsoft.com/office/drawing/2016/5/9/chartex" xmlns:cx4="http://schemas.microsoft.com/office/drawing/2016/5/10/chartex" xmlns:cx5="http://schemas.microsoft.com/office/drawing/2016/5/11/chartex" xmlns:cx6="http://schemas.microsoft.com/office/drawing/2016/5/12/chartex" xmlns:cx7="http://schemas.microsoft.com/office/drawing/2016/5/13/chartex" xmlns:cx8="http://schemas.microsoft.com/office/drawing/2016/5/14/chartex" xmlns:mc="http://schemas.openxmlformats.org/markup-compatibility/2006" xmlns:aink="http://schemas.microsoft.com/office/drawing/2016/ink" xmlns:am3d="http://schemas.microsoft.com/office/drawing/2017/model3d" xmlns:o="urn:schemas-microsoft-com:office:office" xmlns:oel="http://schemas.microsoft.com/office/2019/extlst" xmlns:r="http://schemas.openxmlformats.org/officeDocument/2006/relationships" xmlns:m="http://schemas.openxmlformats.org/officeDocument/2006/math" xmlns:v="urn:schemas-microsoft-com:vml" xmlns:wp14="http://schemas.microsoft.com/office/word/2010/wordprocessingDrawing" xmlns:wp="http://schemas.openxmlformats.org/drawingml/2006/wordprocessingDrawing" xmlns:w10="urn:schemas-microsoft-com:office:word" xmlns:w="http://schemas.openxmlformats.org/wordprocessingml/2006/main" xmlns:w14="http://schemas.microsoft.com/office/word/2010/wordml" xmlns:w15="http://schemas.microsoft.com/office/word/2012/wordml" xmlns:w16cex="http://schemas.microsoft.com/office/word/2018/wordml/cex" xmlns:w16cid="http://schemas.microsoft.com/office/word/2016/wordml/cid" xmlns:w16="http://schemas.microsoft.com/office/word/2018/wordml" xmlns:w16du="http://schemas.microsoft.com/office/word/2023/wordml/word16du" xmlns:w16sdtdh="http://schemas.microsoft.com/office/word/2020/wordml/sdtdatahash" xmlns:w16sdtfl="http://schemas.microsoft.com/office/word/2024/wordml/sdtformatlock" xmlns:w16se="http://schemas.microsoft.com/office/word/2015/wordml/symex" xmlns:wpg="http://schemas.microsoft.com/office/word/2010/wordprocessingGroup" xmlns:wpi="http://schemas.microsoft.com/office/word/2010/wordprocessingInk" xmlns:wne="http://schemas.microsoft.com/office/word/2006/wordml" xmlns:wps="http://schemas.microsoft.com/office/word/2010/wordprocessingShape" mc:Ignorable="w14 w15 w16se w16cid w16 w16cex w16sdtdh w16sdtfl w16du wp14">
   <w:body>
     <w:p>
       <w:pPr>
@@ -28,13 +28,23 @@
           <w:bCs/>
         </w:rPr>
       </w:pPr>
-      <w:r>
-        <w:rPr>
-          <w:rFonts w:cstheme="minorHAnsi"/>
-          <w:b/>
-          <w:bCs/>
-        </w:rPr>
-        <w:t xml:space="preserve">Vedio link : </w:t>
+      <w:proofErr w:type="spellStart"/>
+      <w:r>
+        <w:rPr>
+          <w:rFonts w:cstheme="minorHAnsi"/>
+          <w:b/>
+          <w:bCs/>
+        </w:rPr>
+        <w:t>Vedio</w:t>
+      </w:r>
+      <w:proofErr w:type="spellEnd"/>
+      <w:r>
+        <w:rPr>
+          <w:rFonts w:cstheme="minorHAnsi"/>
+          <w:b/>
+          <w:bCs/>
+        </w:rPr>
+        <w:t xml:space="preserve"> link : </w:t>
       </w:r>
       <w:r>
         <w:rPr>
@@ -151,6 +161,508 @@
           <w:bCs/>
         </w:rPr>
       </w:pPr>
+      <w:r>
+        <w:rPr>
+          <w:rFonts w:cstheme="minorHAnsi"/>
+          <w:b/>
+          <w:bCs/>
+        </w:rPr>
+        <w:t>================================================</w:t>
+      </w:r>
+    </w:p>
+    <w:p>
+      <w:pPr>
+        <w:rPr>
+          <w:rFonts w:cstheme="minorHAnsi"/>
+          <w:b/>
+          <w:bCs/>
+        </w:rPr>
+      </w:pPr>
+    </w:p>
+    <w:p>
+      <w:pPr>
+        <w:rPr>
+          <w:rFonts w:cstheme="minorHAnsi"/>
+          <w:b/>
+          <w:bCs/>
+        </w:rPr>
+      </w:pPr>
+      <w:r>
+        <w:rPr>
+          <w:rFonts w:cstheme="minorHAnsi"/>
+          <w:b/>
+          <w:bCs/>
+        </w:rPr>
+        <w:t>Q: Why use Replication in Kafka?</w:t>
+      </w:r>
+    </w:p>
+    <w:p>
+      <w:pPr>
+        <w:rPr>
+          <w:rFonts w:cstheme="minorHAnsi"/>
+          <w:b/>
+          <w:bCs/>
+        </w:rPr>
+      </w:pPr>
+    </w:p>
+    <w:p>
+      <w:pPr>
+        <w:rPr>
+          <w:rFonts w:cstheme="minorHAnsi"/>
+          <w:b/>
+          <w:bCs/>
+        </w:rPr>
+      </w:pPr>
+      <w:r>
+        <w:rPr>
+          <w:rFonts w:cstheme="minorHAnsi"/>
+          <w:b/>
+          <w:bCs/>
+        </w:rPr>
+        <w:t>=========================================================</w:t>
+      </w:r>
+    </w:p>
+    <w:p>
+      <w:pPr>
+        <w:rPr>
+          <w:rFonts w:cstheme="minorHAnsi"/>
+          <w:b/>
+          <w:bCs/>
+        </w:rPr>
+      </w:pPr>
+      <w:r>
+        <w:rPr>
+          <w:rFonts w:cstheme="minorHAnsi"/>
+          <w:b/>
+          <w:bCs/>
+        </w:rPr>
+        <w:t xml:space="preserve">Q: </w:t>
+      </w:r>
+      <w:r>
+        <w:rPr>
+          <w:rFonts w:cstheme="minorHAnsi"/>
+          <w:b/>
+          <w:bCs/>
+        </w:rPr>
+        <w:t xml:space="preserve">can we run producer consumer without zookeeper in </w:t>
+      </w:r>
+      <w:proofErr w:type="spellStart"/>
+      <w:r>
+        <w:rPr>
+          <w:rFonts w:cstheme="minorHAnsi"/>
+          <w:b/>
+          <w:bCs/>
+        </w:rPr>
+        <w:t>kafka</w:t>
+      </w:r>
+      <w:proofErr w:type="spellEnd"/>
+      <w:r>
+        <w:rPr>
+          <w:rFonts w:cstheme="minorHAnsi"/>
+          <w:b/>
+          <w:bCs/>
+        </w:rPr>
+        <w:t>?</w:t>
+      </w:r>
+    </w:p>
+    <w:p>
+      <w:pPr>
+        <w:rPr>
+          <w:rFonts w:cstheme="minorHAnsi"/>
+        </w:rPr>
+      </w:pPr>
+      <w:r>
+        <w:rPr>
+          <w:rFonts w:cstheme="minorHAnsi"/>
+        </w:rPr>
+        <w:t xml:space="preserve">Yes, you can run Kafka producers and consumers without </w:t>
+      </w:r>
+      <w:proofErr w:type="spellStart"/>
+      <w:r>
+        <w:rPr>
+          <w:rFonts w:cstheme="minorHAnsi"/>
+        </w:rPr>
+        <w:t>ZooKeeper</w:t>
+      </w:r>
+      <w:proofErr w:type="spellEnd"/>
+      <w:r>
+        <w:rPr>
+          <w:rFonts w:cstheme="minorHAnsi"/>
+        </w:rPr>
+        <w:t xml:space="preserve"> using Kafka Raft Metadata mode (</w:t>
+      </w:r>
+      <w:proofErr w:type="spellStart"/>
+      <w:r>
+        <w:rPr>
+          <w:rFonts w:cstheme="minorHAnsi"/>
+        </w:rPr>
+        <w:t>KRaft</w:t>
+      </w:r>
+      <w:proofErr w:type="spellEnd"/>
+      <w:r>
+        <w:rPr>
+          <w:rFonts w:cstheme="minorHAnsi"/>
+        </w:rPr>
+        <w:t>). </w:t>
+      </w:r>
+      <w:proofErr w:type="spellStart"/>
+      <w:r>
+        <w:rPr>
+          <w:rFonts w:cstheme="minorHAnsi"/>
+        </w:rPr>
+        <w:t>KRaft</w:t>
+      </w:r>
+      <w:proofErr w:type="spellEnd"/>
+      <w:r>
+        <w:rPr>
+          <w:rFonts w:cstheme="minorHAnsi"/>
+        </w:rPr>
+        <w:t xml:space="preserve"> is an experimental feature that's not recommended for production use. </w:t>
+      </w:r>
+    </w:p>
+    <w:p>
+      <w:pPr>
+        <w:rPr>
+          <w:rFonts w:cstheme="minorHAnsi"/>
+          <w:b/>
+          <w:bCs/>
+        </w:rPr>
+      </w:pPr>
+      <w:r>
+        <w:rPr>
+          <w:rFonts w:cstheme="minorHAnsi"/>
+          <w:b/>
+          <w:bCs/>
+        </w:rPr>
+        <w:t>How it works</w:t>
+      </w:r>
+    </w:p>
+    <w:p>
+      <w:pPr>
+        <w:numPr>
+          <w:ilvl w:val="0"/>
+          <w:numId w:val="3"/>
+        </w:numPr>
+        <w:rPr>
+          <w:rFonts w:cstheme="minorHAnsi"/>
+          <w:b/>
+          <w:bCs/>
+        </w:rPr>
+      </w:pPr>
+      <w:r>
+        <w:rPr>
+          <w:rFonts w:cstheme="minorHAnsi"/>
+          <w:b/>
+          <w:bCs/>
+        </w:rPr>
+        <w:t xml:space="preserve">In </w:t>
+      </w:r>
+      <w:proofErr w:type="spellStart"/>
+      <w:r>
+        <w:rPr>
+          <w:rFonts w:cstheme="minorHAnsi"/>
+          <w:b/>
+          <w:bCs/>
+        </w:rPr>
+        <w:t>KRaft</w:t>
+      </w:r>
+      <w:proofErr w:type="spellEnd"/>
+      <w:r>
+        <w:rPr>
+          <w:rFonts w:cstheme="minorHAnsi"/>
+          <w:b/>
+          <w:bCs/>
+        </w:rPr>
+        <w:t xml:space="preserve"> mode, brokers use a consensus protocol called Raft to communicate with each other. </w:t>
+      </w:r>
+    </w:p>
+    <w:p>
+      <w:pPr>
+        <w:numPr>
+          <w:ilvl w:val="0"/>
+          <w:numId w:val="3"/>
+        </w:numPr>
+        <w:rPr>
+          <w:rFonts w:cstheme="minorHAnsi"/>
+          <w:b/>
+          <w:bCs/>
+        </w:rPr>
+      </w:pPr>
+      <w:r>
+        <w:rPr>
+          <w:rFonts w:cstheme="minorHAnsi"/>
+          <w:b/>
+          <w:bCs/>
+        </w:rPr>
+        <w:t>Raft allows brokers to elect a leader and replicate metadata across the cluster. </w:t>
+      </w:r>
+    </w:p>
+    <w:p>
+      <w:pPr>
+        <w:numPr>
+          <w:ilvl w:val="0"/>
+          <w:numId w:val="3"/>
+        </w:numPr>
+        <w:rPr>
+          <w:rFonts w:cstheme="minorHAnsi"/>
+          <w:b/>
+          <w:bCs/>
+        </w:rPr>
+      </w:pPr>
+      <w:r>
+        <w:rPr>
+          <w:rFonts w:cstheme="minorHAnsi"/>
+          <w:b/>
+          <w:bCs/>
+        </w:rPr>
+        <w:t>The quorum controller stores the state of the cluster using an event-sourced storage model. </w:t>
+      </w:r>
+    </w:p>
+    <w:p>
+      <w:pPr>
+        <w:numPr>
+          <w:ilvl w:val="0"/>
+          <w:numId w:val="3"/>
+        </w:numPr>
+        <w:rPr>
+          <w:rFonts w:cstheme="minorHAnsi"/>
+          <w:b/>
+          <w:bCs/>
+        </w:rPr>
+      </w:pPr>
+      <w:r>
+        <w:rPr>
+          <w:rFonts w:cstheme="minorHAnsi"/>
+          <w:b/>
+          <w:bCs/>
+        </w:rPr>
+        <w:t>This ensures that the internal state machines can be recreated accurately. </w:t>
+      </w:r>
+    </w:p>
+    <w:p>
+      <w:pPr>
+        <w:rPr>
+          <w:rFonts w:cstheme="minorHAnsi"/>
+          <w:b/>
+          <w:bCs/>
+        </w:rPr>
+      </w:pPr>
+      <w:r>
+        <w:rPr>
+          <w:rFonts w:cstheme="minorHAnsi"/>
+          <w:b/>
+          <w:bCs/>
+        </w:rPr>
+        <w:t>Benefits </w:t>
+      </w:r>
+    </w:p>
+    <w:p>
+      <w:pPr>
+        <w:numPr>
+          <w:ilvl w:val="0"/>
+          <w:numId w:val="4"/>
+        </w:numPr>
+        <w:rPr>
+          <w:rFonts w:cstheme="minorHAnsi"/>
+          <w:b/>
+          <w:bCs/>
+        </w:rPr>
+      </w:pPr>
+      <w:proofErr w:type="spellStart"/>
+      <w:r>
+        <w:rPr>
+          <w:rFonts w:cstheme="minorHAnsi"/>
+          <w:b/>
+          <w:bCs/>
+        </w:rPr>
+        <w:t>KRaft</w:t>
+      </w:r>
+      <w:proofErr w:type="spellEnd"/>
+      <w:r>
+        <w:rPr>
+          <w:rFonts w:cstheme="minorHAnsi"/>
+          <w:b/>
+          <w:bCs/>
+        </w:rPr>
+        <w:t xml:space="preserve"> mode simplifies Kafka management and deployment.</w:t>
+      </w:r>
+    </w:p>
+    <w:p>
+      <w:pPr>
+        <w:numPr>
+          <w:ilvl w:val="0"/>
+          <w:numId w:val="4"/>
+        </w:numPr>
+        <w:rPr>
+          <w:rFonts w:cstheme="minorHAnsi"/>
+          <w:b/>
+          <w:bCs/>
+        </w:rPr>
+      </w:pPr>
+      <w:r>
+        <w:rPr>
+          <w:rFonts w:cstheme="minorHAnsi"/>
+          <w:b/>
+          <w:bCs/>
+        </w:rPr>
+        <w:t>It enhances scalability and fault tolerance.</w:t>
+      </w:r>
+    </w:p>
+    <w:p>
+      <w:pPr>
+        <w:numPr>
+          <w:ilvl w:val="0"/>
+          <w:numId w:val="4"/>
+        </w:numPr>
+        <w:rPr>
+          <w:rFonts w:cstheme="minorHAnsi"/>
+          <w:b/>
+          <w:bCs/>
+        </w:rPr>
+      </w:pPr>
+      <w:r>
+        <w:rPr>
+          <w:rFonts w:cstheme="minorHAnsi"/>
+          <w:b/>
+          <w:bCs/>
+        </w:rPr>
+        <w:t>It can accommodate more partitions per cluster.</w:t>
+      </w:r>
+    </w:p>
+    <w:p>
+      <w:pPr>
+        <w:rPr>
+          <w:rFonts w:cstheme="minorHAnsi"/>
+          <w:b/>
+          <w:bCs/>
+        </w:rPr>
+      </w:pPr>
+      <w:r>
+        <w:rPr>
+          <w:rFonts w:cstheme="minorHAnsi"/>
+          <w:b/>
+          <w:bCs/>
+        </w:rPr>
+        <w:t>Considerations</w:t>
+      </w:r>
+    </w:p>
+    <w:p>
+      <w:pPr>
+        <w:numPr>
+          <w:ilvl w:val="0"/>
+          <w:numId w:val="5"/>
+        </w:numPr>
+        <w:rPr>
+          <w:rFonts w:cstheme="minorHAnsi"/>
+          <w:b/>
+          <w:bCs/>
+        </w:rPr>
+      </w:pPr>
+      <w:proofErr w:type="spellStart"/>
+      <w:r>
+        <w:rPr>
+          <w:rFonts w:cstheme="minorHAnsi"/>
+          <w:b/>
+          <w:bCs/>
+        </w:rPr>
+        <w:t>KRaft</w:t>
+      </w:r>
+      <w:proofErr w:type="spellEnd"/>
+      <w:r>
+        <w:rPr>
+          <w:rFonts w:cstheme="minorHAnsi"/>
+          <w:b/>
+          <w:bCs/>
+        </w:rPr>
+        <w:t xml:space="preserve"> mode is experimental and should not be used in production. </w:t>
+      </w:r>
+    </w:p>
+    <w:p>
+      <w:pPr>
+        <w:numPr>
+          <w:ilvl w:val="0"/>
+          <w:numId w:val="5"/>
+        </w:numPr>
+        <w:rPr>
+          <w:rFonts w:cstheme="minorHAnsi"/>
+          <w:b/>
+          <w:bCs/>
+        </w:rPr>
+      </w:pPr>
+      <w:r>
+        <w:rPr>
+          <w:rFonts w:cstheme="minorHAnsi"/>
+          <w:b/>
+          <w:bCs/>
+        </w:rPr>
+        <w:t xml:space="preserve">Some features, like ACLs, security features, transactions, partition reassignment, and JBOD, are not available in </w:t>
+      </w:r>
+      <w:proofErr w:type="spellStart"/>
+      <w:r>
+        <w:rPr>
+          <w:rFonts w:cstheme="minorHAnsi"/>
+          <w:b/>
+          <w:bCs/>
+        </w:rPr>
+        <w:t>KRaft</w:t>
+      </w:r>
+      <w:proofErr w:type="spellEnd"/>
+      <w:r>
+        <w:rPr>
+          <w:rFonts w:cstheme="minorHAnsi"/>
+          <w:b/>
+          <w:bCs/>
+        </w:rPr>
+        <w:t xml:space="preserve"> mode. </w:t>
+      </w:r>
+    </w:p>
+    <w:p>
+      <w:pPr>
+        <w:numPr>
+          <w:ilvl w:val="0"/>
+          <w:numId w:val="5"/>
+        </w:numPr>
+        <w:rPr>
+          <w:rFonts w:cstheme="minorHAnsi"/>
+          <w:b/>
+          <w:bCs/>
+        </w:rPr>
+      </w:pPr>
+      <w:r>
+        <w:rPr>
+          <w:rFonts w:cstheme="minorHAnsi"/>
+          <w:b/>
+          <w:bCs/>
+        </w:rPr>
+        <w:lastRenderedPageBreak/>
+        <w:t>You need to carefully monitor the broker's health and performance. </w:t>
+      </w:r>
+    </w:p>
+    <w:p>
+      <w:pPr>
+        <w:rPr>
+          <w:rFonts w:cstheme="minorHAnsi"/>
+          <w:b/>
+          <w:bCs/>
+        </w:rPr>
+      </w:pPr>
+      <w:r>
+        <w:rPr>
+          <w:rFonts w:cstheme="minorHAnsi"/>
+          <w:b/>
+          <w:bCs/>
+        </w:rPr>
+        <w:t>===============================================================</w:t>
+      </w:r>
+    </w:p>
+    <w:p>
+      <w:pPr>
+        <w:rPr>
+          <w:rFonts w:cstheme="minorHAnsi"/>
+          <w:b/>
+          <w:bCs/>
+        </w:rPr>
+      </w:pPr>
     </w:p>
     <w:p>
       <w:pPr>
@@ -174,7 +686,25 @@
           <w:b/>
           <w:bCs/>
         </w:rPr>
-        <w:t>What is ZooKeeper?</w:t>
+        <w:t xml:space="preserve">What is </w:t>
+      </w:r>
+      <w:proofErr w:type="spellStart"/>
+      <w:r>
+        <w:rPr>
+          <w:rFonts w:cstheme="minorHAnsi"/>
+          <w:b/>
+          <w:bCs/>
+        </w:rPr>
+        <w:t>ZooKeeper</w:t>
+      </w:r>
+      <w:proofErr w:type="spellEnd"/>
+      <w:r>
+        <w:rPr>
+          <w:rFonts w:cstheme="minorHAnsi"/>
+          <w:b/>
+          <w:bCs/>
+        </w:rPr>
+        <w:t>?</w:t>
       </w:r>
     </w:p>
     <w:p>
@@ -193,19 +723,37 @@
         </w:rPr>
         <w:t xml:space="preserve">Ans.  </w:t>
       </w:r>
-      <w:r>
-        <w:rPr>
-          <w:rFonts w:cstheme="minorHAnsi"/>
-          <w:b/>
-          <w:bCs/>
-        </w:rPr>
-        <w:t xml:space="preserve">ZooKeeper: </w:t>
-      </w:r>
-      <w:r>
-        <w:rPr>
-          <w:rFonts w:cstheme="minorHAnsi"/>
-        </w:rPr>
-        <w:t>ZooKeeper is a centralized service for maintaining configuration information, naming, providing distributed synchronization, and providing group services. All of these kinds of services are used in some form or another by distributed applications. Each time they are implemented there is a lot of work that goes into fixing the bugs and race conditions that are inevitable. Because of the difficulty of implementing these kinds of services, applications initially usually skimp on them, which make them brittle in the presence of change and difficult to manage. Even when done correctly, different implementations of these services lead to management complexity when the applications are deployed.</w:t>
+      <w:proofErr w:type="spellStart"/>
+      <w:r>
+        <w:rPr>
+          <w:rFonts w:cstheme="minorHAnsi"/>
+          <w:b/>
+          <w:bCs/>
+        </w:rPr>
+        <w:t>ZooKeeper</w:t>
+      </w:r>
+      <w:proofErr w:type="spellEnd"/>
+      <w:r>
+        <w:rPr>
+          <w:rFonts w:cstheme="minorHAnsi"/>
+          <w:b/>
+          <w:bCs/>
+        </w:rPr>
+        <w:t xml:space="preserve">: </w:t>
+      </w:r>
+      <w:proofErr w:type="spellStart"/>
+      <w:r>
+        <w:rPr>
+          <w:rFonts w:cstheme="minorHAnsi"/>
+        </w:rPr>
+        <w:t>ZooKeeper</w:t>
+      </w:r>
+      <w:proofErr w:type="spellEnd"/>
+      <w:r>
+        <w:rPr>
+          <w:rFonts w:cstheme="minorHAnsi"/>
+        </w:rPr>
+        <w:t xml:space="preserve"> is a centralized service for maintaining configuration information, naming, providing distributed synchronization, and providing group services. All of these kinds of services are used in some form or another by distributed applications. Each time they are implemented there is a lot of work that goes into fixing the bugs and race conditions that are inevitable. Because of the difficulty of implementing these kinds of services, applications initially usually skimp on them, which make them brittle in the presence of change and difficult to manage. Even when done correctly, different implementations of these services lead to management complexity when the applications are deployed.</w:t>
       </w:r>
     </w:p>
     <w:p>
@@ -262,7 +810,21 @@
         <w:rPr>
           <w:rFonts w:cstheme="minorHAnsi"/>
         </w:rPr>
-        <w:t>There can be one or more brokers in kafka cluster.</w:t>
+        <w:t xml:space="preserve">There can be one or more brokers in </w:t>
+      </w:r>
+      <w:proofErr w:type="spellStart"/>
+      <w:r>
+        <w:rPr>
+          <w:rFonts w:cstheme="minorHAnsi"/>
+        </w:rPr>
+        <w:t>kafka</w:t>
+      </w:r>
+      <w:proofErr w:type="spellEnd"/>
+      <w:r>
+        <w:rPr>
+          <w:rFonts w:cstheme="minorHAnsi"/>
+        </w:rPr>
+        <w:t xml:space="preserve"> cluster.</w:t>
       </w:r>
     </w:p>
     <w:p>
@@ -406,8 +968,16 @@
         <w:rPr>
           <w:rFonts w:cstheme="minorHAnsi"/>
         </w:rPr>
-        <w:t>Start zookeeper.start</w:t>
-      </w:r>
+        <w:t xml:space="preserve">Start </w:t>
+      </w:r>
+      <w:proofErr w:type="spellStart"/>
+      <w:r>
+        <w:rPr>
+          <w:rFonts w:cstheme="minorHAnsi"/>
+        </w:rPr>
+        <w:t>zookeeper.start</w:t>
+      </w:r>
+      <w:proofErr w:type="spellEnd"/>
     </w:p>
     <w:p>
       <w:pPr>
@@ -475,6 +1045,7 @@
         </w:rPr>
         <w:t>\</w:t>
       </w:r>
+      <w:proofErr w:type="spellStart"/>
       <w:r>
         <w:rPr>
           <w:rFonts w:cstheme="minorHAnsi"/>
@@ -487,6 +1058,7 @@
         </w:rPr>
         <w:t>.properties</w:t>
       </w:r>
+      <w:proofErr w:type="spellEnd"/>
     </w:p>
     <w:p>
       <w:pPr>
@@ -548,7 +1120,234 @@
         <w:rPr>
           <w:rFonts w:cstheme="minorHAnsi"/>
         </w:rPr>
+        <w:t>D:\Software\java setup\</w:t>
+      </w:r>
+      <w:r>
+        <w:rPr>
+          <w:rFonts w:cstheme="minorHAnsi"/>
+        </w:rPr>
+        <w:t>kafka_2.12-1.1.0</w:t>
+      </w:r>
+      <w:r>
+        <w:rPr>
+          <w:rFonts w:cstheme="minorHAnsi"/>
+        </w:rPr>
+        <w:t>\config</w:t>
+      </w:r>
+      <w:r>
+        <w:rPr>
+          <w:rFonts w:cstheme="minorHAnsi"/>
+        </w:rPr>
+        <w:t>&gt;</w:t>
+      </w:r>
+      <w:proofErr w:type="spellStart"/>
+      <w:r>
+        <w:rPr>
+          <w:rFonts w:cstheme="minorHAnsi"/>
+        </w:rPr>
+        <w:t>server.properties</w:t>
+      </w:r>
+      <w:proofErr w:type="spellEnd"/>
+    </w:p>
+    <w:p>
+      <w:pPr>
+        <w:rPr>
+          <w:rFonts w:cstheme="minorHAnsi"/>
+        </w:rPr>
+      </w:pPr>
+    </w:p>
+    <w:p>
+      <w:pPr>
+        <w:rPr>
+          <w:rFonts w:cstheme="minorHAnsi"/>
+          <w:b/>
+          <w:bCs/>
+        </w:rPr>
+      </w:pPr>
+      <w:r>
+        <w:rPr>
+          <w:rFonts w:cstheme="minorHAnsi"/>
+          <w:b/>
+          <w:bCs/>
+        </w:rPr>
+        <w:t>Create topics:</w:t>
+      </w:r>
+      <w:r>
+        <w:rPr>
+          <w:rFonts w:cstheme="minorHAnsi"/>
+          <w:b/>
+          <w:bCs/>
+        </w:rPr>
+        <w:t xml:space="preserve">   </w:t>
+      </w:r>
+    </w:p>
+    <w:p>
+      <w:pPr>
+        <w:rPr>
+          <w:rFonts w:cstheme="minorHAnsi"/>
+        </w:rPr>
+      </w:pPr>
+      <w:r>
+        <w:rPr>
+          <w:rFonts w:cstheme="minorHAnsi"/>
+        </w:rPr>
+        <w:t>D:\Software\java setup\</w:t>
+      </w:r>
+      <w:r>
+        <w:rPr>
+          <w:rFonts w:cstheme="minorHAnsi"/>
+        </w:rPr>
+        <w:t>kafka_2.12-1.1.0</w:t>
+      </w:r>
+      <w:r>
+        <w:rPr>
+          <w:rFonts w:cstheme="minorHAnsi"/>
+        </w:rPr>
+        <w:t xml:space="preserve">\bin\windows&gt;kafka-topics.bat --create --zookeeper localhost:2181 --replication-factor 1 –partitions 1 -topic </w:t>
+      </w:r>
+      <w:r>
+        <w:rPr>
+          <w:rFonts w:cstheme="minorHAnsi"/>
+        </w:rPr>
+        <w:t>&lt;</w:t>
+      </w:r>
+      <w:proofErr w:type="spellStart"/>
+      <w:r>
+        <w:rPr>
+          <w:rFonts w:cstheme="minorHAnsi"/>
+        </w:rPr>
+        <w:t>topic_name</w:t>
+      </w:r>
+      <w:proofErr w:type="spellEnd"/>
+      <w:r>
+        <w:rPr>
+          <w:rFonts w:cstheme="minorHAnsi"/>
+        </w:rPr>
+        <w:t>&gt;</w:t>
+      </w:r>
+    </w:p>
+    <w:p>
+      <w:pPr>
+        <w:rPr>
+          <w:rFonts w:cstheme="minorHAnsi"/>
+          <w:b/>
+          <w:bCs/>
+        </w:rPr>
+      </w:pPr>
+      <w:r>
+        <w:rPr>
+          <w:rFonts w:cstheme="minorHAnsi"/>
+          <w:b/>
+          <w:bCs/>
+        </w:rPr>
+        <w:t>Create topic syntax:</w:t>
+      </w:r>
+    </w:p>
+    <w:p>
+      <w:pPr>
+        <w:rPr>
+          <w:rFonts w:cstheme="minorHAnsi"/>
+        </w:rPr>
+      </w:pPr>
+      <w:r>
+        <w:rPr>
+          <w:rFonts w:cstheme="minorHAnsi"/>
+        </w:rPr>
         <w:lastRenderedPageBreak/>
+        <w:t xml:space="preserve">--create --zookeeper localhost:2181 --replication-factor 1 –partitions 1 -topic </w:t>
+      </w:r>
+      <w:r>
+        <w:rPr>
+          <w:rFonts w:cstheme="minorHAnsi"/>
+        </w:rPr>
+        <w:t>&lt;</w:t>
+      </w:r>
+      <w:proofErr w:type="spellStart"/>
+      <w:r>
+        <w:rPr>
+          <w:rFonts w:cstheme="minorHAnsi"/>
+        </w:rPr>
+        <w:t>topic_name</w:t>
+      </w:r>
+      <w:proofErr w:type="spellEnd"/>
+      <w:r>
+        <w:rPr>
+          <w:rFonts w:cstheme="minorHAnsi"/>
+        </w:rPr>
+        <w:t>&gt;</w:t>
+      </w:r>
+    </w:p>
+    <w:p>
+      <w:pPr>
+        <w:rPr>
+          <w:rFonts w:cstheme="minorHAnsi"/>
+        </w:rPr>
+      </w:pPr>
+    </w:p>
+    <w:p>
+      <w:pPr>
+        <w:rPr>
+          <w:rFonts w:cstheme="minorHAnsi"/>
+          <w:b/>
+          <w:bCs/>
+        </w:rPr>
+      </w:pPr>
+      <w:r>
+        <w:rPr>
+          <w:rFonts w:cstheme="minorHAnsi"/>
+          <w:b/>
+          <w:bCs/>
+        </w:rPr>
+        <w:t>Test:</w:t>
+      </w:r>
+    </w:p>
+    <w:p>
+      <w:pPr>
+        <w:rPr>
+          <w:rFonts w:cstheme="minorHAnsi"/>
+          <w:b/>
+          <w:bCs/>
+        </w:rPr>
+      </w:pPr>
+      <w:r>
+        <w:rPr>
+          <w:rFonts w:cstheme="minorHAnsi"/>
+          <w:b/>
+          <w:bCs/>
+        </w:rPr>
+        <w:t xml:space="preserve">Produce Message in </w:t>
+      </w:r>
+      <w:proofErr w:type="spellStart"/>
+      <w:r>
+        <w:rPr>
+          <w:rFonts w:cstheme="minorHAnsi"/>
+          <w:b/>
+          <w:bCs/>
+        </w:rPr>
+        <w:t>kafka</w:t>
+      </w:r>
+      <w:proofErr w:type="spellEnd"/>
+      <w:r>
+        <w:rPr>
+          <w:rFonts w:cstheme="minorHAnsi"/>
+          <w:b/>
+          <w:bCs/>
+        </w:rPr>
+        <w:t>:</w:t>
+      </w:r>
+    </w:p>
+    <w:p>
+      <w:pPr>
+        <w:rPr>
+          <w:rFonts w:cstheme="minorHAnsi"/>
+          <w:b/>
+          <w:bCs/>
+        </w:rPr>
+      </w:pPr>
+      <w:r>
+        <w:rPr>
+          <w:rFonts w:cstheme="minorHAnsi"/>
+        </w:rPr>
         <w:t>D:\Software\java setup\</w:t>
       </w:r>
       <w:r>
@@ -561,59 +1360,47 @@
         <w:rPr>
           <w:rFonts w:cstheme="minorHAnsi"/>
         </w:rPr>
-        <w:t>\config</w:t>
-      </w:r>
+        <w:t>\bin\windows&gt; kafka-console-producer.bat --broker-list localhost:9092 -topic &lt;</w:t>
+      </w:r>
+      <w:proofErr w:type="spellStart"/>
+      <w:r>
+        <w:rPr>
+          <w:rFonts w:cstheme="minorHAnsi"/>
+        </w:rPr>
+        <w:t>topic_name</w:t>
+      </w:r>
+      <w:proofErr w:type="spellEnd"/>
       <w:r>
         <w:rPr>
           <w:rFonts w:cstheme="minorHAnsi"/>
         </w:rPr>
         <w:t>&gt;</w:t>
       </w:r>
-      <w:r>
-        <w:rPr>
-          <w:rFonts w:cstheme="minorHAnsi"/>
-        </w:rPr>
-        <w:t>server.properties</w:t>
-      </w:r>
-    </w:p>
-    <w:p>
-      <w:pPr>
-        <w:rPr>
-          <w:rFonts w:cstheme="minorHAnsi"/>
-        </w:rPr>
-      </w:pPr>
-    </w:p>
-    <w:p>
-      <w:pPr>
-        <w:rPr>
-          <w:rFonts w:cstheme="minorHAnsi"/>
-          <w:b/>
-          <w:bCs/>
-        </w:rPr>
-      </w:pPr>
-      <w:r>
-        <w:rPr>
-          <w:rFonts w:cstheme="minorHAnsi"/>
-          <w:b/>
-          <w:bCs/>
-        </w:rPr>
-        <w:t>Create topics:</w:t>
-      </w:r>
-      <w:r>
-        <w:rPr>
-          <w:rFonts w:cstheme="minorHAnsi"/>
-          <w:b/>
-          <w:bCs/>
-        </w:rPr>
-        <w:t xml:space="preserve">   </w:t>
-      </w:r>
-    </w:p>
-    <w:p>
-      <w:pPr>
-        <w:rPr>
-          <w:rFonts w:cstheme="minorHAnsi"/>
-        </w:rPr>
-      </w:pPr>
+    </w:p>
+    <w:p>
+      <w:pPr>
+        <w:rPr>
+          <w:rFonts w:cstheme="minorHAnsi"/>
+          <w:b/>
+          <w:bCs/>
+        </w:rPr>
+      </w:pPr>
+      <w:r>
+        <w:rPr>
+          <w:rFonts w:cstheme="minorHAnsi"/>
+          <w:b/>
+          <w:bCs/>
+        </w:rPr>
+        <w:t>Consume a message in Kafka:</w:t>
+      </w:r>
+    </w:p>
+    <w:p>
+      <w:pPr>
+        <w:rPr>
+          <w:rFonts w:cstheme="minorHAnsi"/>
+        </w:rPr>
+      </w:pPr>
+      <w:bookmarkStart w:id="0" w:name="_Hlk93686342"/>
       <w:r>
         <w:rPr>
           <w:rFonts w:cstheme="minorHAnsi"/>
@@ -630,98 +1417,69 @@
         <w:rPr>
           <w:rFonts w:cstheme="minorHAnsi"/>
         </w:rPr>
-        <w:t xml:space="preserve">\bin\windows&gt;kafka-topics.bat --create --zookeeper localhost:2181 --replication-factor 1 –partitions 1 -topic </w:t>
-      </w:r>
-      <w:r>
-        <w:rPr>
-          <w:rFonts w:cstheme="minorHAnsi"/>
-        </w:rPr>
-        <w:t>&lt;topic_name&gt;</w:t>
-      </w:r>
-    </w:p>
-    <w:p>
-      <w:pPr>
-        <w:rPr>
-          <w:rFonts w:cstheme="minorHAnsi"/>
-          <w:b/>
-          <w:bCs/>
-        </w:rPr>
-      </w:pPr>
-      <w:r>
-        <w:rPr>
-          <w:rFonts w:cstheme="minorHAnsi"/>
-          <w:b/>
-          <w:bCs/>
-        </w:rPr>
-        <w:t>Create topic syntax:</w:t>
-      </w:r>
-    </w:p>
-    <w:p>
-      <w:pPr>
-        <w:rPr>
-          <w:rFonts w:cstheme="minorHAnsi"/>
-        </w:rPr>
-      </w:pPr>
-      <w:r>
-        <w:rPr>
-          <w:rFonts w:cstheme="minorHAnsi"/>
-        </w:rPr>
-        <w:t xml:space="preserve">--create --zookeeper localhost:2181 --replication-factor 1 –partitions 1 -topic </w:t>
-      </w:r>
-      <w:r>
-        <w:rPr>
-          <w:rFonts w:cstheme="minorHAnsi"/>
-        </w:rPr>
-        <w:t>&lt;topic_name&gt;</w:t>
-      </w:r>
-    </w:p>
-    <w:p>
-      <w:pPr>
-        <w:rPr>
-          <w:rFonts w:cstheme="minorHAnsi"/>
-        </w:rPr>
-      </w:pPr>
-    </w:p>
-    <w:p>
-      <w:pPr>
-        <w:rPr>
-          <w:rFonts w:cstheme="minorHAnsi"/>
-          <w:b/>
-          <w:bCs/>
-        </w:rPr>
-      </w:pPr>
-      <w:r>
-        <w:rPr>
-          <w:rFonts w:cstheme="minorHAnsi"/>
-          <w:b/>
-          <w:bCs/>
-        </w:rPr>
-        <w:t>Test:</w:t>
-      </w:r>
-    </w:p>
-    <w:p>
-      <w:pPr>
-        <w:rPr>
-          <w:rFonts w:cstheme="minorHAnsi"/>
-          <w:b/>
-          <w:bCs/>
-        </w:rPr>
-      </w:pPr>
-      <w:r>
-        <w:rPr>
-          <w:rFonts w:cstheme="minorHAnsi"/>
-          <w:b/>
-          <w:bCs/>
-        </w:rPr>
-        <w:t>Produce Message in kafka:</w:t>
-      </w:r>
-    </w:p>
-    <w:p>
-      <w:pPr>
-        <w:rPr>
-          <w:rFonts w:cstheme="minorHAnsi"/>
-          <w:b/>
-          <w:bCs/>
+        <w:t>\bin\windows&gt; kafka-console-consumer.bat -</w:t>
+      </w:r>
+      <w:r>
+        <w:rPr>
+          <w:rFonts w:cstheme="minorHAnsi"/>
+        </w:rPr>
+        <w:t>-</w:t>
+      </w:r>
+      <w:r>
+        <w:rPr>
+          <w:rFonts w:cstheme="minorHAnsi"/>
+        </w:rPr>
+        <w:t>zookeeper localhost:</w:t>
+      </w:r>
+      <w:r>
+        <w:rPr>
+          <w:rFonts w:cstheme="minorHAnsi"/>
+        </w:rPr>
+        <w:t xml:space="preserve">2181 </w:t>
+      </w:r>
+      <w:r>
+        <w:rPr>
+          <w:rFonts w:cstheme="minorHAnsi"/>
+        </w:rPr>
+        <w:t>-topic &lt;</w:t>
+      </w:r>
+      <w:proofErr w:type="spellStart"/>
+      <w:r>
+        <w:rPr>
+          <w:rFonts w:cstheme="minorHAnsi"/>
+        </w:rPr>
+        <w:t>topic_name</w:t>
+      </w:r>
+      <w:proofErr w:type="spellEnd"/>
+      <w:r>
+        <w:rPr>
+          <w:rFonts w:cstheme="minorHAnsi"/>
+        </w:rPr>
+        <w:t>&gt;</w:t>
+      </w:r>
+      <w:bookmarkEnd w:id="0"/>
+    </w:p>
+    <w:p>
+      <w:pPr>
+        <w:rPr>
+          <w:rFonts w:cstheme="minorHAnsi"/>
+          <w:b/>
+          <w:bCs/>
+        </w:rPr>
+      </w:pPr>
+      <w:r>
+        <w:rPr>
+          <w:rFonts w:cstheme="minorHAnsi"/>
+          <w:b/>
+          <w:bCs/>
+        </w:rPr>
+        <w:t>New for consumer:</w:t>
+      </w:r>
+    </w:p>
+    <w:p>
+      <w:pPr>
+        <w:rPr>
+          <w:rFonts w:cstheme="minorHAnsi"/>
         </w:rPr>
       </w:pPr>
       <w:r>
@@ -740,123 +1498,27 @@
         <w:rPr>
           <w:rFonts w:cstheme="minorHAnsi"/>
         </w:rPr>
-        <w:t>\bin\windows&gt; kafka-console-producer.bat --broker-list localhost:9092 -topic &lt;topic_name&gt;</w:t>
-      </w:r>
-    </w:p>
-    <w:p>
-      <w:pPr>
-        <w:rPr>
-          <w:rFonts w:cstheme="minorHAnsi"/>
-          <w:b/>
-          <w:bCs/>
-        </w:rPr>
-      </w:pPr>
-      <w:r>
-        <w:rPr>
-          <w:rFonts w:cstheme="minorHAnsi"/>
-          <w:b/>
-          <w:bCs/>
-        </w:rPr>
-        <w:t>Consume a message in Kafka:</w:t>
-      </w:r>
-    </w:p>
-    <w:p>
-      <w:pPr>
-        <w:rPr>
-          <w:rFonts w:cstheme="minorHAnsi"/>
-        </w:rPr>
-      </w:pPr>
-      <w:bookmarkStart w:id="0" w:name="_Hlk93686342"/>
-      <w:r>
-        <w:rPr>
-          <w:rFonts w:cstheme="minorHAnsi"/>
-        </w:rPr>
-        <w:t>D:\Software\java setup\</w:t>
-      </w:r>
-      <w:r>
-        <w:rPr>
-          <w:rFonts w:cstheme="minorHAnsi"/>
-        </w:rPr>
-        <w:t>kafka_2.12-1.1.0</w:t>
-      </w:r>
-      <w:r>
-        <w:rPr>
-          <w:rFonts w:cstheme="minorHAnsi"/>
-        </w:rPr>
-        <w:t>\bin\windows&gt; kafka-console-consumer.bat -</w:t>
-      </w:r>
-      <w:r>
-        <w:rPr>
-          <w:rFonts w:cstheme="minorHAnsi"/>
-        </w:rPr>
-        <w:t>-</w:t>
-      </w:r>
-      <w:r>
-        <w:rPr>
-          <w:rFonts w:cstheme="minorHAnsi"/>
-        </w:rPr>
-        <w:t>zookeeper localhost:</w:t>
-      </w:r>
-      <w:r>
-        <w:rPr>
-          <w:rFonts w:cstheme="minorHAnsi"/>
-        </w:rPr>
-        <w:t xml:space="preserve">2181 </w:t>
-      </w:r>
-      <w:r>
-        <w:rPr>
-          <w:rFonts w:cstheme="minorHAnsi"/>
-        </w:rPr>
-        <w:t>-topic &lt;topic_name&gt;</w:t>
-      </w:r>
-      <w:bookmarkEnd w:id="0"/>
-    </w:p>
-    <w:p>
-      <w:pPr>
-        <w:rPr>
-          <w:rFonts w:cstheme="minorHAnsi"/>
-          <w:b/>
-          <w:bCs/>
-        </w:rPr>
-      </w:pPr>
-      <w:r>
-        <w:rPr>
-          <w:rFonts w:cstheme="minorHAnsi"/>
-          <w:b/>
-          <w:bCs/>
-        </w:rPr>
-        <w:t>New for consumer:</w:t>
-      </w:r>
-    </w:p>
-    <w:p>
-      <w:pPr>
-        <w:rPr>
-          <w:rFonts w:cstheme="minorHAnsi"/>
-        </w:rPr>
-      </w:pPr>
-      <w:r>
-        <w:rPr>
-          <w:rFonts w:cstheme="minorHAnsi"/>
-        </w:rPr>
-        <w:t>D:\Software\java setup\</w:t>
-      </w:r>
-      <w:r>
-        <w:rPr>
-          <w:rFonts w:cstheme="minorHAnsi"/>
-        </w:rPr>
-        <w:t>kafka_2.12-1.1.0</w:t>
-      </w:r>
-      <w:r>
-        <w:rPr>
-          <w:rFonts w:cstheme="minorHAnsi"/>
-        </w:rPr>
         <w:t xml:space="preserve">\bin\windows&gt;kafka-console-consumer.bat </w:t>
       </w:r>
       <w:r>
         <w:rPr>
           <w:rFonts w:cstheme="minorHAnsi"/>
         </w:rPr>
-        <w:t>-bootstrap-server localhost:9092 --topic &lt;topic_name&gt;</w:t>
+        <w:t>-bootstrap-server localhost:9092 --topic &lt;</w:t>
+      </w:r>
+      <w:proofErr w:type="spellStart"/>
+      <w:r>
+        <w:rPr>
+          <w:rFonts w:cstheme="minorHAnsi"/>
+        </w:rPr>
+        <w:t>topic_name</w:t>
+      </w:r>
+      <w:proofErr w:type="spellEnd"/>
+      <w:r>
+        <w:rPr>
+          <w:rFonts w:cstheme="minorHAnsi"/>
+        </w:rPr>
+        <w:t>&gt;</w:t>
       </w:r>
     </w:p>
     <w:p>
@@ -910,7 +1572,6 @@
           <w:rFonts w:cstheme="minorHAnsi"/>
           <w:noProof/>
         </w:rPr>
-        <w:lastRenderedPageBreak/>
         <w:drawing>
           <wp:inline distT="0" distB="0" distL="0" distR="0" wp14:anchorId="3F011350" wp14:editId="274EC971">
             <wp:extent cx="5151566" cy="2591025"/>
@@ -1005,6 +1666,7 @@
           <w:bCs/>
           <w:noProof/>
         </w:rPr>
+        <w:lastRenderedPageBreak/>
         <w:drawing>
           <wp:inline distT="0" distB="0" distL="0" distR="0" wp14:anchorId="0DAB8E54" wp14:editId="097FD1D5">
             <wp:extent cx="4282811" cy="2446232"/>
@@ -1054,7 +1716,6 @@
         <w:rPr>
           <w:noProof/>
         </w:rPr>
-        <w:lastRenderedPageBreak/>
         <w:drawing>
           <wp:inline distT="0" distB="0" distL="0" distR="0" wp14:anchorId="67082D66" wp14:editId="2A242FF3">
             <wp:extent cx="5943600" cy="3018790"/>
@@ -1255,6 +1916,7 @@
           <w:sz w:val="22"/>
           <w:szCs w:val="22"/>
         </w:rPr>
+        <w:lastRenderedPageBreak/>
         <w:t>What is the Streaming process?</w:t>
       </w:r>
     </w:p>
@@ -1364,7 +2026,6 @@
           <w:rFonts w:cstheme="minorHAnsi"/>
           <w:noProof/>
         </w:rPr>
-        <w:lastRenderedPageBreak/>
         <w:drawing>
           <wp:inline distT="0" distB="0" distL="0" distR="0" wp14:anchorId="4C223757" wp14:editId="44251D47">
             <wp:extent cx="2590800" cy="2242723"/>
@@ -1718,6 +2379,7 @@
           <w:rFonts w:eastAsia="Times New Roman" w:cstheme="minorHAnsi"/>
           <w:color w:val="000000"/>
         </w:rPr>
+        <w:lastRenderedPageBreak/>
         <w:t>Apache Kafka works as a mediator between the source system and the target system. Thus, the source system (producer) data is sent to Apache Kafka, where it decouples the data, and the target system (consumer) consumes the data from Kafka.</w:t>
       </w:r>
     </w:p>
@@ -1880,15 +2542,7 @@
           <w:rFonts w:eastAsia="Times New Roman" w:cstheme="minorHAnsi"/>
           <w:color w:val="000000"/>
         </w:rPr>
-        <w:t xml:space="preserve"> means that sometimes a consumer successfully consumes the message that was delivered by the producer. But, the consumer fails to process </w:t>
-      </w:r>
-      <w:r>
-        <w:rPr>
-          <w:rFonts w:eastAsia="Times New Roman" w:cstheme="minorHAnsi"/>
-          <w:color w:val="000000"/>
-        </w:rPr>
-        <w:lastRenderedPageBreak/>
-        <w:t xml:space="preserve">the message back due to backend database failure, or due to </w:t>
+        <w:t xml:space="preserve"> means that sometimes a consumer successfully consumes the message that was delivered by the producer. But, the consumer fails to process the message back due to backend database failure, or due to </w:t>
       </w:r>
       <w:r>
         <w:rPr>
@@ -1988,6 +2642,7 @@
           <w:sz w:val="22"/>
           <w:szCs w:val="22"/>
         </w:rPr>
+        <w:lastRenderedPageBreak/>
         <w:drawing>
           <wp:inline distT="0" distB="0" distL="0" distR="0" wp14:anchorId="219C71F9" wp14:editId="345C2619">
             <wp:extent cx="2301240" cy="2857500"/>
@@ -2352,6 +3007,7 @@
           <w:sz w:val="22"/>
           <w:szCs w:val="22"/>
         </w:rPr>
+        <w:lastRenderedPageBreak/>
         <w:t>W</w:t>
       </w:r>
       <w:r>
@@ -2429,7 +3085,27 @@
           <w:bCs/>
           <w:color w:val="000000"/>
         </w:rPr>
-        <w:t>Differences between RabbitMQ and Apache Kakka?</w:t>
+        <w:t xml:space="preserve">Differences between RabbitMQ and Apache </w:t>
+      </w:r>
+      <w:proofErr w:type="spellStart"/>
+      <w:r>
+        <w:rPr>
+          <w:rFonts w:eastAsia="Times New Roman" w:cstheme="minorHAnsi"/>
+          <w:b/>
+          <w:bCs/>
+          <w:color w:val="000000"/>
+        </w:rPr>
+        <w:t>Kakka</w:t>
+      </w:r>
+      <w:proofErr w:type="spellEnd"/>
+      <w:r>
+        <w:rPr>
+          <w:rFonts w:eastAsia="Times New Roman" w:cstheme="minorHAnsi"/>
+          <w:b/>
+          <w:bCs/>
+          <w:color w:val="000000"/>
+        </w:rPr>
+        <w:t>?</w:t>
       </w:r>
     </w:p>
     <w:p>
@@ -2468,7 +3144,27 @@
           <w:bCs/>
           <w:color w:val="000000"/>
         </w:rPr>
-        <w:t>Differences between RabbitMQ and Apache Kakka in a tabular form:</w:t>
+        <w:t xml:space="preserve">Differences between RabbitMQ and Apache </w:t>
+      </w:r>
+      <w:proofErr w:type="spellStart"/>
+      <w:r>
+        <w:rPr>
+          <w:rFonts w:eastAsia="Times New Roman" w:cstheme="minorHAnsi"/>
+          <w:b/>
+          <w:bCs/>
+          <w:color w:val="000000"/>
+        </w:rPr>
+        <w:t>Kakka</w:t>
+      </w:r>
+      <w:proofErr w:type="spellEnd"/>
+      <w:r>
+        <w:rPr>
+          <w:rFonts w:eastAsia="Times New Roman" w:cstheme="minorHAnsi"/>
+          <w:b/>
+          <w:bCs/>
+          <w:color w:val="000000"/>
+        </w:rPr>
+        <w:t xml:space="preserve"> in a tabular form:</w:t>
       </w:r>
     </w:p>
     <w:tbl>
@@ -3182,7 +3878,6 @@
               <w:rPr>
                 <w:rFonts w:eastAsia="Times New Roman" w:cstheme="minorHAnsi"/>
               </w:rPr>
-              <w:lastRenderedPageBreak/>
               <w:t>Broker/Publisher Type</w:t>
             </w:r>
           </w:p>
@@ -3573,6 +4268,7 @@
               <w:rPr>
                 <w:rFonts w:eastAsia="Times New Roman" w:cstheme="minorHAnsi"/>
               </w:rPr>
+              <w:lastRenderedPageBreak/>
               <w:t>Message Retention</w:t>
             </w:r>
           </w:p>
@@ -4208,7 +4904,6 @@
         <w:rPr>
           <w:noProof/>
         </w:rPr>
-        <w:lastRenderedPageBreak/>
         <w:drawing>
           <wp:inline distT="0" distB="0" distL="0" distR="0" wp14:anchorId="719C9DC5" wp14:editId="57E8DA7E">
             <wp:extent cx="5943600" cy="3018790"/>
@@ -4270,8 +4965,306 @@
 </file>
 
 <file path=word/numbering.xml><?xml version="1.0" encoding="utf-8"?>
-<w:numbering xmlns:wpc="http://schemas.microsoft.com/office/word/2010/wordprocessingCanvas" xmlns:cx="http://schemas.microsoft.com/office/drawing/2014/chartex" xmlns:cx1="http://schemas.microsoft.com/office/drawing/2015/9/8/chartex" xmlns:cx2="http://schemas.microsoft.com/office/drawing/2015/10/21/chartex" xmlns:cx3="http://schemas.microsoft.com/office/drawing/2016/5/9/chartex" xmlns:cx4="http://schemas.microsoft.com/office/drawing/2016/5/10/chartex" xmlns:cx5="http://schemas.microsoft.com/office/drawing/2016/5/11/chartex" xmlns:cx6="http://schemas.microsoft.com/office/drawing/2016/5/12/chartex" xmlns:cx7="http://schemas.microsoft.com/office/drawing/2016/5/13/chartex" xmlns:cx8="http://schemas.microsoft.com/office/drawing/2016/5/14/chartex" xmlns:mc="http://schemas.openxmlformats.org/markup-compatibility/2006" xmlns:aink="http://schemas.microsoft.com/office/drawing/2016/ink" xmlns:am3d="http://schemas.microsoft.com/office/drawing/2017/model3d" xmlns:o="urn:schemas-microsoft-com:office:office" xmlns:oel="http://schemas.microsoft.com/office/2019/extlst" xmlns:r="http://schemas.openxmlformats.org/officeDocument/2006/relationships" xmlns:m="http://schemas.openxmlformats.org/officeDocument/2006/math" xmlns:v="urn:schemas-microsoft-com:vml" xmlns:wp14="http://schemas.microsoft.com/office/word/2010/wordprocessingDrawing" xmlns:wp="http://schemas.openxmlformats.org/drawingml/2006/wordprocessingDrawing" xmlns:w10="urn:schemas-microsoft-com:office:word" xmlns:w="http://schemas.openxmlformats.org/wordprocessingml/2006/main" xmlns:w14="http://schemas.microsoft.com/office/word/2010/wordml" xmlns:w15="http://schemas.microsoft.com/office/word/2012/wordml" xmlns:w16cex="http://schemas.microsoft.com/office/word/2018/wordml/cex" xmlns:w16cid="http://schemas.microsoft.com/office/word/2016/wordml/cid" xmlns:w16="http://schemas.microsoft.com/office/word/2018/wordml" xmlns:w16du="http://schemas.microsoft.com/office/word/2023/wordml/word16du" xmlns:w16sdtdh="http://schemas.microsoft.com/office/word/2020/wordml/sdtdatahash" xmlns:w16se="http://schemas.microsoft.com/office/word/2015/wordml/symex" xmlns:wpg="http://schemas.microsoft.com/office/word/2010/wordprocessingGroup" xmlns:wpi="http://schemas.microsoft.com/office/word/2010/wordprocessingInk" xmlns:wne="http://schemas.microsoft.com/office/word/2006/wordml" xmlns:wps="http://schemas.microsoft.com/office/word/2010/wordprocessingShape" mc:Ignorable="w14 w15 w16se w16cid w16 w16cex w16sdtdh w16du wp14">
+<w:numbering xmlns:wpc="http://schemas.microsoft.com/office/word/2010/wordprocessingCanvas" xmlns:cx="http://schemas.microsoft.com/office/drawing/2014/chartex" xmlns:cx1="http://schemas.microsoft.com/office/drawing/2015/9/8/chartex" xmlns:cx2="http://schemas.microsoft.com/office/drawing/2015/10/21/chartex" xmlns:cx3="http://schemas.microsoft.com/office/drawing/2016/5/9/chartex" xmlns:cx4="http://schemas.microsoft.com/office/drawing/2016/5/10/chartex" xmlns:cx5="http://schemas.microsoft.com/office/drawing/2016/5/11/chartex" xmlns:cx6="http://schemas.microsoft.com/office/drawing/2016/5/12/chartex" xmlns:cx7="http://schemas.microsoft.com/office/drawing/2016/5/13/chartex" xmlns:cx8="http://schemas.microsoft.com/office/drawing/2016/5/14/chartex" xmlns:mc="http://schemas.openxmlformats.org/markup-compatibility/2006" xmlns:aink="http://schemas.microsoft.com/office/drawing/2016/ink" xmlns:am3d="http://schemas.microsoft.com/office/drawing/2017/model3d" xmlns:o="urn:schemas-microsoft-com:office:office" xmlns:oel="http://schemas.microsoft.com/office/2019/extlst" xmlns:r="http://schemas.openxmlformats.org/officeDocument/2006/relationships" xmlns:m="http://schemas.openxmlformats.org/officeDocument/2006/math" xmlns:v="urn:schemas-microsoft-com:vml" xmlns:wp14="http://schemas.microsoft.com/office/word/2010/wordprocessingDrawing" xmlns:wp="http://schemas.openxmlformats.org/drawingml/2006/wordprocessingDrawing" xmlns:w10="urn:schemas-microsoft-com:office:word" xmlns:w="http://schemas.openxmlformats.org/wordprocessingml/2006/main" xmlns:w14="http://schemas.microsoft.com/office/word/2010/wordml" xmlns:w15="http://schemas.microsoft.com/office/word/2012/wordml" xmlns:w16cex="http://schemas.microsoft.com/office/word/2018/wordml/cex" xmlns:w16cid="http://schemas.microsoft.com/office/word/2016/wordml/cid" xmlns:w16="http://schemas.microsoft.com/office/word/2018/wordml" xmlns:w16du="http://schemas.microsoft.com/office/word/2023/wordml/word16du" xmlns:w16sdtdh="http://schemas.microsoft.com/office/word/2020/wordml/sdtdatahash" xmlns:w16sdtfl="http://schemas.microsoft.com/office/word/2024/wordml/sdtformatlock" xmlns:w16se="http://schemas.microsoft.com/office/word/2015/wordml/symex" xmlns:wpg="http://schemas.microsoft.com/office/word/2010/wordprocessingGroup" xmlns:wpi="http://schemas.microsoft.com/office/word/2010/wordprocessingInk" xmlns:wne="http://schemas.microsoft.com/office/word/2006/wordml" xmlns:wps="http://schemas.microsoft.com/office/word/2010/wordprocessingShape" mc:Ignorable="w14 w15 w16se w16cid w16 w16cex w16sdtdh w16sdtfl w16du wp14">
   <w:abstractNum w:abstractNumId="0" w15:restartNumberingAfterBreak="0">
+    <w:nsid w:val="0BB141B1"/>
+    <w:multiLevelType w:val="multilevel"/>
+    <w:tmpl w:val="E3967866"/>
+    <w:lvl w:ilvl="0">
+      <w:start w:val="1"/>
+      <w:numFmt w:val="bullet"/>
+      <w:lvlText w:val=""/>
+      <w:lvlJc w:val="left"/>
+      <w:pPr>
+        <w:tabs>
+          <w:tab w:val="num" w:pos="720"/>
+        </w:tabs>
+        <w:ind w:left="720" w:hanging="360"/>
+      </w:pPr>
+      <w:rPr>
+        <w:rFonts w:ascii="Symbol" w:hAnsi="Symbol" w:hint="default"/>
+        <w:sz w:val="20"/>
+      </w:rPr>
+    </w:lvl>
+    <w:lvl w:ilvl="1" w:tentative="1">
+      <w:start w:val="1"/>
+      <w:numFmt w:val="bullet"/>
+      <w:lvlText w:val="o"/>
+      <w:lvlJc w:val="left"/>
+      <w:pPr>
+        <w:tabs>
+          <w:tab w:val="num" w:pos="1440"/>
+        </w:tabs>
+        <w:ind w:left="1440" w:hanging="360"/>
+      </w:pPr>
+      <w:rPr>
+        <w:rFonts w:ascii="Courier New" w:hAnsi="Courier New" w:hint="default"/>
+        <w:sz w:val="20"/>
+      </w:rPr>
+    </w:lvl>
+    <w:lvl w:ilvl="2" w:tentative="1">
+      <w:start w:val="1"/>
+      <w:numFmt w:val="bullet"/>
+      <w:lvlText w:val=""/>
+      <w:lvlJc w:val="left"/>
+      <w:pPr>
+        <w:tabs>
+          <w:tab w:val="num" w:pos="2160"/>
+        </w:tabs>
+        <w:ind w:left="2160" w:hanging="360"/>
+      </w:pPr>
+      <w:rPr>
+        <w:rFonts w:ascii="Wingdings" w:hAnsi="Wingdings" w:hint="default"/>
+        <w:sz w:val="20"/>
+      </w:rPr>
+    </w:lvl>
+    <w:lvl w:ilvl="3" w:tentative="1">
+      <w:start w:val="1"/>
+      <w:numFmt w:val="bullet"/>
+      <w:lvlText w:val=""/>
+      <w:lvlJc w:val="left"/>
+      <w:pPr>
+        <w:tabs>
+          <w:tab w:val="num" w:pos="2880"/>
+        </w:tabs>
+        <w:ind w:left="2880" w:hanging="360"/>
+      </w:pPr>
+      <w:rPr>
+        <w:rFonts w:ascii="Wingdings" w:hAnsi="Wingdings" w:hint="default"/>
+        <w:sz w:val="20"/>
+      </w:rPr>
+    </w:lvl>
+    <w:lvl w:ilvl="4" w:tentative="1">
+      <w:start w:val="1"/>
+      <w:numFmt w:val="bullet"/>
+      <w:lvlText w:val=""/>
+      <w:lvlJc w:val="left"/>
+      <w:pPr>
+        <w:tabs>
+          <w:tab w:val="num" w:pos="3600"/>
+        </w:tabs>
+        <w:ind w:left="3600" w:hanging="360"/>
+      </w:pPr>
+      <w:rPr>
+        <w:rFonts w:ascii="Wingdings" w:hAnsi="Wingdings" w:hint="default"/>
+        <w:sz w:val="20"/>
+      </w:rPr>
+    </w:lvl>
+    <w:lvl w:ilvl="5" w:tentative="1">
+      <w:start w:val="1"/>
+      <w:numFmt w:val="bullet"/>
+      <w:lvlText w:val=""/>
+      <w:lvlJc w:val="left"/>
+      <w:pPr>
+        <w:tabs>
+          <w:tab w:val="num" w:pos="4320"/>
+        </w:tabs>
+        <w:ind w:left="4320" w:hanging="360"/>
+      </w:pPr>
+      <w:rPr>
+        <w:rFonts w:ascii="Wingdings" w:hAnsi="Wingdings" w:hint="default"/>
+        <w:sz w:val="20"/>
+      </w:rPr>
+    </w:lvl>
+    <w:lvl w:ilvl="6" w:tentative="1">
+      <w:start w:val="1"/>
+      <w:numFmt w:val="bullet"/>
+      <w:lvlText w:val=""/>
+      <w:lvlJc w:val="left"/>
+      <w:pPr>
+        <w:tabs>
+          <w:tab w:val="num" w:pos="5040"/>
+        </w:tabs>
+        <w:ind w:left="5040" w:hanging="360"/>
+      </w:pPr>
+      <w:rPr>
+        <w:rFonts w:ascii="Wingdings" w:hAnsi="Wingdings" w:hint="default"/>
+        <w:sz w:val="20"/>
+      </w:rPr>
+    </w:lvl>
+    <w:lvl w:ilvl="7" w:tentative="1">
+      <w:start w:val="1"/>
+      <w:numFmt w:val="bullet"/>
+      <w:lvlText w:val=""/>
+      <w:lvlJc w:val="left"/>
+      <w:pPr>
+        <w:tabs>
+          <w:tab w:val="num" w:pos="5760"/>
+        </w:tabs>
+        <w:ind w:left="5760" w:hanging="360"/>
+      </w:pPr>
+      <w:rPr>
+        <w:rFonts w:ascii="Wingdings" w:hAnsi="Wingdings" w:hint="default"/>
+        <w:sz w:val="20"/>
+      </w:rPr>
+    </w:lvl>
+    <w:lvl w:ilvl="8" w:tentative="1">
+      <w:start w:val="1"/>
+      <w:numFmt w:val="bullet"/>
+      <w:lvlText w:val=""/>
+      <w:lvlJc w:val="left"/>
+      <w:pPr>
+        <w:tabs>
+          <w:tab w:val="num" w:pos="6480"/>
+        </w:tabs>
+        <w:ind w:left="6480" w:hanging="360"/>
+      </w:pPr>
+      <w:rPr>
+        <w:rFonts w:ascii="Wingdings" w:hAnsi="Wingdings" w:hint="default"/>
+        <w:sz w:val="20"/>
+      </w:rPr>
+    </w:lvl>
+  </w:abstractNum>
+  <w:abstractNum w:abstractNumId="1" w15:restartNumberingAfterBreak="0">
+    <w:nsid w:val="28545923"/>
+    <w:multiLevelType w:val="multilevel"/>
+    <w:tmpl w:val="DDE08BB8"/>
+    <w:lvl w:ilvl="0">
+      <w:start w:val="1"/>
+      <w:numFmt w:val="bullet"/>
+      <w:lvlText w:val=""/>
+      <w:lvlJc w:val="left"/>
+      <w:pPr>
+        <w:tabs>
+          <w:tab w:val="num" w:pos="720"/>
+        </w:tabs>
+        <w:ind w:left="720" w:hanging="360"/>
+      </w:pPr>
+      <w:rPr>
+        <w:rFonts w:ascii="Symbol" w:hAnsi="Symbol" w:hint="default"/>
+        <w:sz w:val="20"/>
+      </w:rPr>
+    </w:lvl>
+    <w:lvl w:ilvl="1" w:tentative="1">
+      <w:start w:val="1"/>
+      <w:numFmt w:val="bullet"/>
+      <w:lvlText w:val="o"/>
+      <w:lvlJc w:val="left"/>
+      <w:pPr>
+        <w:tabs>
+          <w:tab w:val="num" w:pos="1440"/>
+        </w:tabs>
+        <w:ind w:left="1440" w:hanging="360"/>
+      </w:pPr>
+      <w:rPr>
+        <w:rFonts w:ascii="Courier New" w:hAnsi="Courier New" w:hint="default"/>
+        <w:sz w:val="20"/>
+      </w:rPr>
+    </w:lvl>
+    <w:lvl w:ilvl="2" w:tentative="1">
+      <w:start w:val="1"/>
+      <w:numFmt w:val="bullet"/>
+      <w:lvlText w:val=""/>
+      <w:lvlJc w:val="left"/>
+      <w:pPr>
+        <w:tabs>
+          <w:tab w:val="num" w:pos="2160"/>
+        </w:tabs>
+        <w:ind w:left="2160" w:hanging="360"/>
+      </w:pPr>
+      <w:rPr>
+        <w:rFonts w:ascii="Wingdings" w:hAnsi="Wingdings" w:hint="default"/>
+        <w:sz w:val="20"/>
+      </w:rPr>
+    </w:lvl>
+    <w:lvl w:ilvl="3" w:tentative="1">
+      <w:start w:val="1"/>
+      <w:numFmt w:val="bullet"/>
+      <w:lvlText w:val=""/>
+      <w:lvlJc w:val="left"/>
+      <w:pPr>
+        <w:tabs>
+          <w:tab w:val="num" w:pos="2880"/>
+        </w:tabs>
+        <w:ind w:left="2880" w:hanging="360"/>
+      </w:pPr>
+      <w:rPr>
+        <w:rFonts w:ascii="Wingdings" w:hAnsi="Wingdings" w:hint="default"/>
+        <w:sz w:val="20"/>
+      </w:rPr>
+    </w:lvl>
+    <w:lvl w:ilvl="4" w:tentative="1">
+      <w:start w:val="1"/>
+      <w:numFmt w:val="bullet"/>
+      <w:lvlText w:val=""/>
+      <w:lvlJc w:val="left"/>
+      <w:pPr>
+        <w:tabs>
+          <w:tab w:val="num" w:pos="3600"/>
+        </w:tabs>
+        <w:ind w:left="3600" w:hanging="360"/>
+      </w:pPr>
+      <w:rPr>
+        <w:rFonts w:ascii="Wingdings" w:hAnsi="Wingdings" w:hint="default"/>
+        <w:sz w:val="20"/>
+      </w:rPr>
+    </w:lvl>
+    <w:lvl w:ilvl="5" w:tentative="1">
+      <w:start w:val="1"/>
+      <w:numFmt w:val="bullet"/>
+      <w:lvlText w:val=""/>
+      <w:lvlJc w:val="left"/>
+      <w:pPr>
+        <w:tabs>
+          <w:tab w:val="num" w:pos="4320"/>
+        </w:tabs>
+        <w:ind w:left="4320" w:hanging="360"/>
+      </w:pPr>
+      <w:rPr>
+        <w:rFonts w:ascii="Wingdings" w:hAnsi="Wingdings" w:hint="default"/>
+        <w:sz w:val="20"/>
+      </w:rPr>
+    </w:lvl>
+    <w:lvl w:ilvl="6" w:tentative="1">
+      <w:start w:val="1"/>
+      <w:numFmt w:val="bullet"/>
+      <w:lvlText w:val=""/>
+      <w:lvlJc w:val="left"/>
+      <w:pPr>
+        <w:tabs>
+          <w:tab w:val="num" w:pos="5040"/>
+        </w:tabs>
+        <w:ind w:left="5040" w:hanging="360"/>
+      </w:pPr>
+      <w:rPr>
+        <w:rFonts w:ascii="Wingdings" w:hAnsi="Wingdings" w:hint="default"/>
+        <w:sz w:val="20"/>
+      </w:rPr>
+    </w:lvl>
+    <w:lvl w:ilvl="7" w:tentative="1">
+      <w:start w:val="1"/>
+      <w:numFmt w:val="bullet"/>
+      <w:lvlText w:val=""/>
+      <w:lvlJc w:val="left"/>
+      <w:pPr>
+        <w:tabs>
+          <w:tab w:val="num" w:pos="5760"/>
+        </w:tabs>
+        <w:ind w:left="5760" w:hanging="360"/>
+      </w:pPr>
+      <w:rPr>
+        <w:rFonts w:ascii="Wingdings" w:hAnsi="Wingdings" w:hint="default"/>
+        <w:sz w:val="20"/>
+      </w:rPr>
+    </w:lvl>
+    <w:lvl w:ilvl="8" w:tentative="1">
+      <w:start w:val="1"/>
+      <w:numFmt w:val="bullet"/>
+      <w:lvlText w:val=""/>
+      <w:lvlJc w:val="left"/>
+      <w:pPr>
+        <w:tabs>
+          <w:tab w:val="num" w:pos="6480"/>
+        </w:tabs>
+        <w:ind w:left="6480" w:hanging="360"/>
+      </w:pPr>
+      <w:rPr>
+        <w:rFonts w:ascii="Wingdings" w:hAnsi="Wingdings" w:hint="default"/>
+        <w:sz w:val="20"/>
+      </w:rPr>
+    </w:lvl>
+  </w:abstractNum>
+  <w:abstractNum w:abstractNumId="2" w15:restartNumberingAfterBreak="0">
     <w:nsid w:val="577910B3"/>
     <w:multiLevelType w:val="multilevel"/>
     <w:tmpl w:val="CBDE829A"/>
@@ -4420,7 +5413,156 @@
       </w:rPr>
     </w:lvl>
   </w:abstractNum>
-  <w:abstractNum w:abstractNumId="1" w15:restartNumberingAfterBreak="0">
+  <w:abstractNum w:abstractNumId="3" w15:restartNumberingAfterBreak="0">
+    <w:nsid w:val="59B00FE5"/>
+    <w:multiLevelType w:val="multilevel"/>
+    <w:tmpl w:val="EB9C775E"/>
+    <w:lvl w:ilvl="0">
+      <w:start w:val="1"/>
+      <w:numFmt w:val="bullet"/>
+      <w:lvlText w:val=""/>
+      <w:lvlJc w:val="left"/>
+      <w:pPr>
+        <w:tabs>
+          <w:tab w:val="num" w:pos="720"/>
+        </w:tabs>
+        <w:ind w:left="720" w:hanging="360"/>
+      </w:pPr>
+      <w:rPr>
+        <w:rFonts w:ascii="Symbol" w:hAnsi="Symbol" w:hint="default"/>
+        <w:sz w:val="20"/>
+      </w:rPr>
+    </w:lvl>
+    <w:lvl w:ilvl="1" w:tentative="1">
+      <w:start w:val="1"/>
+      <w:numFmt w:val="bullet"/>
+      <w:lvlText w:val="o"/>
+      <w:lvlJc w:val="left"/>
+      <w:pPr>
+        <w:tabs>
+          <w:tab w:val="num" w:pos="1440"/>
+        </w:tabs>
+        <w:ind w:left="1440" w:hanging="360"/>
+      </w:pPr>
+      <w:rPr>
+        <w:rFonts w:ascii="Courier New" w:hAnsi="Courier New" w:hint="default"/>
+        <w:sz w:val="20"/>
+      </w:rPr>
+    </w:lvl>
+    <w:lvl w:ilvl="2" w:tentative="1">
+      <w:start w:val="1"/>
+      <w:numFmt w:val="bullet"/>
+      <w:lvlText w:val=""/>
+      <w:lvlJc w:val="left"/>
+      <w:pPr>
+        <w:tabs>
+          <w:tab w:val="num" w:pos="2160"/>
+        </w:tabs>
+        <w:ind w:left="2160" w:hanging="360"/>
+      </w:pPr>
+      <w:rPr>
+        <w:rFonts w:ascii="Wingdings" w:hAnsi="Wingdings" w:hint="default"/>
+        <w:sz w:val="20"/>
+      </w:rPr>
+    </w:lvl>
+    <w:lvl w:ilvl="3" w:tentative="1">
+      <w:start w:val="1"/>
+      <w:numFmt w:val="bullet"/>
+      <w:lvlText w:val=""/>
+      <w:lvlJc w:val="left"/>
+      <w:pPr>
+        <w:tabs>
+          <w:tab w:val="num" w:pos="2880"/>
+        </w:tabs>
+        <w:ind w:left="2880" w:hanging="360"/>
+      </w:pPr>
+      <w:rPr>
+        <w:rFonts w:ascii="Wingdings" w:hAnsi="Wingdings" w:hint="default"/>
+        <w:sz w:val="20"/>
+      </w:rPr>
+    </w:lvl>
+    <w:lvl w:ilvl="4" w:tentative="1">
+      <w:start w:val="1"/>
+      <w:numFmt w:val="bullet"/>
+      <w:lvlText w:val=""/>
+      <w:lvlJc w:val="left"/>
+      <w:pPr>
+        <w:tabs>
+          <w:tab w:val="num" w:pos="3600"/>
+        </w:tabs>
+        <w:ind w:left="3600" w:hanging="360"/>
+      </w:pPr>
+      <w:rPr>
+        <w:rFonts w:ascii="Wingdings" w:hAnsi="Wingdings" w:hint="default"/>
+        <w:sz w:val="20"/>
+      </w:rPr>
+    </w:lvl>
+    <w:lvl w:ilvl="5" w:tentative="1">
+      <w:start w:val="1"/>
+      <w:numFmt w:val="bullet"/>
+      <w:lvlText w:val=""/>
+      <w:lvlJc w:val="left"/>
+      <w:pPr>
+        <w:tabs>
+          <w:tab w:val="num" w:pos="4320"/>
+        </w:tabs>
+        <w:ind w:left="4320" w:hanging="360"/>
+      </w:pPr>
+      <w:rPr>
+        <w:rFonts w:ascii="Wingdings" w:hAnsi="Wingdings" w:hint="default"/>
+        <w:sz w:val="20"/>
+      </w:rPr>
+    </w:lvl>
+    <w:lvl w:ilvl="6" w:tentative="1">
+      <w:start w:val="1"/>
+      <w:numFmt w:val="bullet"/>
+      <w:lvlText w:val=""/>
+      <w:lvlJc w:val="left"/>
+      <w:pPr>
+        <w:tabs>
+          <w:tab w:val="num" w:pos="5040"/>
+        </w:tabs>
+        <w:ind w:left="5040" w:hanging="360"/>
+      </w:pPr>
+      <w:rPr>
+        <w:rFonts w:ascii="Wingdings" w:hAnsi="Wingdings" w:hint="default"/>
+        <w:sz w:val="20"/>
+      </w:rPr>
+    </w:lvl>
+    <w:lvl w:ilvl="7" w:tentative="1">
+      <w:start w:val="1"/>
+      <w:numFmt w:val="bullet"/>
+      <w:lvlText w:val=""/>
+      <w:lvlJc w:val="left"/>
+      <w:pPr>
+        <w:tabs>
+          <w:tab w:val="num" w:pos="5760"/>
+        </w:tabs>
+        <w:ind w:left="5760" w:hanging="360"/>
+      </w:pPr>
+      <w:rPr>
+        <w:rFonts w:ascii="Wingdings" w:hAnsi="Wingdings" w:hint="default"/>
+        <w:sz w:val="20"/>
+      </w:rPr>
+    </w:lvl>
+    <w:lvl w:ilvl="8" w:tentative="1">
+      <w:start w:val="1"/>
+      <w:numFmt w:val="bullet"/>
+      <w:lvlText w:val=""/>
+      <w:lvlJc w:val="left"/>
+      <w:pPr>
+        <w:tabs>
+          <w:tab w:val="num" w:pos="6480"/>
+        </w:tabs>
+        <w:ind w:left="6480" w:hanging="360"/>
+      </w:pPr>
+      <w:rPr>
+        <w:rFonts w:ascii="Wingdings" w:hAnsi="Wingdings" w:hint="default"/>
+        <w:sz w:val="20"/>
+      </w:rPr>
+    </w:lvl>
+  </w:abstractNum>
+  <w:abstractNum w:abstractNumId="4" w15:restartNumberingAfterBreak="0">
     <w:nsid w:val="7C12118C"/>
     <w:multiLevelType w:val="multilevel"/>
     <w:tmpl w:val="D53CF078"/>
@@ -4534,16 +5676,25 @@
     </w:lvl>
   </w:abstractNum>
   <w:num w:numId="1" w16cid:durableId="1408456976">
+    <w:abstractNumId w:val="2"/>
+  </w:num>
+  <w:num w:numId="2" w16cid:durableId="1449350849">
+    <w:abstractNumId w:val="4"/>
+  </w:num>
+  <w:num w:numId="3" w16cid:durableId="1047144670">
+    <w:abstractNumId w:val="1"/>
+  </w:num>
+  <w:num w:numId="4" w16cid:durableId="1103380657">
     <w:abstractNumId w:val="0"/>
   </w:num>
-  <w:num w:numId="2" w16cid:durableId="1449350849">
-    <w:abstractNumId w:val="1"/>
+  <w:num w:numId="5" w16cid:durableId="1680621358">
+    <w:abstractNumId w:val="3"/>
   </w:num>
 </w:numbering>
 </file>
 
 <file path=word/styles.xml><?xml version="1.0" encoding="utf-8"?>
-<w:styles xmlns:mc="http://schemas.openxmlformats.org/markup-compatibility/2006" xmlns:r="http://schemas.openxmlformats.org/officeDocument/2006/relationships" xmlns:w="http://schemas.openxmlformats.org/wordprocessingml/2006/main" xmlns:w14="http://schemas.microsoft.com/office/word/2010/wordml" xmlns:w15="http://schemas.microsoft.com/office/word/2012/wordml" xmlns:w16cex="http://schemas.microsoft.com/office/word/2018/wordml/cex" xmlns:w16cid="http://schemas.microsoft.com/office/word/2016/wordml/cid" xmlns:w16="http://schemas.microsoft.com/office/word/2018/wordml" xmlns:w16du="http://schemas.microsoft.com/office/word/2023/wordml/word16du" xmlns:w16sdtdh="http://schemas.microsoft.com/office/word/2020/wordml/sdtdatahash" xmlns:w16se="http://schemas.microsoft.com/office/word/2015/wordml/symex" mc:Ignorable="w14 w15 w16se w16cid w16 w16cex w16sdtdh w16du">
+<w:styles xmlns:mc="http://schemas.openxmlformats.org/markup-compatibility/2006" xmlns:r="http://schemas.openxmlformats.org/officeDocument/2006/relationships" xmlns:w="http://schemas.openxmlformats.org/wordprocessingml/2006/main" xmlns:w14="http://schemas.microsoft.com/office/word/2010/wordml" xmlns:w15="http://schemas.microsoft.com/office/word/2012/wordml" xmlns:w16cex="http://schemas.microsoft.com/office/word/2018/wordml/cex" xmlns:w16cid="http://schemas.microsoft.com/office/word/2016/wordml/cid" xmlns:w16="http://schemas.microsoft.com/office/word/2018/wordml" xmlns:w16du="http://schemas.microsoft.com/office/word/2023/wordml/word16du" xmlns:w16sdtdh="http://schemas.microsoft.com/office/word/2020/wordml/sdtdatahash" xmlns:w16sdtfl="http://schemas.microsoft.com/office/word/2024/wordml/sdtformatlock" xmlns:w16se="http://schemas.microsoft.com/office/word/2015/wordml/symex" mc:Ignorable="w14 w15 w16se w16cid w16 w16cex w16sdtdh w16sdtfl w16du">
   <w:docDefaults>
     <w:rPrDefault>
       <w:rPr>
@@ -4985,7 +6136,6 @@
   <w:style w:type="character" w:default="1" w:styleId="DefaultParagraphFont">
     <w:name w:val="Default Paragraph Font"/>
     <w:uiPriority w:val="1"/>
-    <w:semiHidden/>
     <w:unhideWhenUsed/>
   </w:style>
   <w:style w:type="table" w:default="1" w:styleId="TableNormal">
